--- a/docs/Documentation.docx
+++ b/docs/Documentation.docx
@@ -124,7 +124,7 @@
           <w:sz w:val="24"/>
           <w:lang w:val="tr-TR"/>
         </w:rPr>
-        <w:t xml:space="preserve">Selcan Yükcü</w:t>
+        <w:t xml:space="preserve">Selcan Yükçü</w:t>
         <w:tab/>
         <w:tab/>
       </w:r>
@@ -215,7 +215,7 @@
     </w:p>
     <w:p>
       <w:pPr>
-        <w:pStyle w:val="920"/>
+        <w:pStyle w:val="934"/>
         <w:pBdr>
           <w:top w:val="none" w:color="000000" w:sz="4" w:space="0"/>
           <w:left w:val="none" w:color="000000" w:sz="4" w:space="0"/>
@@ -326,7 +326,7 @@
     </w:p>
     <w:p>
       <w:pPr>
-        <w:pStyle w:val="982"/>
+        <w:pStyle w:val="996"/>
         <w:numPr>
           <w:ilvl w:val="0"/>
           <w:numId w:val="1"/>
@@ -353,7 +353,7 @@
     </w:p>
     <w:p>
       <w:pPr>
-        <w:pStyle w:val="982"/>
+        <w:pStyle w:val="996"/>
         <w:numPr>
           <w:ilvl w:val="0"/>
           <w:numId w:val="1"/>
@@ -380,7 +380,7 @@
     </w:p>
     <w:p>
       <w:pPr>
-        <w:pStyle w:val="982"/>
+        <w:pStyle w:val="996"/>
         <w:numPr>
           <w:ilvl w:val="0"/>
           <w:numId w:val="1"/>
@@ -407,7 +407,7 @@
     </w:p>
     <w:p>
       <w:pPr>
-        <w:pStyle w:val="982"/>
+        <w:pStyle w:val="996"/>
         <w:numPr>
           <w:ilvl w:val="0"/>
           <w:numId w:val="1"/>
@@ -456,7 +456,7 @@
     </w:p>
     <w:p>
       <w:pPr>
-        <w:pStyle w:val="982"/>
+        <w:pStyle w:val="996"/>
         <w:numPr>
           <w:ilvl w:val="0"/>
           <w:numId w:val="2"/>
@@ -492,7 +492,7 @@
     </w:p>
     <w:p>
       <w:pPr>
-        <w:pStyle w:val="982"/>
+        <w:pStyle w:val="996"/>
         <w:numPr>
           <w:ilvl w:val="0"/>
           <w:numId w:val="2"/>
@@ -528,7 +528,7 @@
     </w:p>
     <w:p>
       <w:pPr>
-        <w:pStyle w:val="982"/>
+        <w:pStyle w:val="996"/>
         <w:numPr>
           <w:ilvl w:val="0"/>
           <w:numId w:val="2"/>
@@ -606,8 +606,10 @@
           <w:rFonts w:ascii="Times New Roman" w:hAnsi="Times New Roman" w:eastAsia="Times New Roman" w:cs="Times New Roman"/>
           <w:b/>
           <w:bCs/>
+          <w:color w:val="000000"/>
           <w:sz w:val="28"/>
           <w:szCs w:val="28"/>
+          <w:highlight w:val="none"/>
         </w:rPr>
       </w:r>
       <w:r>
@@ -651,10 +653,8 @@
       <w:r>
         <w:rPr>
           <w:rFonts w:ascii="Times New Roman" w:hAnsi="Times New Roman" w:eastAsia="Times New Roman" w:cs="Times New Roman"/>
-          <w:color w:val="000000"/>
           <w:sz w:val="24"/>
-          <w:highlight w:val="none"/>
-          <w:lang w:val="tr-TR"/>
+          <w:szCs w:val="24"/>
         </w:rPr>
       </w:r>
       <w:r>
@@ -667,7 +667,7 @@
     </w:p>
     <w:p>
       <w:pPr>
-        <w:pStyle w:val="920"/>
+        <w:pStyle w:val="934"/>
         <w:pBdr>
           <w:top w:val="none" w:color="000000" w:sz="4" w:space="0"/>
           <w:left w:val="none" w:color="000000" w:sz="4" w:space="0"/>
@@ -701,7 +701,7 @@
     </w:p>
     <w:p>
       <w:pPr>
-        <w:pStyle w:val="921"/>
+        <w:pStyle w:val="935"/>
         <w:pBdr>
           <w:top w:val="none" w:color="000000" w:sz="4" w:space="0"/>
           <w:left w:val="none" w:color="000000" w:sz="4" w:space="0"/>
@@ -747,7 +747,7 @@
     </w:p>
     <w:p>
       <w:pPr>
-        <w:pStyle w:val="982"/>
+        <w:pStyle w:val="996"/>
         <w:numPr>
           <w:ilvl w:val="0"/>
           <w:numId w:val="3"/>
@@ -775,7 +775,7 @@
     </w:p>
     <w:p>
       <w:pPr>
-        <w:pStyle w:val="982"/>
+        <w:pStyle w:val="996"/>
         <w:numPr>
           <w:ilvl w:val="0"/>
           <w:numId w:val="3"/>
@@ -803,7 +803,7 @@
     </w:p>
     <w:p>
       <w:pPr>
-        <w:pStyle w:val="982"/>
+        <w:pStyle w:val="996"/>
         <w:numPr>
           <w:ilvl w:val="0"/>
           <w:numId w:val="3"/>
@@ -853,7 +853,7 @@
     </w:p>
     <w:p>
       <w:pPr>
-        <w:pStyle w:val="982"/>
+        <w:pStyle w:val="996"/>
         <w:numPr>
           <w:ilvl w:val="0"/>
           <w:numId w:val="4"/>
@@ -897,7 +897,7 @@
     </w:p>
     <w:p>
       <w:pPr>
-        <w:pStyle w:val="982"/>
+        <w:pStyle w:val="996"/>
         <w:numPr>
           <w:ilvl w:val="0"/>
           <w:numId w:val="4"/>
@@ -941,7 +941,7 @@
     </w:p>
     <w:p>
       <w:pPr>
-        <w:pStyle w:val="982"/>
+        <w:pStyle w:val="996"/>
         <w:numPr>
           <w:ilvl w:val="0"/>
           <w:numId w:val="4"/>
@@ -971,7 +971,26 @@
           <w:color w:val="000000"/>
           <w:sz w:val="24"/>
         </w:rPr>
-        <w:t xml:space="preserve">current parameter state (Current)</w:t>
+        <w:t xml:space="preserve">current parameter state (</w:t>
+      </w:r>
+      <w:r>
+        <w:rPr>
+          <w:rFonts w:ascii="Times New Roman" w:hAnsi="Times New Roman" w:eastAsia="Times New Roman" w:cs="Times New Roman"/>
+          <w:b/>
+          <w:color w:val="000000"/>
+          <w:sz w:val="24"/>
+          <w:lang w:val="tr-TR"/>
+        </w:rPr>
+        <w:t xml:space="preserve">Existing Params</w:t>
+      </w:r>
+      <w:r>
+        <w:rPr>
+          <w:rFonts w:ascii="Times New Roman" w:hAnsi="Times New Roman" w:eastAsia="Times New Roman" w:cs="Times New Roman"/>
+          <w:b/>
+          <w:color w:val="000000"/>
+          <w:sz w:val="24"/>
+        </w:rPr>
+        <w:t xml:space="preserve">)</w:t>
       </w:r>
       <w:r>
         <w:rPr>
@@ -985,7 +1004,7 @@
     </w:p>
     <w:p>
       <w:pPr>
-        <w:pStyle w:val="982"/>
+        <w:pStyle w:val="996"/>
         <w:numPr>
           <w:ilvl w:val="0"/>
           <w:numId w:val="4"/>
@@ -1093,7 +1112,7 @@
     </w:p>
     <w:p>
       <w:pPr>
-        <w:pStyle w:val="921"/>
+        <w:pStyle w:val="935"/>
         <w:pBdr>
           <w:top w:val="none" w:color="000000" w:sz="4" w:space="0"/>
           <w:left w:val="none" w:color="000000" w:sz="4" w:space="0"/>
@@ -1117,7 +1136,7 @@
     </w:p>
     <w:p>
       <w:pPr>
-        <w:pStyle w:val="982"/>
+        <w:pStyle w:val="996"/>
         <w:numPr>
           <w:ilvl w:val="0"/>
           <w:numId w:val="5"/>
@@ -1153,7 +1172,7 @@
     </w:p>
     <w:p>
       <w:pPr>
-        <w:pStyle w:val="982"/>
+        <w:pStyle w:val="996"/>
         <w:numPr>
           <w:ilvl w:val="0"/>
           <w:numId w:val="5"/>
@@ -1183,13 +1202,30 @@
           <w:color w:val="000000"/>
           <w:sz w:val="24"/>
         </w:rPr>
-        <w:t xml:space="preserve"> from Current.</w:t>
+        <w:t xml:space="preserve"> from </w:t>
+      </w:r>
+      <w:r>
+        <w:rPr>
+          <w:rFonts w:ascii="Times New Roman" w:hAnsi="Times New Roman" w:eastAsia="Times New Roman" w:cs="Times New Roman"/>
+          <w:color w:val="000000"/>
+          <w:sz w:val="24"/>
+          <w:lang w:val="tr-TR"/>
+        </w:rPr>
+        <w:t xml:space="preserve">ExistingParams</w:t>
+      </w:r>
+      <w:r>
+        <w:rPr>
+          <w:rFonts w:ascii="Times New Roman" w:hAnsi="Times New Roman" w:eastAsia="Times New Roman" w:cs="Times New Roman"/>
+          <w:color w:val="000000"/>
+          <w:sz w:val="24"/>
+        </w:rPr>
+        <w:t xml:space="preserve">.</w:t>
       </w:r>
       <w:r/>
     </w:p>
     <w:p>
       <w:pPr>
-        <w:pStyle w:val="982"/>
+        <w:pStyle w:val="996"/>
         <w:numPr>
           <w:ilvl w:val="0"/>
           <w:numId w:val="5"/>
@@ -1225,7 +1261,7 @@
     </w:p>
     <w:p>
       <w:pPr>
-        <w:pStyle w:val="982"/>
+        <w:pStyle w:val="996"/>
         <w:numPr>
           <w:ilvl w:val="0"/>
           <w:numId w:val="5"/>
@@ -1252,7 +1288,7 @@
     </w:p>
     <w:p>
       <w:pPr>
-        <w:pStyle w:val="982"/>
+        <w:pStyle w:val="996"/>
         <w:numPr>
           <w:ilvl w:val="1"/>
           <w:numId w:val="5"/>
@@ -1273,13 +1309,21 @@
           <w:color w:val="000000"/>
           <w:sz w:val="24"/>
         </w:rPr>
-        <w:t xml:space="preserve">identifiers (name/table/schema/connection),</w:t>
+        <w:t xml:space="preserve">identifiers (name/table),</w:t>
+      </w:r>
+      <w:r>
+        <w:rPr>
+          <w:rFonts w:ascii="Times New Roman" w:hAnsi="Times New Roman" w:eastAsia="Times New Roman" w:cs="Times New Roman"/>
+          <w:color w:val="000000"/>
+          <w:sz w:val="24"/>
+          <w:lang w:val="tr-TR"/>
+        </w:rPr>
       </w:r>
       <w:r/>
     </w:p>
     <w:p>
       <w:pPr>
-        <w:pStyle w:val="982"/>
+        <w:pStyle w:val="996"/>
         <w:numPr>
           <w:ilvl w:val="1"/>
           <w:numId w:val="5"/>
@@ -1306,7 +1350,7 @@
     </w:p>
     <w:p>
       <w:pPr>
-        <w:pStyle w:val="982"/>
+        <w:pStyle w:val="996"/>
         <w:numPr>
           <w:ilvl w:val="1"/>
           <w:numId w:val="5"/>
@@ -1333,7 +1377,7 @@
     </w:p>
     <w:p>
       <w:pPr>
-        <w:pStyle w:val="920"/>
+        <w:pStyle w:val="934"/>
         <w:pBdr>
           <w:top w:val="none" w:color="000000" w:sz="4" w:space="0"/>
           <w:left w:val="none" w:color="000000" w:sz="4" w:space="0"/>
@@ -1357,7 +1401,7 @@
     </w:p>
     <w:p>
       <w:pPr>
-        <w:pStyle w:val="921"/>
+        <w:pStyle w:val="935"/>
         <w:pBdr>
           <w:top w:val="none" w:color="000000" w:sz="4" w:space="0"/>
           <w:left w:val="none" w:color="000000" w:sz="4" w:space="0"/>
@@ -1381,7 +1425,7 @@
     </w:p>
     <w:p>
       <w:pPr>
-        <w:pStyle w:val="922"/>
+        <w:pStyle w:val="936"/>
         <w:pBdr>
           <w:top w:val="none" w:color="000000" w:sz="4" w:space="0"/>
           <w:left w:val="none" w:color="000000" w:sz="4" w:space="0"/>
@@ -1430,7 +1474,32 @@
           <w:color w:val="000000"/>
           <w:sz w:val="24"/>
         </w:rPr>
-        <w:t xml:space="preserve"> Last question + User answer + Current</w:t>
+        <w:t xml:space="preserve"> Last question + User answer + </w:t>
+      </w:r>
+      <w:r>
+        <w:rPr>
+          <w:rFonts w:ascii="Times New Roman" w:hAnsi="Times New Roman" w:eastAsia="Times New Roman" w:cs="Times New Roman"/>
+          <w:color w:val="000000"/>
+          <w:sz w:val="24"/>
+          <w:lang w:val="tr-TR"/>
+        </w:rPr>
+        <w:t xml:space="preserve">Missing Param + </w:t>
+      </w:r>
+      <w:r>
+        <w:rPr>
+          <w:rFonts w:ascii="Times New Roman" w:hAnsi="Times New Roman" w:eastAsia="Times New Roman" w:cs="Times New Roman"/>
+          <w:color w:val="000000"/>
+          <w:sz w:val="24"/>
+          <w:lang w:val="tr-TR"/>
+        </w:rPr>
+        <w:t xml:space="preserve">Existing Params</w:t>
+      </w:r>
+      <w:r>
+        <w:rPr>
+          <w:rFonts w:ascii="Times New Roman" w:hAnsi="Times New Roman" w:eastAsia="Times New Roman" w:cs="Times New Roman"/>
+          <w:color w:val="000000"/>
+          <w:sz w:val="24"/>
+        </w:rPr>
         <w:br/>
       </w:r>
       <w:r>
@@ -1464,7 +1533,7 @@
     </w:p>
     <w:p>
       <w:pPr>
-        <w:pStyle w:val="982"/>
+        <w:pStyle w:val="996"/>
         <w:numPr>
           <w:ilvl w:val="0"/>
           <w:numId w:val="6"/>
@@ -1499,7 +1568,7 @@
     </w:p>
     <w:p>
       <w:pPr>
-        <w:pStyle w:val="982"/>
+        <w:pStyle w:val="996"/>
         <w:numPr>
           <w:ilvl w:val="0"/>
           <w:numId w:val="6"/>
@@ -1557,7 +1626,7 @@
     </w:p>
     <w:p>
       <w:pPr>
-        <w:pStyle w:val="922"/>
+        <w:pStyle w:val="936"/>
         <w:pBdr>
           <w:top w:val="none" w:color="000000" w:sz="4" w:space="0"/>
           <w:left w:val="none" w:color="000000" w:sz="4" w:space="0"/>
@@ -1670,7 +1739,23 @@
           <w:color w:val="000000"/>
           <w:sz w:val="24"/>
         </w:rPr>
-        <w:t xml:space="preserve"> + slot order/Current</w:t>
+        <w:t xml:space="preserve"> + slot order/</w:t>
+      </w:r>
+      <w:r>
+        <w:rPr>
+          <w:rFonts w:ascii="Times New Roman" w:hAnsi="Times New Roman" w:eastAsia="Times New Roman" w:cs="Times New Roman"/>
+          <w:color w:val="000000"/>
+          <w:sz w:val="24"/>
+          <w:lang w:val="tr-TR"/>
+        </w:rPr>
+        <w:t xml:space="preserve">ExistingParams</w:t>
+      </w:r>
+      <w:r>
+        <w:rPr>
+          <w:rFonts w:ascii="Times New Roman" w:hAnsi="Times New Roman" w:eastAsia="Times New Roman" w:cs="Times New Roman"/>
+          <w:color w:val="000000"/>
+          <w:sz w:val="24"/>
+        </w:rPr>
         <w:br/>
       </w:r>
       <w:r>
@@ -1696,7 +1781,7 @@
     </w:p>
     <w:p>
       <w:pPr>
-        <w:pStyle w:val="922"/>
+        <w:pStyle w:val="936"/>
         <w:pBdr>
           <w:top w:val="none" w:color="000000" w:sz="4" w:space="0"/>
           <w:left w:val="none" w:color="000000" w:sz="4" w:space="0"/>
@@ -1776,7 +1861,7 @@
     </w:p>
     <w:p>
       <w:pPr>
-        <w:pStyle w:val="982"/>
+        <w:pStyle w:val="996"/>
         <w:numPr>
           <w:ilvl w:val="0"/>
           <w:numId w:val="7"/>
@@ -1803,7 +1888,7 @@
     </w:p>
     <w:p>
       <w:pPr>
-        <w:pStyle w:val="982"/>
+        <w:pStyle w:val="996"/>
         <w:numPr>
           <w:ilvl w:val="0"/>
           <w:numId w:val="7"/>
@@ -1903,7 +1988,7 @@
     </w:p>
     <w:p>
       <w:pPr>
-        <w:pStyle w:val="982"/>
+        <w:pStyle w:val="996"/>
         <w:numPr>
           <w:ilvl w:val="0"/>
           <w:numId w:val="8"/>
@@ -1930,7 +2015,7 @@
     </w:p>
     <w:p>
       <w:pPr>
-        <w:pStyle w:val="982"/>
+        <w:pStyle w:val="996"/>
         <w:numPr>
           <w:ilvl w:val="0"/>
           <w:numId w:val="8"/>
@@ -1957,7 +2042,7 @@
     </w:p>
     <w:p>
       <w:pPr>
-        <w:pStyle w:val="982"/>
+        <w:pStyle w:val="996"/>
         <w:numPr>
           <w:ilvl w:val="0"/>
           <w:numId w:val="8"/>
@@ -1984,7 +2069,7 @@
     </w:p>
     <w:p>
       <w:pPr>
-        <w:pStyle w:val="922"/>
+        <w:pStyle w:val="936"/>
         <w:pBdr>
           <w:top w:val="none" w:color="000000" w:sz="4" w:space="0"/>
           <w:left w:val="none" w:color="000000" w:sz="4" w:space="0"/>
@@ -2030,7 +2115,7 @@
     </w:p>
     <w:p>
       <w:pPr>
-        <w:pStyle w:val="982"/>
+        <w:pStyle w:val="996"/>
         <w:numPr>
           <w:ilvl w:val="0"/>
           <w:numId w:val="9"/>
@@ -2057,7 +2142,7 @@
     </w:p>
     <w:p>
       <w:pPr>
-        <w:pStyle w:val="982"/>
+        <w:pStyle w:val="996"/>
         <w:numPr>
           <w:ilvl w:val="0"/>
           <w:numId w:val="9"/>
@@ -2129,7 +2214,7 @@
     </w:p>
     <w:p>
       <w:pPr>
-        <w:pStyle w:val="982"/>
+        <w:pStyle w:val="996"/>
         <w:numPr>
           <w:ilvl w:val="0"/>
           <w:numId w:val="10"/>
@@ -2172,7 +2257,7 @@
     </w:p>
     <w:p>
       <w:pPr>
-        <w:pStyle w:val="982"/>
+        <w:pStyle w:val="996"/>
         <w:numPr>
           <w:ilvl w:val="0"/>
           <w:numId w:val="10"/>
@@ -2215,7 +2300,7 @@
     </w:p>
     <w:p>
       <w:pPr>
-        <w:pStyle w:val="920"/>
+        <w:pStyle w:val="934"/>
         <w:pBdr>
           <w:top w:val="none" w:color="000000" w:sz="4" w:space="0"/>
           <w:left w:val="none" w:color="000000" w:sz="4" w:space="0"/>
@@ -2239,7 +2324,7 @@
     </w:p>
     <w:p>
       <w:pPr>
-        <w:pStyle w:val="921"/>
+        <w:pStyle w:val="935"/>
         <w:pBdr>
           <w:top w:val="none" w:color="000000" w:sz="4" w:space="0"/>
           <w:left w:val="none" w:color="000000" w:sz="4" w:space="0"/>
@@ -2263,7 +2348,7 @@
     </w:p>
     <w:p>
       <w:pPr>
-        <w:pStyle w:val="982"/>
+        <w:pStyle w:val="996"/>
         <w:numPr>
           <w:ilvl w:val="0"/>
           <w:numId w:val="11"/>
@@ -2300,14 +2385,14 @@
           <w:rFonts w:ascii="Times New Roman" w:hAnsi="Times New Roman" w:eastAsia="Times New Roman" w:cs="Times New Roman"/>
           <w:color w:val="000000"/>
           <w:sz w:val="24"/>
-          <w:lang w:val="tr-TR"/>
+          <w:highlight w:val="none"/>
         </w:rPr>
       </w:r>
       <w:r/>
     </w:p>
     <w:p>
       <w:pPr>
-        <w:pStyle w:val="982"/>
+        <w:pStyle w:val="996"/>
         <w:numPr>
           <w:ilvl w:val="0"/>
           <w:numId w:val="11"/>
@@ -2360,7 +2445,7 @@
     </w:p>
     <w:p>
       <w:pPr>
-        <w:pStyle w:val="982"/>
+        <w:pStyle w:val="996"/>
         <w:numPr>
           <w:ilvl w:val="0"/>
           <w:numId w:val="11"/>
@@ -2396,7 +2481,7 @@
     </w:p>
     <w:p>
       <w:pPr>
-        <w:pStyle w:val="982"/>
+        <w:pStyle w:val="996"/>
         <w:numPr>
           <w:ilvl w:val="0"/>
           <w:numId w:val="11"/>
@@ -2418,7 +2503,26 @@
           <w:color w:val="000000"/>
           <w:sz w:val="24"/>
         </w:rPr>
-        <w:t xml:space="preserve">Falcon (attempted)</w:t>
+        <w:t xml:space="preserve">Falcon</w:t>
+      </w:r>
+      <w:r>
+        <w:rPr>
+          <w:rFonts w:ascii="Times New Roman" w:hAnsi="Times New Roman" w:eastAsia="Times New Roman" w:cs="Times New Roman"/>
+          <w:b/>
+          <w:color w:val="000000"/>
+          <w:sz w:val="24"/>
+          <w:lang w:val="tr-TR"/>
+        </w:rPr>
+        <w:t xml:space="preserve"> 7B</w:t>
+      </w:r>
+      <w:r>
+        <w:rPr>
+          <w:rFonts w:ascii="Times New Roman" w:hAnsi="Times New Roman" w:eastAsia="Times New Roman" w:cs="Times New Roman"/>
+          <w:b/>
+          <w:color w:val="000000"/>
+          <w:sz w:val="24"/>
+        </w:rPr>
+        <w:t xml:space="preserve"> (attempted)</w:t>
       </w:r>
       <w:r>
         <w:rPr>
@@ -2432,7 +2536,7 @@
     </w:p>
     <w:p>
       <w:pPr>
-        <w:pStyle w:val="921"/>
+        <w:pStyle w:val="935"/>
         <w:pBdr>
           <w:top w:val="none" w:color="000000" w:sz="4" w:space="0"/>
           <w:left w:val="none" w:color="000000" w:sz="4" w:space="0"/>
@@ -2478,7 +2582,7 @@
     </w:p>
     <w:p>
       <w:pPr>
-        <w:pStyle w:val="982"/>
+        <w:pStyle w:val="996"/>
         <w:numPr>
           <w:ilvl w:val="0"/>
           <w:numId w:val="12"/>
@@ -2505,7 +2609,7 @@
     </w:p>
     <w:p>
       <w:pPr>
-        <w:pStyle w:val="982"/>
+        <w:pStyle w:val="996"/>
         <w:numPr>
           <w:ilvl w:val="0"/>
           <w:numId w:val="12"/>
@@ -2551,7 +2655,7 @@
     </w:p>
     <w:p>
       <w:pPr>
-        <w:pStyle w:val="982"/>
+        <w:pStyle w:val="996"/>
         <w:numPr>
           <w:ilvl w:val="0"/>
           <w:numId w:val="12"/>
@@ -2597,7 +2701,7 @@
     </w:p>
     <w:p>
       <w:pPr>
-        <w:pStyle w:val="920"/>
+        <w:pStyle w:val="934"/>
         <w:pBdr>
           <w:top w:val="none" w:color="000000" w:sz="4" w:space="0"/>
           <w:left w:val="none" w:color="000000" w:sz="4" w:space="0"/>
@@ -2621,7 +2725,7 @@
     </w:p>
     <w:p>
       <w:pPr>
-        <w:pStyle w:val="921"/>
+        <w:pStyle w:val="935"/>
         <w:pBdr>
           <w:top w:val="none" w:color="000000" w:sz="4" w:space="0"/>
           <w:left w:val="none" w:color="000000" w:sz="4" w:space="0"/>
@@ -2668,7 +2772,7 @@
     </w:p>
     <w:p>
       <w:pPr>
-        <w:pStyle w:val="982"/>
+        <w:pStyle w:val="996"/>
         <w:numPr>
           <w:ilvl w:val="0"/>
           <w:numId w:val="13"/>
@@ -2704,7 +2808,7 @@
     </w:p>
     <w:p>
       <w:pPr>
-        <w:pStyle w:val="982"/>
+        <w:pStyle w:val="996"/>
         <w:numPr>
           <w:ilvl w:val="0"/>
           <w:numId w:val="13"/>
@@ -2740,7 +2844,7 @@
     </w:p>
     <w:p>
       <w:pPr>
-        <w:pStyle w:val="982"/>
+        <w:pStyle w:val="996"/>
         <w:numPr>
           <w:ilvl w:val="0"/>
           <w:numId w:val="13"/>
@@ -2776,7 +2880,7 @@
     </w:p>
     <w:p>
       <w:pPr>
-        <w:pStyle w:val="982"/>
+        <w:pStyle w:val="996"/>
         <w:numPr>
           <w:ilvl w:val="0"/>
           <w:numId w:val="13"/>
@@ -2804,7 +2908,7 @@
     </w:p>
     <w:p>
       <w:pPr>
-        <w:pStyle w:val="982"/>
+        <w:pStyle w:val="996"/>
         <w:numPr>
           <w:ilvl w:val="1"/>
           <w:numId w:val="13"/>
@@ -2831,7 +2935,7 @@
     </w:p>
     <w:p>
       <w:pPr>
-        <w:pStyle w:val="982"/>
+        <w:pStyle w:val="996"/>
         <w:numPr>
           <w:ilvl w:val="1"/>
           <w:numId w:val="13"/>
@@ -2858,7 +2962,7 @@
     </w:p>
     <w:p>
       <w:pPr>
-        <w:pStyle w:val="982"/>
+        <w:pStyle w:val="996"/>
         <w:numPr>
           <w:ilvl w:val="1"/>
           <w:numId w:val="13"/>
@@ -2908,7 +3012,7 @@
     </w:p>
     <w:p>
       <w:pPr>
-        <w:pStyle w:val="982"/>
+        <w:pStyle w:val="996"/>
         <w:numPr>
           <w:ilvl w:val="0"/>
           <w:numId w:val="14"/>
@@ -2936,7 +3040,7 @@
     </w:p>
     <w:p>
       <w:pPr>
-        <w:pStyle w:val="982"/>
+        <w:pStyle w:val="996"/>
         <w:numPr>
           <w:ilvl w:val="0"/>
           <w:numId w:val="14"/>
@@ -2964,7 +3068,7 @@
     </w:p>
     <w:p>
       <w:pPr>
-        <w:pStyle w:val="982"/>
+        <w:pStyle w:val="996"/>
         <w:numPr>
           <w:ilvl w:val="0"/>
           <w:numId w:val="14"/>
@@ -2991,7 +3095,7 @@
     </w:p>
     <w:p>
       <w:pPr>
-        <w:pStyle w:val="921"/>
+        <w:pStyle w:val="935"/>
         <w:pBdr>
           <w:top w:val="none" w:color="000000" w:sz="4" w:space="0"/>
           <w:left w:val="none" w:color="000000" w:sz="4" w:space="0"/>
@@ -3015,7 +3119,7 @@
     </w:p>
     <w:p>
       <w:pPr>
-        <w:pStyle w:val="982"/>
+        <w:pStyle w:val="996"/>
         <w:numPr>
           <w:ilvl w:val="0"/>
           <w:numId w:val="15"/>
@@ -3042,7 +3146,7 @@
     </w:p>
     <w:p>
       <w:pPr>
-        <w:pStyle w:val="982"/>
+        <w:pStyle w:val="996"/>
         <w:numPr>
           <w:ilvl w:val="0"/>
           <w:numId w:val="15"/>
@@ -3069,7 +3173,7 @@
     </w:p>
     <w:p>
       <w:pPr>
-        <w:pStyle w:val="982"/>
+        <w:pStyle w:val="996"/>
         <w:numPr>
           <w:ilvl w:val="0"/>
           <w:numId w:val="15"/>
@@ -3128,7 +3232,7 @@
     </w:p>
     <w:p>
       <w:pPr>
-        <w:pStyle w:val="982"/>
+        <w:pStyle w:val="996"/>
         <w:numPr>
           <w:ilvl w:val="0"/>
           <w:numId w:val="15"/>
@@ -3155,7 +3259,7 @@
     </w:p>
     <w:p>
       <w:pPr>
-        <w:pStyle w:val="982"/>
+        <w:pStyle w:val="996"/>
         <w:numPr>
           <w:ilvl w:val="0"/>
           <w:numId w:val="15"/>
@@ -3176,13 +3280,47 @@
           <w:color w:val="000000"/>
           <w:sz w:val="24"/>
         </w:rPr>
-        <w:t xml:space="preserve">Returning Current unchanged when extraction is obvious (over-conservatism)</w:t>
+        <w:t xml:space="preserve">Returning </w:t>
+      </w:r>
+      <w:r>
+        <w:rPr>
+          <w:rFonts w:ascii="Times New Roman" w:hAnsi="Times New Roman" w:eastAsia="Times New Roman" w:cs="Times New Roman"/>
+          <w:color w:val="000000"/>
+          <w:sz w:val="24"/>
+          <w:lang w:val="tr-TR"/>
+        </w:rPr>
+        <w:t xml:space="preserve">ExistingParams (</w:t>
+      </w:r>
+      <w:r>
+        <w:rPr>
+          <w:rFonts w:ascii="Times New Roman" w:hAnsi="Times New Roman" w:eastAsia="Times New Roman" w:cs="Times New Roman"/>
+          <w:color w:val="000000"/>
+          <w:sz w:val="24"/>
+        </w:rPr>
+        <w:t xml:space="preserve">Current</w:t>
+      </w:r>
+      <w:r>
+        <w:rPr>
+          <w:rFonts w:ascii="Times New Roman" w:hAnsi="Times New Roman" w:eastAsia="Times New Roman" w:cs="Times New Roman"/>
+          <w:color w:val="000000"/>
+          <w:sz w:val="24"/>
+          <w:lang w:val="tr-TR"/>
+        </w:rPr>
+        <w:t xml:space="preserve">)</w:t>
+      </w:r>
+      <w:r>
+        <w:rPr>
+          <w:rFonts w:ascii="Times New Roman" w:hAnsi="Times New Roman" w:eastAsia="Times New Roman" w:cs="Times New Roman"/>
+          <w:color w:val="000000"/>
+          <w:sz w:val="24"/>
+        </w:rPr>
+        <w:t xml:space="preserve"> unchanged when extraction is obvious (over-conservatism)</w:t>
       </w:r>
       <w:r/>
     </w:p>
     <w:p>
       <w:pPr>
-        <w:pStyle w:val="920"/>
+        <w:pStyle w:val="934"/>
         <w:pBdr>
           <w:top w:val="none" w:color="000000" w:sz="4" w:space="0"/>
           <w:left w:val="none" w:color="000000" w:sz="4" w:space="0"/>
@@ -3206,7 +3344,7 @@
     </w:p>
     <w:p>
       <w:pPr>
-        <w:pStyle w:val="921"/>
+        <w:pStyle w:val="935"/>
         <w:pBdr>
           <w:top w:val="none" w:color="000000" w:sz="4" w:space="0"/>
           <w:left w:val="none" w:color="000000" w:sz="4" w:space="0"/>
@@ -3230,7 +3368,7 @@
     </w:p>
     <w:p>
       <w:pPr>
-        <w:pStyle w:val="982"/>
+        <w:pStyle w:val="996"/>
         <w:numPr>
           <w:ilvl w:val="0"/>
           <w:numId w:val="16"/>
@@ -3301,7 +3439,7 @@
     </w:p>
     <w:p>
       <w:pPr>
-        <w:pStyle w:val="982"/>
+        <w:pStyle w:val="996"/>
         <w:numPr>
           <w:ilvl w:val="0"/>
           <w:numId w:val="16"/>
@@ -3337,7 +3475,7 @@
     </w:p>
     <w:p>
       <w:pPr>
-        <w:pStyle w:val="982"/>
+        <w:pStyle w:val="996"/>
         <w:numPr>
           <w:ilvl w:val="0"/>
           <w:numId w:val="16"/>
@@ -3425,7 +3563,7 @@
     </w:p>
     <w:p>
       <w:pPr>
-        <w:pStyle w:val="982"/>
+        <w:pStyle w:val="996"/>
         <w:numPr>
           <w:ilvl w:val="0"/>
           <w:numId w:val="16"/>
@@ -3512,7 +3650,7 @@
     </w:p>
     <w:p>
       <w:pPr>
-        <w:pStyle w:val="982"/>
+        <w:pStyle w:val="996"/>
         <w:numPr>
           <w:ilvl w:val="0"/>
           <w:numId w:val="16"/>
@@ -3544,7 +3682,6 @@
         </w:rPr>
         <w:t xml:space="preserve">0</w:t>
         <w:tab/>
-        <w:t xml:space="preserve"> </w:t>
       </w:r>
       <w:r>
         <w:rPr>
@@ -3556,13 +3693,12 @@
           <w:szCs w:val="16"/>
           <w:lang w:val="tr-TR"/>
         </w:rPr>
-        <w:t xml:space="preserve">(debugged)</w:t>
       </w:r>
       <w:r/>
     </w:p>
     <w:p>
       <w:pPr>
-        <w:pStyle w:val="982"/>
+        <w:pStyle w:val="996"/>
         <w:numPr>
           <w:ilvl w:val="0"/>
           <w:numId w:val="16"/>
@@ -3621,7 +3757,7 @@
     </w:p>
     <w:p>
       <w:pPr>
-        <w:pStyle w:val="982"/>
+        <w:pStyle w:val="996"/>
         <w:numPr>
           <w:ilvl w:val="0"/>
           <w:numId w:val="17"/>
@@ -3649,7 +3785,7 @@
     </w:p>
     <w:p>
       <w:pPr>
-        <w:pStyle w:val="921"/>
+        <w:pStyle w:val="935"/>
         <w:pBdr>
           <w:top w:val="none" w:color="000000" w:sz="4" w:space="0"/>
           <w:left w:val="none" w:color="000000" w:sz="4" w:space="0"/>
@@ -3673,7 +3809,7 @@
     </w:p>
     <w:p>
       <w:pPr>
-        <w:pStyle w:val="982"/>
+        <w:pStyle w:val="996"/>
         <w:numPr>
           <w:ilvl w:val="0"/>
           <w:numId w:val="18"/>
@@ -3740,7 +3876,7 @@
     </w:p>
     <w:p>
       <w:pPr>
-        <w:pStyle w:val="982"/>
+        <w:pStyle w:val="996"/>
         <w:numPr>
           <w:ilvl w:val="0"/>
           <w:numId w:val="18"/>
@@ -3776,7 +3912,7 @@
     </w:p>
     <w:p>
       <w:pPr>
-        <w:pStyle w:val="982"/>
+        <w:pStyle w:val="996"/>
         <w:numPr>
           <w:ilvl w:val="0"/>
           <w:numId w:val="18"/>
@@ -3878,7 +4014,7 @@
     </w:p>
     <w:p>
       <w:pPr>
-        <w:pStyle w:val="982"/>
+        <w:pStyle w:val="996"/>
         <w:numPr>
           <w:ilvl w:val="0"/>
           <w:numId w:val="18"/>
@@ -3934,7 +4070,7 @@
     </w:p>
     <w:p>
       <w:pPr>
-        <w:pStyle w:val="982"/>
+        <w:pStyle w:val="996"/>
         <w:numPr>
           <w:ilvl w:val="0"/>
           <w:numId w:val="18"/>
@@ -3989,7 +4125,7 @@
     </w:p>
     <w:p>
       <w:pPr>
-        <w:pStyle w:val="982"/>
+        <w:pStyle w:val="996"/>
         <w:numPr>
           <w:ilvl w:val="0"/>
           <w:numId w:val="18"/>
@@ -4043,6 +4179,7 @@
           <w:rFonts w:ascii="Times New Roman" w:hAnsi="Times New Roman" w:eastAsia="Times New Roman" w:cs="Times New Roman"/>
           <w:color w:val="000000"/>
           <w:sz w:val="24"/>
+          <w:szCs w:val="24"/>
           <w:highlight w:val="none"/>
           <w:lang w:val="tr-TR"/>
         </w:rPr>
@@ -4060,7 +4197,7 @@
     </w:p>
     <w:p>
       <w:pPr>
-        <w:pStyle w:val="982"/>
+        <w:pStyle w:val="996"/>
         <w:numPr>
           <w:ilvl w:val="0"/>
           <w:numId w:val="18"/>
@@ -4087,7 +4224,7 @@
     </w:p>
     <w:p>
       <w:pPr>
-        <w:pStyle w:val="982"/>
+        <w:pStyle w:val="996"/>
         <w:numPr>
           <w:ilvl w:val="1"/>
           <w:numId w:val="18"/>
@@ -4115,7 +4252,7 @@
     </w:p>
     <w:p>
       <w:pPr>
-        <w:pStyle w:val="921"/>
+        <w:pStyle w:val="935"/>
         <w:pBdr>
           <w:top w:val="none" w:color="000000" w:sz="4" w:space="0"/>
           <w:left w:val="none" w:color="000000" w:sz="4" w:space="0"/>
@@ -4139,7 +4276,7 @@
     </w:p>
     <w:p>
       <w:pPr>
-        <w:pStyle w:val="982"/>
+        <w:pStyle w:val="996"/>
         <w:numPr>
           <w:ilvl w:val="0"/>
           <w:numId w:val="19"/>
@@ -4206,7 +4343,7 @@
     </w:p>
     <w:p>
       <w:pPr>
-        <w:pStyle w:val="982"/>
+        <w:pStyle w:val="996"/>
         <w:numPr>
           <w:ilvl w:val="0"/>
           <w:numId w:val="19"/>
@@ -4242,7 +4379,7 @@
     </w:p>
     <w:p>
       <w:pPr>
-        <w:pStyle w:val="982"/>
+        <w:pStyle w:val="996"/>
         <w:numPr>
           <w:ilvl w:val="0"/>
           <w:numId w:val="19"/>
@@ -4313,7 +4450,7 @@
     </w:p>
     <w:p>
       <w:pPr>
-        <w:pStyle w:val="982"/>
+        <w:pStyle w:val="996"/>
         <w:numPr>
           <w:ilvl w:val="0"/>
           <w:numId w:val="19"/>
@@ -4372,7 +4509,7 @@
     </w:p>
     <w:p>
       <w:pPr>
-        <w:pStyle w:val="982"/>
+        <w:pStyle w:val="996"/>
         <w:numPr>
           <w:ilvl w:val="0"/>
           <w:numId w:val="45"/>
@@ -4444,7 +4581,7 @@
     </w:p>
     <w:p>
       <w:pPr>
-        <w:pStyle w:val="982"/>
+        <w:pStyle w:val="996"/>
         <w:numPr>
           <w:ilvl w:val="0"/>
           <w:numId w:val="19"/>
@@ -4471,7 +4608,7 @@
     </w:p>
     <w:p>
       <w:pPr>
-        <w:pStyle w:val="982"/>
+        <w:pStyle w:val="996"/>
         <w:numPr>
           <w:ilvl w:val="1"/>
           <w:numId w:val="19"/>
@@ -4514,7 +4651,7 @@
     </w:p>
     <w:p>
       <w:pPr>
-        <w:pStyle w:val="982"/>
+        <w:pStyle w:val="996"/>
         <w:numPr>
           <w:ilvl w:val="1"/>
           <w:numId w:val="19"/>
@@ -4564,7 +4701,7 @@
     </w:p>
     <w:p>
       <w:pPr>
-        <w:pStyle w:val="982"/>
+        <w:pStyle w:val="996"/>
         <w:numPr>
           <w:ilvl w:val="0"/>
           <w:numId w:val="20"/>
@@ -4591,7 +4728,7 @@
     </w:p>
     <w:p>
       <w:pPr>
-        <w:pStyle w:val="982"/>
+        <w:pStyle w:val="996"/>
         <w:numPr>
           <w:ilvl w:val="0"/>
           <w:numId w:val="20"/>
@@ -4618,7 +4755,7 @@
     </w:p>
     <w:p>
       <w:pPr>
-        <w:pStyle w:val="921"/>
+        <w:pStyle w:val="935"/>
         <w:pBdr>
           <w:top w:val="none" w:color="000000" w:sz="4" w:space="0"/>
           <w:left w:val="none" w:color="000000" w:sz="4" w:space="0"/>
@@ -4648,23 +4785,26 @@
     </w:p>
     <w:tbl>
       <w:tblPr>
-        <w:tblStyle w:val="793"/>
+        <w:tblStyle w:val="807"/>
         <w:tblW w:w="0" w:type="auto"/>
         <w:tblBorders/>
         <w:tblLook w:val="04A0" w:firstRow="1" w:lastRow="0" w:firstColumn="1" w:lastColumn="0" w:noHBand="0" w:noVBand="1"/>
       </w:tblPr>
       <w:tblGrid>
-        <w:gridCol w:w="2340"/>
-        <w:gridCol w:w="2340"/>
-        <w:gridCol w:w="2340"/>
-        <w:gridCol w:w="2340"/>
+        <w:gridCol w:w="2236"/>
+        <w:gridCol w:w="1868"/>
+        <w:gridCol w:w="2130"/>
+        <w:gridCol w:w="2104"/>
+        <w:gridCol w:w="2091"/>
       </w:tblGrid>
       <w:tr>
-        <w:trPr/>
+        <w:trPr>
+          <w:trHeight w:val="433"/>
+        </w:trPr>
         <w:tc>
           <w:tcPr>
             <w:tcBorders/>
-            <w:tcW w:w="2340" w:type="dxa"/>
+            <w:tcW w:w="2236" w:type="dxa"/>
             <w:textDirection w:val="lrTb"/>
             <w:noWrap w:val="false"/>
           </w:tcPr>
@@ -4700,11 +4840,10 @@
             </w:r>
             <w:r>
               <w:rPr>
-                <w:rFonts w:ascii="Caladea" w:hAnsi="Caladea" w:eastAsia="Caladea" w:cs="Caladea"/>
+                <w:rFonts w:ascii="Caladea" w:hAnsi="Caladea" w:cs="Caladea"/>
                 <w:b/>
                 <w:bCs/>
                 <w:i/>
-                <w:iCs/>
                 <w:color w:val="000000"/>
                 <w:sz w:val="24"/>
                 <w:szCs w:val="24"/>
@@ -4726,7 +4865,68 @@
         <w:tc>
           <w:tcPr>
             <w:tcBorders/>
-            <w:tcW w:w="2340" w:type="dxa"/>
+            <w:tcW w:w="1868" w:type="dxa"/>
+            <w:textDirection w:val="lrTb"/>
+            <w:noWrap w:val="false"/>
+          </w:tcPr>
+          <w:p>
+            <w:pPr>
+              <w:pBdr/>
+              <w:spacing/>
+              <w:ind/>
+              <w:jc w:val="center"/>
+              <w:rPr>
+                <w:rFonts w:ascii="Times New Roman" w:hAnsi="Times New Roman" w:eastAsia="Times New Roman" w:cs="Times New Roman"/>
+                <w:b w:val="0"/>
+                <w:bCs w:val="0"/>
+                <w:i/>
+                <w:color w:val="000000"/>
+                <w:sz w:val="24"/>
+                <w:szCs w:val="24"/>
+              </w:rPr>
+            </w:pPr>
+            <w:r>
+              <w:rPr>
+                <w:rFonts w:ascii="Times New Roman" w:hAnsi="Times New Roman" w:eastAsia="Times New Roman" w:cs="Times New Roman"/>
+                <w:b w:val="0"/>
+                <w:bCs w:val="0"/>
+                <w:i/>
+                <w:iCs/>
+                <w:color w:val="000000"/>
+                <w:sz w:val="24"/>
+                <w:szCs w:val="24"/>
+                <w:lang w:val="tr-TR"/>
+              </w:rPr>
+              <w:t xml:space="preserve">Qwen3-8b</w:t>
+            </w:r>
+            <w:r>
+              <w:rPr>
+                <w:rFonts w:ascii="Times New Roman" w:hAnsi="Times New Roman" w:eastAsia="Times New Roman" w:cs="Times New Roman"/>
+                <w:b w:val="0"/>
+                <w:bCs w:val="0"/>
+                <w:i/>
+                <w:color w:val="000000"/>
+                <w:sz w:val="24"/>
+                <w:szCs w:val="24"/>
+              </w:rPr>
+            </w:r>
+            <w:r>
+              <w:rPr>
+                <w:rFonts w:ascii="Times New Roman" w:hAnsi="Times New Roman" w:eastAsia="Times New Roman" w:cs="Times New Roman"/>
+                <w:b w:val="0"/>
+                <w:bCs w:val="0"/>
+                <w:i/>
+                <w:color w:val="000000"/>
+                <w:sz w:val="24"/>
+                <w:szCs w:val="24"/>
+              </w:rPr>
+            </w:r>
+          </w:p>
+        </w:tc>
+        <w:tc>
+          <w:tcPr>
+            <w:tcBorders/>
+            <w:tcW w:w="2130" w:type="dxa"/>
             <w:textDirection w:val="lrTb"/>
             <w:noWrap w:val="false"/>
           </w:tcPr>
@@ -4766,7 +4966,6 @@
                 <w:b w:val="0"/>
                 <w:bCs w:val="0"/>
                 <w:i/>
-                <w:iCs/>
                 <w:color w:val="000000"/>
                 <w:sz w:val="24"/>
                 <w:szCs w:val="24"/>
@@ -4788,7 +4987,7 @@
         <w:tc>
           <w:tcPr>
             <w:tcBorders/>
-            <w:tcW w:w="2340" w:type="dxa"/>
+            <w:tcW w:w="2104" w:type="dxa"/>
             <w:textDirection w:val="lrTb"/>
             <w:noWrap w:val="false"/>
           </w:tcPr>
@@ -4828,7 +5027,6 @@
                 <w:b w:val="0"/>
                 <w:bCs w:val="0"/>
                 <w:i/>
-                <w:iCs/>
                 <w:color w:val="000000"/>
                 <w:sz w:val="24"/>
                 <w:szCs w:val="24"/>
@@ -4850,7 +5048,7 @@
         <w:tc>
           <w:tcPr>
             <w:tcBorders/>
-            <w:tcW w:w="2340" w:type="dxa"/>
+            <w:tcW w:w="2091" w:type="dxa"/>
             <w:textDirection w:val="lrTb"/>
             <w:noWrap w:val="false"/>
           </w:tcPr>
@@ -4882,7 +5080,7 @@
                 <w:szCs w:val="24"/>
                 <w:lang w:val="tr-TR"/>
               </w:rPr>
-              <w:t xml:space="preserve">LLama 7B</w:t>
+              <w:t xml:space="preserve">LLama 2 7B</w:t>
             </w:r>
             <w:r>
               <w:rPr>
@@ -4890,7 +5088,6 @@
                 <w:b w:val="0"/>
                 <w:bCs w:val="0"/>
                 <w:i/>
-                <w:iCs/>
                 <w:color w:val="000000"/>
                 <w:sz w:val="24"/>
                 <w:szCs w:val="24"/>
@@ -4911,11 +5108,13 @@
         </w:tc>
       </w:tr>
       <w:tr>
-        <w:trPr/>
+        <w:trPr>
+          <w:trHeight w:val="422"/>
+        </w:trPr>
         <w:tc>
           <w:tcPr>
             <w:tcBorders/>
-            <w:tcW w:w="2340" w:type="dxa"/>
+            <w:tcW w:w="2236" w:type="dxa"/>
             <w:textDirection w:val="lrTb"/>
             <w:noWrap w:val="false"/>
           </w:tcPr>
@@ -4957,7 +5156,7 @@
             </w:r>
             <w:r>
               <w:rPr>
-                <w:rFonts w:ascii="Caladea" w:hAnsi="Caladea" w:eastAsia="Caladea" w:cs="Caladea"/>
+                <w:rFonts w:ascii="Caladea" w:hAnsi="Caladea" w:cs="Caladea"/>
                 <w:b/>
                 <w:bCs/>
                 <w:color w:val="000000"/>
@@ -4980,7 +5179,7 @@
         <w:tc>
           <w:tcPr>
             <w:tcBorders/>
-            <w:tcW w:w="2340" w:type="dxa"/>
+            <w:tcW w:w="1868" w:type="dxa"/>
             <w:textDirection w:val="lrTb"/>
             <w:noWrap w:val="false"/>
           </w:tcPr>
@@ -5020,7 +5219,6 @@
                 <w:b w:val="0"/>
                 <w:bCs w:val="0"/>
                 <w:i/>
-                <w:iCs/>
                 <w:color w:val="000000"/>
                 <w:sz w:val="24"/>
                 <w:szCs w:val="24"/>
@@ -5042,7 +5240,7 @@
         <w:tc>
           <w:tcPr>
             <w:tcBorders/>
-            <w:tcW w:w="2340" w:type="dxa"/>
+            <w:tcW w:w="2130" w:type="dxa"/>
             <w:textDirection w:val="lrTb"/>
             <w:noWrap w:val="false"/>
           </w:tcPr>
@@ -5082,7 +5280,6 @@
                 <w:b w:val="0"/>
                 <w:bCs w:val="0"/>
                 <w:i/>
-                <w:iCs/>
                 <w:color w:val="000000"/>
                 <w:sz w:val="24"/>
                 <w:szCs w:val="24"/>
@@ -5104,7 +5301,7 @@
         <w:tc>
           <w:tcPr>
             <w:tcBorders/>
-            <w:tcW w:w="2340" w:type="dxa"/>
+            <w:tcW w:w="2104" w:type="dxa"/>
             <w:textDirection w:val="lrTb"/>
             <w:noWrap w:val="false"/>
           </w:tcPr>
@@ -5144,7 +5341,67 @@
                 <w:b w:val="0"/>
                 <w:bCs w:val="0"/>
                 <w:i/>
+                <w:color w:val="000000"/>
+                <w:sz w:val="24"/>
+                <w:szCs w:val="24"/>
+              </w:rPr>
+            </w:r>
+            <w:r>
+              <w:rPr>
+                <w:rFonts w:ascii="Times New Roman" w:hAnsi="Times New Roman" w:eastAsia="Times New Roman" w:cs="Times New Roman"/>
+                <w:b w:val="0"/>
+                <w:bCs w:val="0"/>
+                <w:i/>
+                <w:color w:val="000000"/>
+                <w:sz w:val="24"/>
+                <w:szCs w:val="24"/>
+              </w:rPr>
+            </w:r>
+          </w:p>
+        </w:tc>
+        <w:tc>
+          <w:tcPr>
+            <w:tcBorders/>
+            <w:tcW w:w="2091" w:type="dxa"/>
+            <w:textDirection w:val="lrTb"/>
+            <w:noWrap w:val="false"/>
+          </w:tcPr>
+          <w:p>
+            <w:pPr>
+              <w:pBdr/>
+              <w:spacing/>
+              <w:ind/>
+              <w:jc w:val="center"/>
+              <w:rPr>
+                <w:rFonts w:ascii="Times New Roman" w:hAnsi="Times New Roman" w:eastAsia="Times New Roman" w:cs="Times New Roman"/>
+                <w:b w:val="0"/>
+                <w:bCs w:val="0"/>
+                <w:i/>
+                <w:color w:val="000000"/>
+                <w:sz w:val="24"/>
+                <w:szCs w:val="24"/>
+              </w:rPr>
+            </w:pPr>
+            <w:r>
+              <w:rPr>
+                <w:rFonts w:ascii="Times New Roman" w:hAnsi="Times New Roman" w:eastAsia="Times New Roman" w:cs="Times New Roman"/>
+                <w:b w:val="0"/>
+                <w:bCs w:val="0"/>
+                <w:i/>
                 <w:iCs/>
+                <w:color w:val="000000"/>
+                <w:sz w:val="24"/>
+                <w:szCs w:val="24"/>
+                <w:lang w:val="tr-TR"/>
+              </w:rPr>
+              <w:t xml:space="preserve">72</w:t>
+            </w:r>
+            <w:r>
+              <w:rPr>
+                <w:rFonts w:ascii="Times New Roman" w:hAnsi="Times New Roman" w:eastAsia="Times New Roman" w:cs="Times New Roman"/>
+                <w:b w:val="0"/>
+                <w:bCs w:val="0"/>
+                <w:i/>
                 <w:color w:val="000000"/>
                 <w:sz w:val="24"/>
                 <w:szCs w:val="24"/>
@@ -5165,11 +5422,13 @@
         </w:tc>
       </w:tr>
       <w:tr>
-        <w:trPr/>
+        <w:trPr>
+          <w:trHeight w:val="406"/>
+        </w:trPr>
         <w:tc>
           <w:tcPr>
             <w:tcBorders/>
-            <w:tcW w:w="2340" w:type="dxa"/>
+            <w:tcW w:w="2236" w:type="dxa"/>
             <w:textDirection w:val="lrTb"/>
             <w:noWrap w:val="false"/>
           </w:tcPr>
@@ -5202,7 +5461,7 @@
             </w:r>
             <w:r>
               <w:rPr>
-                <w:rFonts w:ascii="Caladea" w:hAnsi="Caladea" w:eastAsia="Caladea" w:cs="Caladea"/>
+                <w:rFonts w:ascii="Caladea" w:hAnsi="Caladea" w:cs="Caladea"/>
                 <w:b/>
                 <w:bCs/>
                 <w:color w:val="000000"/>
@@ -5225,7 +5484,82 @@
         <w:tc>
           <w:tcPr>
             <w:tcBorders/>
-            <w:tcW w:w="2340" w:type="dxa"/>
+            <w:tcW w:w="1868" w:type="dxa"/>
+            <w:textDirection w:val="lrTb"/>
+            <w:noWrap w:val="false"/>
+          </w:tcPr>
+          <w:p>
+            <w:pPr>
+              <w:pBdr/>
+              <w:spacing/>
+              <w:ind/>
+              <w:jc w:val="center"/>
+              <w:rPr>
+                <w:rFonts w:ascii="Times New Roman" w:hAnsi="Times New Roman" w:eastAsia="Times New Roman" w:cs="Times New Roman"/>
+                <w:b w:val="0"/>
+                <w:bCs w:val="0"/>
+                <w:i/>
+                <w:color w:val="000000"/>
+                <w:sz w:val="24"/>
+                <w:szCs w:val="24"/>
+              </w:rPr>
+            </w:pPr>
+            <w:r>
+              <w:rPr>
+                <w:rFonts w:ascii="Times New Roman" w:hAnsi="Times New Roman" w:eastAsia="Times New Roman" w:cs="Times New Roman"/>
+                <w:b w:val="0"/>
+                <w:bCs w:val="0"/>
+                <w:i/>
+                <w:iCs/>
+                <w:color w:val="000000"/>
+                <w:sz w:val="24"/>
+                <w:szCs w:val="24"/>
+                <w:lang w:val="tr-TR"/>
+              </w:rPr>
+              <w:t xml:space="preserve">          64 </w:t>
+            </w:r>
+            <w:r>
+              <w:rPr>
+                <w:rFonts w:ascii="Times New Roman" w:hAnsi="Times New Roman" w:eastAsia="Times New Roman" w:cs="Times New Roman"/>
+                <w:b/>
+                <w:bCs/>
+                <w:i/>
+                <w:iCs/>
+                <w:color w:val="000000"/>
+                <w:sz w:val="16"/>
+                <w:szCs w:val="16"/>
+                <w:lang w:val="tr-TR"/>
+              </w:rPr>
+              <w:t xml:space="preserve">(%88.8)</w:t>
+            </w:r>
+            <w:r>
+              <w:rPr>
+                <w:rFonts w:ascii="Times New Roman" w:hAnsi="Times New Roman" w:eastAsia="Times New Roman" w:cs="Times New Roman"/>
+                <w:b w:val="0"/>
+                <w:bCs w:val="0"/>
+                <w:i/>
+                <w:color w:val="000000"/>
+                <w:sz w:val="24"/>
+                <w:szCs w:val="24"/>
+              </w:rPr>
+            </w:r>
+            <w:r>
+              <w:rPr>
+                <w:rFonts w:ascii="Times New Roman" w:hAnsi="Times New Roman" w:eastAsia="Times New Roman" w:cs="Times New Roman"/>
+                <w:b w:val="0"/>
+                <w:bCs w:val="0"/>
+                <w:i/>
+                <w:color w:val="000000"/>
+                <w:sz w:val="24"/>
+                <w:szCs w:val="24"/>
+              </w:rPr>
+            </w:r>
+          </w:p>
+        </w:tc>
+        <w:tc>
+          <w:tcPr>
+            <w:tcBorders/>
+            <w:tcW w:w="2130" w:type="dxa"/>
             <w:textDirection w:val="lrTb"/>
             <w:noWrap w:val="false"/>
           </w:tcPr>
@@ -5279,7 +5613,6 @@
                 <w:b w:val="0"/>
                 <w:bCs w:val="0"/>
                 <w:i/>
-                <w:iCs/>
                 <w:color w:val="000000"/>
                 <w:sz w:val="24"/>
                 <w:szCs w:val="24"/>
@@ -5301,7 +5634,7 @@
         <w:tc>
           <w:tcPr>
             <w:tcBorders/>
-            <w:tcW w:w="2340" w:type="dxa"/>
+            <w:tcW w:w="2104" w:type="dxa"/>
             <w:textDirection w:val="lrTb"/>
             <w:noWrap w:val="false"/>
           </w:tcPr>
@@ -5333,7 +5666,7 @@
                 <w:szCs w:val="24"/>
                 <w:lang w:val="tr-TR"/>
               </w:rPr>
-              <w:t xml:space="preserve">              65</w:t>
+              <w:t xml:space="preserve">            65</w:t>
             </w:r>
             <w:r>
               <w:rPr>
@@ -5347,7 +5680,7 @@
                 <w:szCs w:val="24"/>
                 <w:lang w:val="tr-TR"/>
               </w:rPr>
-              <w:t xml:space="preserve">   </w:t>
+              <w:t xml:space="preserve"> </w:t>
             </w:r>
             <w:r>
               <w:rPr>
@@ -5357,8 +5690,8 @@
                 <w:i/>
                 <w:iCs/>
                 <w:color w:val="000000"/>
-                <w:sz w:val="20"/>
-                <w:szCs w:val="20"/>
+                <w:sz w:val="18"/>
+                <w:szCs w:val="18"/>
                 <w:lang w:val="tr-TR"/>
               </w:rPr>
               <w:t xml:space="preserve">(%90.2)</w:t>
@@ -5369,7 +5702,6 @@
                 <w:b w:val="0"/>
                 <w:bCs w:val="0"/>
                 <w:i/>
-                <w:iCs/>
                 <w:color w:val="000000"/>
                 <w:sz w:val="24"/>
                 <w:szCs w:val="24"/>
@@ -5391,7 +5723,7 @@
         <w:tc>
           <w:tcPr>
             <w:tcBorders/>
-            <w:tcW w:w="2340" w:type="dxa"/>
+            <w:tcW w:w="2091" w:type="dxa"/>
             <w:textDirection w:val="lrTb"/>
             <w:noWrap w:val="false"/>
           </w:tcPr>
@@ -5479,11 +5811,13 @@
         </w:tc>
       </w:tr>
       <w:tr>
-        <w:trPr/>
+        <w:trPr>
+          <w:trHeight w:val="417"/>
+        </w:trPr>
         <w:tc>
           <w:tcPr>
             <w:tcBorders/>
-            <w:tcW w:w="2340" w:type="dxa"/>
+            <w:tcW w:w="2236" w:type="dxa"/>
             <w:textDirection w:val="lrTb"/>
             <w:noWrap w:val="false"/>
           </w:tcPr>
@@ -5516,7 +5850,7 @@
             </w:r>
             <w:r>
               <w:rPr>
-                <w:rFonts w:ascii="Caladea" w:hAnsi="Caladea" w:eastAsia="Caladea" w:cs="Caladea"/>
+                <w:rFonts w:ascii="Caladea" w:hAnsi="Caladea" w:cs="Caladea"/>
                 <w:b/>
                 <w:bCs/>
                 <w:color w:val="000000"/>
@@ -5539,7 +5873,7 @@
         <w:tc>
           <w:tcPr>
             <w:tcBorders/>
-            <w:tcW w:w="2340" w:type="dxa"/>
+            <w:tcW w:w="1868" w:type="dxa"/>
             <w:textDirection w:val="lrTb"/>
             <w:noWrap w:val="false"/>
           </w:tcPr>
@@ -5579,7 +5913,6 @@
                 <w:b w:val="0"/>
                 <w:bCs w:val="0"/>
                 <w:i/>
-                <w:iCs/>
                 <w:color w:val="000000"/>
                 <w:sz w:val="24"/>
                 <w:szCs w:val="24"/>
@@ -5601,7 +5934,7 @@
         <w:tc>
           <w:tcPr>
             <w:tcBorders/>
-            <w:tcW w:w="2340" w:type="dxa"/>
+            <w:tcW w:w="2130" w:type="dxa"/>
             <w:textDirection w:val="lrTb"/>
             <w:noWrap w:val="false"/>
           </w:tcPr>
@@ -5641,7 +5974,6 @@
                 <w:b w:val="0"/>
                 <w:bCs w:val="0"/>
                 <w:i/>
-                <w:iCs/>
                 <w:color w:val="000000"/>
                 <w:sz w:val="24"/>
                 <w:szCs w:val="24"/>
@@ -5663,7 +5995,7 @@
         <w:tc>
           <w:tcPr>
             <w:tcBorders/>
-            <w:tcW w:w="2340" w:type="dxa"/>
+            <w:tcW w:w="2104" w:type="dxa"/>
             <w:textDirection w:val="lrTb"/>
             <w:noWrap w:val="false"/>
           </w:tcPr>
@@ -5703,7 +6035,67 @@
                 <w:b w:val="0"/>
                 <w:bCs w:val="0"/>
                 <w:i/>
+                <w:color w:val="000000"/>
+                <w:sz w:val="24"/>
+                <w:szCs w:val="24"/>
+              </w:rPr>
+            </w:r>
+            <w:r>
+              <w:rPr>
+                <w:rFonts w:ascii="Times New Roman" w:hAnsi="Times New Roman" w:eastAsia="Times New Roman" w:cs="Times New Roman"/>
+                <w:b w:val="0"/>
+                <w:bCs w:val="0"/>
+                <w:i/>
+                <w:color w:val="000000"/>
+                <w:sz w:val="24"/>
+                <w:szCs w:val="24"/>
+              </w:rPr>
+            </w:r>
+          </w:p>
+        </w:tc>
+        <w:tc>
+          <w:tcPr>
+            <w:tcBorders/>
+            <w:tcW w:w="2091" w:type="dxa"/>
+            <w:textDirection w:val="lrTb"/>
+            <w:noWrap w:val="false"/>
+          </w:tcPr>
+          <w:p>
+            <w:pPr>
+              <w:pBdr/>
+              <w:spacing/>
+              <w:ind/>
+              <w:jc w:val="center"/>
+              <w:rPr>
+                <w:rFonts w:ascii="Times New Roman" w:hAnsi="Times New Roman" w:eastAsia="Times New Roman" w:cs="Times New Roman"/>
+                <w:b w:val="0"/>
+                <w:bCs w:val="0"/>
+                <w:i/>
+                <w:color w:val="000000"/>
+                <w:sz w:val="24"/>
+                <w:szCs w:val="24"/>
+              </w:rPr>
+            </w:pPr>
+            <w:r>
+              <w:rPr>
+                <w:rFonts w:ascii="Times New Roman" w:hAnsi="Times New Roman" w:eastAsia="Times New Roman" w:cs="Times New Roman"/>
+                <w:b w:val="0"/>
+                <w:bCs w:val="0"/>
+                <w:i/>
                 <w:iCs/>
+                <w:color w:val="000000"/>
+                <w:sz w:val="24"/>
+                <w:szCs w:val="24"/>
+                <w:lang w:val="tr-TR"/>
+              </w:rPr>
+              <w:t xml:space="preserve">132</w:t>
+            </w:r>
+            <w:r>
+              <w:rPr>
+                <w:rFonts w:ascii="Times New Roman" w:hAnsi="Times New Roman" w:eastAsia="Times New Roman" w:cs="Times New Roman"/>
+                <w:b w:val="0"/>
+                <w:bCs w:val="0"/>
+                <w:i/>
                 <w:color w:val="000000"/>
                 <w:sz w:val="24"/>
                 <w:szCs w:val="24"/>
@@ -5724,11 +6116,13 @@
         </w:tc>
       </w:tr>
       <w:tr>
-        <w:trPr/>
+        <w:trPr>
+          <w:trHeight w:val="415"/>
+        </w:trPr>
         <w:tc>
           <w:tcPr>
             <w:tcBorders/>
-            <w:tcW w:w="2340" w:type="dxa"/>
+            <w:tcW w:w="2236" w:type="dxa"/>
             <w:textDirection w:val="lrTb"/>
             <w:noWrap w:val="false"/>
           </w:tcPr>
@@ -5784,7 +6178,7 @@
         <w:tc>
           <w:tcPr>
             <w:tcBorders/>
-            <w:tcW w:w="2340" w:type="dxa"/>
+            <w:tcW w:w="1868" w:type="dxa"/>
             <w:textDirection w:val="lrTb"/>
             <w:noWrap w:val="false"/>
           </w:tcPr>
@@ -5816,7 +6210,7 @@
                 <w:szCs w:val="24"/>
                 <w:lang w:val="tr-TR"/>
               </w:rPr>
-              <w:t xml:space="preserve">            109 </w:t>
+              <w:t xml:space="preserve">      115 </w:t>
             </w:r>
             <w:r>
               <w:rPr>
@@ -5826,11 +6220,11 @@
                 <w:i/>
                 <w:iCs/>
                 <w:color w:val="000000"/>
-                <w:sz w:val="20"/>
-                <w:szCs w:val="20"/>
+                <w:sz w:val="18"/>
+                <w:szCs w:val="18"/>
                 <w:lang w:val="tr-TR"/>
               </w:rPr>
-              <w:t xml:space="preserve">(%82.6)</w:t>
+              <w:t xml:space="preserve">(%87.1)</w:t>
             </w:r>
             <w:r>
               <w:rPr>
@@ -5838,7 +6232,6 @@
                 <w:b w:val="0"/>
                 <w:bCs w:val="0"/>
                 <w:i/>
-                <w:iCs/>
                 <w:color w:val="000000"/>
                 <w:sz w:val="24"/>
                 <w:szCs w:val="24"/>
@@ -5860,7 +6253,7 @@
         <w:tc>
           <w:tcPr>
             <w:tcBorders/>
-            <w:tcW w:w="2340" w:type="dxa"/>
+            <w:tcW w:w="2130" w:type="dxa"/>
             <w:textDirection w:val="lrTb"/>
             <w:noWrap w:val="false"/>
           </w:tcPr>
@@ -5892,7 +6285,7 @@
                 <w:szCs w:val="24"/>
                 <w:lang w:val="tr-TR"/>
               </w:rPr>
-              <w:t xml:space="preserve">            124 </w:t>
+              <w:t xml:space="preserve">          109 </w:t>
             </w:r>
             <w:r>
               <w:rPr>
@@ -5902,8 +6295,83 @@
                 <w:i/>
                 <w:iCs/>
                 <w:color w:val="000000"/>
-                <w:sz w:val="20"/>
-                <w:szCs w:val="20"/>
+                <w:sz w:val="18"/>
+                <w:szCs w:val="18"/>
+                <w:lang w:val="tr-TR"/>
+              </w:rPr>
+              <w:t xml:space="preserve">(%82.6)</w:t>
+            </w:r>
+            <w:r>
+              <w:rPr>
+                <w:rFonts w:ascii="Times New Roman" w:hAnsi="Times New Roman" w:eastAsia="Times New Roman" w:cs="Times New Roman"/>
+                <w:b w:val="0"/>
+                <w:bCs w:val="0"/>
+                <w:i/>
+                <w:color w:val="000000"/>
+                <w:sz w:val="24"/>
+                <w:szCs w:val="24"/>
+              </w:rPr>
+            </w:r>
+            <w:r>
+              <w:rPr>
+                <w:rFonts w:ascii="Times New Roman" w:hAnsi="Times New Roman" w:eastAsia="Times New Roman" w:cs="Times New Roman"/>
+                <w:b w:val="0"/>
+                <w:bCs w:val="0"/>
+                <w:i/>
+                <w:color w:val="000000"/>
+                <w:sz w:val="24"/>
+                <w:szCs w:val="24"/>
+              </w:rPr>
+            </w:r>
+          </w:p>
+        </w:tc>
+        <w:tc>
+          <w:tcPr>
+            <w:tcBorders/>
+            <w:tcW w:w="2104" w:type="dxa"/>
+            <w:textDirection w:val="lrTb"/>
+            <w:noWrap w:val="false"/>
+          </w:tcPr>
+          <w:p>
+            <w:pPr>
+              <w:pBdr/>
+              <w:spacing/>
+              <w:ind/>
+              <w:jc w:val="center"/>
+              <w:rPr>
+                <w:rFonts w:ascii="Times New Roman" w:hAnsi="Times New Roman" w:eastAsia="Times New Roman" w:cs="Times New Roman"/>
+                <w:b w:val="0"/>
+                <w:bCs w:val="0"/>
+                <w:i/>
+                <w:color w:val="000000"/>
+                <w:sz w:val="24"/>
+                <w:szCs w:val="24"/>
+              </w:rPr>
+            </w:pPr>
+            <w:r>
+              <w:rPr>
+                <w:rFonts w:ascii="Times New Roman" w:hAnsi="Times New Roman" w:eastAsia="Times New Roman" w:cs="Times New Roman"/>
+                <w:b w:val="0"/>
+                <w:bCs w:val="0"/>
+                <w:i/>
+                <w:iCs/>
+                <w:color w:val="000000"/>
+                <w:sz w:val="24"/>
+                <w:szCs w:val="24"/>
+                <w:lang w:val="tr-TR"/>
+              </w:rPr>
+              <w:t xml:space="preserve">           124 </w:t>
+            </w:r>
+            <w:r>
+              <w:rPr>
+                <w:rFonts w:ascii="Times New Roman" w:hAnsi="Times New Roman" w:eastAsia="Times New Roman" w:cs="Times New Roman"/>
+                <w:b/>
+                <w:bCs/>
+                <w:i/>
+                <w:iCs/>
+                <w:color w:val="000000"/>
+                <w:sz w:val="18"/>
+                <w:szCs w:val="18"/>
                 <w:lang w:val="tr-TR"/>
               </w:rPr>
               <w:t xml:space="preserve">(%93.9)</w:t>
@@ -5935,7 +6403,7 @@
         <w:tc>
           <w:tcPr>
             <w:tcBorders/>
-            <w:tcW w:w="2340" w:type="dxa"/>
+            <w:tcW w:w="2091" w:type="dxa"/>
             <w:textDirection w:val="lrTb"/>
             <w:noWrap w:val="false"/>
           </w:tcPr>
@@ -5967,7 +6435,7 @@
                 <w:szCs w:val="24"/>
                 <w:lang w:val="tr-TR"/>
               </w:rPr>
-              <w:t xml:space="preserve">              75</w:t>
+              <w:t xml:space="preserve">           75</w:t>
             </w:r>
             <w:r>
               <w:rPr>
@@ -5981,7 +6449,7 @@
                 <w:szCs w:val="24"/>
                 <w:lang w:val="tr-TR"/>
               </w:rPr>
-              <w:t xml:space="preserve">   </w:t>
+              <w:t xml:space="preserve"> </w:t>
             </w:r>
             <w:r>
               <w:rPr>
@@ -5991,8 +6459,8 @@
                 <w:i/>
                 <w:iCs/>
                 <w:color w:val="000000"/>
-                <w:sz w:val="20"/>
-                <w:szCs w:val="20"/>
+                <w:sz w:val="18"/>
+                <w:szCs w:val="18"/>
                 <w:lang w:val="tr-TR"/>
               </w:rPr>
               <w:t xml:space="preserve">(%56.8)</w:t>
@@ -6023,11 +6491,13 @@
         </w:tc>
       </w:tr>
       <w:tr>
-        <w:trPr/>
+        <w:trPr>
+          <w:trHeight w:val="308"/>
+        </w:trPr>
         <w:tc>
           <w:tcPr>
             <w:tcBorders/>
-            <w:tcW w:w="2340" w:type="dxa"/>
+            <w:tcW w:w="2236" w:type="dxa"/>
             <w:textDirection w:val="lrTb"/>
             <w:noWrap w:val="false"/>
           </w:tcPr>
@@ -6042,8 +6512,8 @@
                 <w:b/>
                 <w:bCs/>
                 <w:color w:val="000000"/>
-                <w:sz w:val="22"/>
-                <w:szCs w:val="22"/>
+                <w:sz w:val="20"/>
+                <w:szCs w:val="20"/>
               </w:rPr>
             </w:pPr>
             <w:r>
@@ -6062,8 +6532,8 @@
                 <w:b/>
                 <w:bCs/>
                 <w:color w:val="000000"/>
-                <w:sz w:val="22"/>
-                <w:szCs w:val="22"/>
+                <w:sz w:val="20"/>
+                <w:szCs w:val="20"/>
               </w:rPr>
               <w:t xml:space="preserve">Parse </w:t>
             </w:r>
@@ -6073,8 +6543,8 @@
                 <w:b/>
                 <w:bCs/>
                 <w:color w:val="000000"/>
-                <w:sz w:val="22"/>
-                <w:szCs w:val="22"/>
+                <w:sz w:val="20"/>
+                <w:szCs w:val="20"/>
                 <w:lang w:val="tr-TR"/>
               </w:rPr>
               <w:t xml:space="preserve">er</w:t>
@@ -6085,8 +6555,8 @@
                 <w:b/>
                 <w:bCs/>
                 <w:color w:val="000000"/>
-                <w:sz w:val="22"/>
-                <w:szCs w:val="22"/>
+                <w:sz w:val="20"/>
+                <w:szCs w:val="20"/>
               </w:rPr>
               <w:t xml:space="preserve">r</w:t>
             </w:r>
@@ -6096,8 +6566,8 @@
                 <w:b/>
                 <w:bCs/>
                 <w:color w:val="000000"/>
-                <w:sz w:val="22"/>
-                <w:szCs w:val="22"/>
+                <w:sz w:val="20"/>
+                <w:szCs w:val="20"/>
                 <w:lang w:val="tr-TR"/>
               </w:rPr>
               <w:t xml:space="preserve"> / Total err</w:t>
@@ -6108,8 +6578,8 @@
                 <w:b/>
                 <w:bCs/>
                 <w:color w:val="000000"/>
-                <w:sz w:val="22"/>
-                <w:szCs w:val="22"/>
+                <w:sz w:val="20"/>
+                <w:szCs w:val="20"/>
               </w:rPr>
             </w:r>
             <w:r>
@@ -6118,8 +6588,8 @@
                 <w:b/>
                 <w:bCs/>
                 <w:color w:val="000000"/>
-                <w:sz w:val="22"/>
-                <w:szCs w:val="22"/>
+                <w:sz w:val="20"/>
+                <w:szCs w:val="20"/>
               </w:rPr>
             </w:r>
           </w:p>
@@ -6127,7 +6597,7 @@
         <w:tc>
           <w:tcPr>
             <w:tcBorders/>
-            <w:tcW w:w="2340" w:type="dxa"/>
+            <w:tcW w:w="1868" w:type="dxa"/>
             <w:textDirection w:val="lrTb"/>
             <w:noWrap w:val="false"/>
           </w:tcPr>
@@ -6159,7 +6629,82 @@
                 <w:szCs w:val="24"/>
                 <w:lang w:val="tr-TR"/>
               </w:rPr>
-              <w:t xml:space="preserve">            4 / 18 </w:t>
+              <w:t xml:space="preserve">   8 / 8 </w:t>
+            </w:r>
+            <w:r>
+              <w:rPr>
+                <w:rFonts w:ascii="Times New Roman" w:hAnsi="Times New Roman" w:eastAsia="Times New Roman" w:cs="Times New Roman"/>
+                <w:b/>
+                <w:bCs/>
+                <w:i/>
+                <w:iCs/>
+                <w:color w:val="000000"/>
+                <w:sz w:val="20"/>
+                <w:szCs w:val="20"/>
+                <w:lang w:val="tr-TR"/>
+              </w:rPr>
+              <w:t xml:space="preserve">(%100)*</w:t>
+            </w:r>
+            <w:r>
+              <w:rPr>
+                <w:rFonts w:ascii="Times New Roman" w:hAnsi="Times New Roman" w:eastAsia="Times New Roman" w:cs="Times New Roman"/>
+                <w:b w:val="0"/>
+                <w:bCs w:val="0"/>
+                <w:i/>
+                <w:color w:val="000000"/>
+                <w:sz w:val="24"/>
+                <w:szCs w:val="24"/>
+              </w:rPr>
+            </w:r>
+            <w:r>
+              <w:rPr>
+                <w:rFonts w:ascii="Times New Roman" w:hAnsi="Times New Roman" w:eastAsia="Times New Roman" w:cs="Times New Roman"/>
+                <w:b w:val="0"/>
+                <w:bCs w:val="0"/>
+                <w:i/>
+                <w:color w:val="000000"/>
+                <w:sz w:val="24"/>
+                <w:szCs w:val="24"/>
+              </w:rPr>
+            </w:r>
+          </w:p>
+        </w:tc>
+        <w:tc>
+          <w:tcPr>
+            <w:tcBorders/>
+            <w:tcW w:w="2130" w:type="dxa"/>
+            <w:textDirection w:val="lrTb"/>
+            <w:noWrap w:val="false"/>
+          </w:tcPr>
+          <w:p>
+            <w:pPr>
+              <w:pBdr/>
+              <w:spacing/>
+              <w:ind/>
+              <w:jc w:val="center"/>
+              <w:rPr>
+                <w:rFonts w:ascii="Times New Roman" w:hAnsi="Times New Roman" w:eastAsia="Times New Roman" w:cs="Times New Roman"/>
+                <w:b w:val="0"/>
+                <w:bCs w:val="0"/>
+                <w:i/>
+                <w:color w:val="000000"/>
+                <w:sz w:val="24"/>
+                <w:szCs w:val="24"/>
+              </w:rPr>
+            </w:pPr>
+            <w:r>
+              <w:rPr>
+                <w:rFonts w:ascii="Times New Roman" w:hAnsi="Times New Roman" w:eastAsia="Times New Roman" w:cs="Times New Roman"/>
+                <w:b w:val="0"/>
+                <w:bCs w:val="0"/>
+                <w:i/>
+                <w:iCs/>
+                <w:color w:val="000000"/>
+                <w:sz w:val="24"/>
+                <w:szCs w:val="24"/>
+                <w:lang w:val="tr-TR"/>
+              </w:rPr>
+              <w:t xml:space="preserve">      4 / 18 </w:t>
             </w:r>
             <w:r>
               <w:rPr>
@@ -6202,7 +6747,7 @@
         <w:tc>
           <w:tcPr>
             <w:tcBorders/>
-            <w:tcW w:w="2340" w:type="dxa"/>
+            <w:tcW w:w="2104" w:type="dxa"/>
             <w:textDirection w:val="lrTb"/>
             <w:noWrap w:val="false"/>
           </w:tcPr>
@@ -6242,7 +6787,6 @@
                 <w:b w:val="0"/>
                 <w:bCs w:val="0"/>
                 <w:i/>
-                <w:iCs/>
                 <w:color w:val="000000"/>
                 <w:sz w:val="24"/>
                 <w:szCs w:val="24"/>
@@ -6264,7 +6808,7 @@
         <w:tc>
           <w:tcPr>
             <w:tcBorders/>
-            <w:tcW w:w="2340" w:type="dxa"/>
+            <w:tcW w:w="2091" w:type="dxa"/>
             <w:textDirection w:val="lrTb"/>
             <w:noWrap w:val="false"/>
           </w:tcPr>
@@ -6318,7 +6862,6 @@
                 <w:b w:val="0"/>
                 <w:bCs w:val="0"/>
                 <w:i/>
-                <w:iCs/>
                 <w:color w:val="000000"/>
                 <w:sz w:val="24"/>
                 <w:szCs w:val="24"/>
@@ -6339,11 +6882,13 @@
         </w:tc>
       </w:tr>
       <w:tr>
-        <w:trPr/>
+        <w:trPr>
+          <w:trHeight w:val="284"/>
+        </w:trPr>
         <w:tc>
           <w:tcPr>
             <w:tcBorders/>
-            <w:tcW w:w="2340" w:type="dxa"/>
+            <w:tcW w:w="2236" w:type="dxa"/>
             <w:textDirection w:val="lrTb"/>
             <w:noWrap w:val="false"/>
           </w:tcPr>
@@ -6411,7 +6956,71 @@
         <w:tc>
           <w:tcPr>
             <w:tcBorders/>
-            <w:tcW w:w="2340" w:type="dxa"/>
+            <w:tcW w:w="1868" w:type="dxa"/>
+            <w:textDirection w:val="lrTb"/>
+            <w:noWrap w:val="false"/>
+          </w:tcPr>
+          <w:p>
+            <w:pPr>
+              <w:pBdr/>
+              <w:spacing/>
+              <w:ind/>
+              <w:jc w:val="center"/>
+              <w:rPr>
+                <w:rFonts w:ascii="Times New Roman" w:hAnsi="Times New Roman" w:eastAsia="Times New Roman" w:cs="Times New Roman"/>
+                <w:b w:val="0"/>
+                <w:bCs w:val="0"/>
+                <w:i/>
+                <w:color w:val="000000"/>
+                <w:sz w:val="24"/>
+                <w:szCs w:val="24"/>
+                <w:highlight w:val="yellow"/>
+              </w:rPr>
+            </w:pPr>
+            <w:r>
+              <w:rPr>
+                <w:rFonts w:ascii="Times New Roman" w:hAnsi="Times New Roman" w:eastAsia="Times New Roman" w:cs="Times New Roman"/>
+                <w:b w:val="0"/>
+                <w:bCs w:val="0"/>
+                <w:i/>
+                <w:color w:val="000000"/>
+                <w:sz w:val="24"/>
+                <w:szCs w:val="24"/>
+                <w:highlight w:val="yellow"/>
+                <w:lang w:val="tr-TR"/>
+              </w:rPr>
+              <w:t xml:space="preserve">75.865</w:t>
+            </w:r>
+            <w:r>
+              <w:rPr>
+                <w:rFonts w:ascii="Times New Roman" w:hAnsi="Times New Roman" w:eastAsia="Times New Roman" w:cs="Times New Roman"/>
+                <w:b w:val="0"/>
+                <w:bCs w:val="0"/>
+                <w:i/>
+                <w:color w:val="000000"/>
+                <w:sz w:val="24"/>
+                <w:szCs w:val="24"/>
+                <w:highlight w:val="yellow"/>
+              </w:rPr>
+            </w:r>
+            <w:r>
+              <w:rPr>
+                <w:rFonts w:ascii="Times New Roman" w:hAnsi="Times New Roman" w:eastAsia="Times New Roman" w:cs="Times New Roman"/>
+                <w:b w:val="0"/>
+                <w:bCs w:val="0"/>
+                <w:i/>
+                <w:color w:val="000000"/>
+                <w:sz w:val="24"/>
+                <w:szCs w:val="24"/>
+                <w:highlight w:val="yellow"/>
+              </w:rPr>
+            </w:r>
+          </w:p>
+        </w:tc>
+        <w:tc>
+          <w:tcPr>
+            <w:tcBorders/>
+            <w:tcW w:w="2130" w:type="dxa"/>
             <w:textDirection w:val="lrTb"/>
             <w:noWrap w:val="false"/>
           </w:tcPr>
@@ -6451,7 +7060,6 @@
                 <w:b w:val="0"/>
                 <w:bCs w:val="0"/>
                 <w:i/>
-                <w:iCs/>
                 <w:color w:val="000000"/>
                 <w:sz w:val="24"/>
                 <w:szCs w:val="24"/>
@@ -6473,7 +7081,7 @@
         <w:tc>
           <w:tcPr>
             <w:tcBorders/>
-            <w:tcW w:w="2340" w:type="dxa"/>
+            <w:tcW w:w="2104" w:type="dxa"/>
             <w:textDirection w:val="lrTb"/>
             <w:noWrap w:val="false"/>
           </w:tcPr>
@@ -6491,7 +7099,7 @@
                 <w:color w:val="000000"/>
                 <w:sz w:val="24"/>
                 <w:szCs w:val="24"/>
-                <w:highlight w:val="yellow"/>
+                <w:highlight w:val="green"/>
               </w:rPr>
             </w:pPr>
             <w:r>
@@ -6504,7 +7112,7 @@
                 <w:color w:val="000000"/>
                 <w:sz w:val="24"/>
                 <w:szCs w:val="24"/>
-                <w:highlight w:val="yellow"/>
+                <w:highlight w:val="green"/>
                 <w:lang w:val="tr-TR"/>
               </w:rPr>
               <w:t xml:space="preserve">7.575</w:t>
@@ -6515,11 +7123,10 @@
                 <w:b w:val="0"/>
                 <w:bCs w:val="0"/>
                 <w:i/>
-                <w:iCs/>
                 <w:color w:val="000000"/>
                 <w:sz w:val="24"/>
                 <w:szCs w:val="24"/>
-                <w:highlight w:val="yellow"/>
+                <w:highlight w:val="green"/>
               </w:rPr>
             </w:r>
             <w:r>
@@ -6531,7 +7138,7 @@
                 <w:color w:val="000000"/>
                 <w:sz w:val="24"/>
                 <w:szCs w:val="24"/>
-                <w:highlight w:val="yellow"/>
+                <w:highlight w:val="green"/>
               </w:rPr>
             </w:r>
           </w:p>
@@ -6539,7 +7146,7 @@
         <w:tc>
           <w:tcPr>
             <w:tcBorders/>
-            <w:tcW w:w="2340" w:type="dxa"/>
+            <w:tcW w:w="2091" w:type="dxa"/>
             <w:textDirection w:val="lrTb"/>
             <w:noWrap w:val="false"/>
           </w:tcPr>
@@ -6557,7 +7164,7 @@
                 <w:color w:val="000000"/>
                 <w:sz w:val="24"/>
                 <w:szCs w:val="24"/>
-                <w:highlight w:val="magenta"/>
+                <w:highlight w:val="white"/>
               </w:rPr>
             </w:pPr>
             <w:r>
@@ -6570,7 +7177,7 @@
                 <w:color w:val="000000"/>
                 <w:sz w:val="24"/>
                 <w:szCs w:val="24"/>
-                <w:highlight w:val="magenta"/>
+                <w:highlight w:val="white"/>
                 <w:lang w:val="tr-TR"/>
               </w:rPr>
               <w:t xml:space="preserve">33.702</w:t>
@@ -6581,11 +7188,10 @@
                 <w:b w:val="0"/>
                 <w:bCs w:val="0"/>
                 <w:i/>
-                <w:iCs/>
                 <w:color w:val="000000"/>
                 <w:sz w:val="24"/>
                 <w:szCs w:val="24"/>
-                <w:highlight w:val="magenta"/>
+                <w:highlight w:val="white"/>
               </w:rPr>
             </w:r>
             <w:r>
@@ -6597,7 +7203,7 @@
                 <w:color w:val="000000"/>
                 <w:sz w:val="24"/>
                 <w:szCs w:val="24"/>
-                <w:highlight w:val="magenta"/>
+                <w:highlight w:val="white"/>
               </w:rPr>
             </w:r>
           </w:p>
@@ -6612,6 +7218,7 @@
         <w:rPr>
           <w:sz w:val="16"/>
           <w:szCs w:val="16"/>
+          <w:highlight w:val="none"/>
         </w:rPr>
       </w:pPr>
       <w:r>
@@ -6621,6 +7228,49 @@
           <w:lang w:val="tr-TR"/>
         </w:rPr>
         <w:t xml:space="preserve">*LLama 7B had no parse errors however, had 1 overwrite bug and 1 unexpected-update bug.</w:t>
+      </w:r>
+      <w:r>
+        <w:rPr>
+          <w:sz w:val="16"/>
+          <w:szCs w:val="16"/>
+          <w:highlight w:val="none"/>
+        </w:rPr>
+      </w:r>
+      <w:r>
+        <w:rPr>
+          <w:sz w:val="16"/>
+          <w:szCs w:val="16"/>
+          <w:highlight w:val="none"/>
+        </w:rPr>
+      </w:r>
+    </w:p>
+    <w:p>
+      <w:pPr>
+        <w:pBdr/>
+        <w:spacing w:before="240" w:line="360" w:lineRule="auto"/>
+        <w:ind w:firstLine="0" w:left="0"/>
+        <w:rPr>
+          <w:sz w:val="16"/>
+          <w:szCs w:val="16"/>
+        </w:rPr>
+      </w:pPr>
+      <w:r>
+        <w:rPr>
+          <w:sz w:val="16"/>
+          <w:szCs w:val="16"/>
+          <w:highlight w:val="none"/>
+          <w:lang w:val="tr-TR"/>
+        </w:rPr>
+        <w:t xml:space="preserve">*Qwen3-8B’s mistake were all on parse errors. These may include; empty response from the model</w:t>
+      </w:r>
+      <w:r>
+        <w:rPr>
+          <w:sz w:val="16"/>
+          <w:szCs w:val="16"/>
+          <w:highlight w:val="none"/>
+          <w:lang w:val="tr-TR"/>
+        </w:rPr>
+        <w:t xml:space="preserve"> as well as inappropriate parsing functions failures. Observations reveals, first case is more likely. But please read the “Note” below.</w:t>
       </w:r>
       <w:r>
         <w:rPr>
@@ -6645,7 +7295,115 @@
         </w:pBdr>
         <w:spacing/>
         <w:ind w:right="0" w:firstLine="0" w:left="0"/>
-        <w:rPr/>
+        <w:rPr>
+          <w:b w:val="0"/>
+          <w:bCs w:val="0"/>
+          <w:i/>
+          <w:sz w:val="14"/>
+          <w:szCs w:val="14"/>
+        </w:rPr>
+      </w:pPr>
+      <w:r>
+        <w:rPr>
+          <w:rFonts w:ascii="Times New Roman" w:hAnsi="Times New Roman" w:eastAsia="Times New Roman" w:cs="Times New Roman"/>
+          <w:b/>
+          <w:color w:val="000000"/>
+          <w:sz w:val="24"/>
+          <w:highlight w:val="none"/>
+          <w:lang w:val="tr-TR"/>
+        </w:rPr>
+        <w:t xml:space="preserve">Note:</w:t>
+      </w:r>
+      <w:r>
+        <w:rPr>
+          <w:rFonts w:ascii="Times New Roman" w:hAnsi="Times New Roman" w:eastAsia="Times New Roman" w:cs="Times New Roman"/>
+          <w:b w:val="0"/>
+          <w:bCs w:val="0"/>
+          <w:color w:val="000000"/>
+          <w:sz w:val="20"/>
+          <w:szCs w:val="18"/>
+          <w:highlight w:val="none"/>
+          <w:lang w:val="tr-TR"/>
+        </w:rPr>
+        <w:t xml:space="preserve"> </w:t>
+      </w:r>
+      <w:r>
+        <w:rPr>
+          <w:rFonts w:ascii="Times New Roman" w:hAnsi="Times New Roman" w:eastAsia="Times New Roman" w:cs="Times New Roman"/>
+          <w:b w:val="0"/>
+          <w:bCs w:val="0"/>
+          <w:color w:val="000000"/>
+          <w:sz w:val="20"/>
+          <w:szCs w:val="18"/>
+          <w:highlight w:val="none"/>
+          <w:lang w:val="tr-TR"/>
+        </w:rPr>
+        <w:t xml:space="preserve">P</w:t>
+      </w:r>
+      <w:r>
+        <w:rPr>
+          <w:rFonts w:ascii="Times New Roman" w:hAnsi="Times New Roman" w:eastAsia="Times New Roman" w:cs="Times New Roman"/>
+          <w:b w:val="0"/>
+          <w:bCs w:val="0"/>
+          <w:color w:val="000000"/>
+          <w:sz w:val="20"/>
+          <w:szCs w:val="18"/>
+          <w:highlight w:val="none"/>
+          <w:lang w:val="tr-TR"/>
+        </w:rPr>
+        <w:t xml:space="preserve">lease note that all of these tests were performed in the same environment and with identical parameters; therefore, your results may vary. The primary objective was to evaluate these models under strict hardware constraints—specifically using an Intel® Cor</w:t>
+      </w:r>
+      <w:r>
+        <w:rPr>
+          <w:rFonts w:ascii="Times New Roman" w:hAnsi="Times New Roman" w:eastAsia="Times New Roman" w:cs="Times New Roman"/>
+          <w:b w:val="0"/>
+          <w:bCs w:val="0"/>
+          <w:color w:val="000000"/>
+          <w:sz w:val="20"/>
+          <w:szCs w:val="18"/>
+          <w:highlight w:val="none"/>
+          <w:lang w:val="tr-TR"/>
+        </w:rPr>
+        <w:t xml:space="preserve">e™ i7-1165G7 CPU—and to compare them on a proportional basis in order to explore potential replacement options.</w:t>
+      </w:r>
+      <w:r>
+        <w:rPr>
+          <w:b w:val="0"/>
+          <w:bCs w:val="0"/>
+          <w:i/>
+          <w:sz w:val="14"/>
+          <w:szCs w:val="14"/>
+        </w:rPr>
+      </w:r>
+      <w:r>
+        <w:rPr>
+          <w:b w:val="0"/>
+          <w:bCs w:val="0"/>
+          <w:i/>
+          <w:sz w:val="14"/>
+          <w:szCs w:val="14"/>
+        </w:rPr>
+      </w:r>
+    </w:p>
+    <w:p>
+      <w:pPr>
+        <w:pBdr>
+          <w:top w:val="none" w:color="000000" w:sz="4" w:space="0"/>
+          <w:left w:val="none" w:color="000000" w:sz="4" w:space="0"/>
+          <w:bottom w:val="none" w:color="000000" w:sz="4" w:space="0"/>
+          <w:right w:val="none" w:color="000000" w:sz="4" w:space="0"/>
+        </w:pBdr>
+        <w:spacing/>
+        <w:ind w:right="0" w:firstLine="0" w:left="0"/>
+        <w:rPr>
+          <w:rFonts w:ascii="Times New Roman" w:hAnsi="Times New Roman" w:eastAsia="Times New Roman" w:cs="Times New Roman"/>
+          <w:b/>
+          <w:bCs/>
+          <w:color w:val="000000"/>
+          <w:sz w:val="24"/>
+          <w:szCs w:val="24"/>
+          <w:highlight w:val="none"/>
+        </w:rPr>
       </w:pPr>
       <w:r>
         <w:rPr>
@@ -6656,11 +7414,32 @@
         </w:rPr>
         <w:t xml:space="preserve">Takeaways:</w:t>
       </w:r>
-      <w:r/>
+      <w:r>
+        <w:rPr>
+          <w:rFonts w:ascii="Times New Roman" w:hAnsi="Times New Roman" w:eastAsia="Times New Roman" w:cs="Times New Roman"/>
+          <w:b/>
+          <w:bCs/>
+          <w:color w:val="000000"/>
+          <w:sz w:val="24"/>
+          <w:szCs w:val="24"/>
+          <w:highlight w:val="none"/>
+        </w:rPr>
+      </w:r>
+      <w:r>
+        <w:rPr>
+          <w:rFonts w:ascii="Times New Roman" w:hAnsi="Times New Roman" w:eastAsia="Times New Roman" w:cs="Times New Roman"/>
+          <w:b/>
+          <w:bCs/>
+          <w:color w:val="000000"/>
+          <w:sz w:val="24"/>
+          <w:szCs w:val="24"/>
+          <w:highlight w:val="none"/>
+        </w:rPr>
+      </w:r>
     </w:p>
     <w:p>
       <w:pPr>
-        <w:pStyle w:val="982"/>
+        <w:pStyle w:val="996"/>
         <w:numPr>
           <w:ilvl w:val="0"/>
           <w:numId w:val="22"/>
@@ -6687,7 +7466,7 @@
     </w:p>
     <w:p>
       <w:pPr>
-        <w:pStyle w:val="982"/>
+        <w:pStyle w:val="996"/>
         <w:numPr>
           <w:ilvl w:val="0"/>
           <w:numId w:val="22"/>
@@ -6714,7 +7493,7 @@
     </w:p>
     <w:p>
       <w:pPr>
-        <w:pStyle w:val="982"/>
+        <w:pStyle w:val="996"/>
         <w:numPr>
           <w:ilvl w:val="1"/>
           <w:numId w:val="22"/>
@@ -6741,7 +7520,7 @@
     </w:p>
     <w:p>
       <w:pPr>
-        <w:pStyle w:val="982"/>
+        <w:pStyle w:val="996"/>
         <w:numPr>
           <w:ilvl w:val="1"/>
           <w:numId w:val="22"/>
@@ -6768,7 +7547,7 @@
     </w:p>
     <w:p>
       <w:pPr>
-        <w:pStyle w:val="982"/>
+        <w:pStyle w:val="996"/>
         <w:numPr>
           <w:ilvl w:val="1"/>
           <w:numId w:val="22"/>
@@ -6795,7 +7574,7 @@
     </w:p>
     <w:p>
       <w:pPr>
-        <w:pStyle w:val="920"/>
+        <w:pStyle w:val="934"/>
         <w:pBdr>
           <w:top w:val="none" w:color="000000" w:sz="4" w:space="0"/>
           <w:left w:val="none" w:color="000000" w:sz="4" w:space="0"/>
@@ -6842,7 +7621,140 @@
     </w:p>
     <w:p>
       <w:pPr>
-        <w:pStyle w:val="982"/>
+        <w:pStyle w:val="996"/>
+        <w:numPr>
+          <w:ilvl w:val="0"/>
+          <w:numId w:val="53"/>
+        </w:numPr>
+        <w:pBdr>
+          <w:top w:val="none" w:color="000000" w:sz="4" w:space="0"/>
+          <w:left w:val="none" w:color="000000" w:sz="4" w:space="0"/>
+          <w:bottom w:val="none" w:color="000000" w:sz="4" w:space="0"/>
+          <w:right w:val="none" w:color="000000" w:sz="4" w:space="0"/>
+        </w:pBdr>
+        <w:spacing/>
+        <w:ind w:right="0"/>
+        <w:rPr/>
+      </w:pPr>
+      <w:r>
+        <w:rPr>
+          <w:rFonts w:ascii="Times New Roman" w:hAnsi="Times New Roman" w:eastAsia="Times New Roman" w:cs="Times New Roman"/>
+          <w:color w:val="000000"/>
+          <w:sz w:val="24"/>
+        </w:rPr>
+        <w:t xml:space="preserve">Pros: </w:t>
+      </w:r>
+      <w:r>
+        <w:rPr>
+          <w:rFonts w:ascii="Times New Roman" w:hAnsi="Times New Roman" w:eastAsia="Times New Roman" w:cs="Times New Roman"/>
+          <w:color w:val="000000"/>
+          <w:sz w:val="24"/>
+          <w:lang w:val="tr-TR"/>
+        </w:rPr>
+        <w:t xml:space="preserve">Stable, accurate</w:t>
+      </w:r>
+      <w:r/>
+    </w:p>
+    <w:p>
+      <w:pPr>
+        <w:pStyle w:val="996"/>
+        <w:numPr>
+          <w:ilvl w:val="0"/>
+          <w:numId w:val="53"/>
+        </w:numPr>
+        <w:pBdr>
+          <w:top w:val="none" w:color="000000" w:sz="4" w:space="0"/>
+          <w:left w:val="none" w:color="000000" w:sz="4" w:space="0"/>
+          <w:bottom w:val="none" w:color="000000" w:sz="4" w:space="0"/>
+          <w:right w:val="none" w:color="000000" w:sz="4" w:space="0"/>
+        </w:pBdr>
+        <w:spacing/>
+        <w:ind w:right="0"/>
+        <w:rPr/>
+      </w:pPr>
+      <w:r>
+        <w:rPr>
+          <w:rFonts w:ascii="Times New Roman" w:hAnsi="Times New Roman" w:eastAsia="Times New Roman" w:cs="Times New Roman"/>
+          <w:color w:val="000000"/>
+          <w:sz w:val="24"/>
+        </w:rPr>
+        <w:t xml:space="preserve">Cons: </w:t>
+      </w:r>
+      <w:r>
+        <w:rPr>
+          <w:rFonts w:ascii="Times New Roman" w:hAnsi="Times New Roman" w:eastAsia="Times New Roman" w:cs="Times New Roman"/>
+          <w:color w:val="000000"/>
+          <w:sz w:val="24"/>
+          <w:lang w:val="tr-TR"/>
+        </w:rPr>
+        <w:t xml:space="preserve">Very slow, needs specific parsing-focussed prompt optimization.</w:t>
+      </w:r>
+      <w:r>
+        <w:rPr>
+          <w:rFonts w:ascii="Times New Roman" w:hAnsi="Times New Roman" w:eastAsia="Times New Roman" w:cs="Times New Roman"/>
+          <w:b/>
+          <w:color w:val="000000"/>
+          <w:sz w:val="24"/>
+          <w:highlight w:val="none"/>
+        </w:rPr>
+      </w:r>
+      <w:r/>
+    </w:p>
+    <w:p>
+      <w:pPr>
+        <w:pBdr>
+          <w:top w:val="none" w:color="000000" w:sz="4" w:space="0"/>
+          <w:left w:val="none" w:color="000000" w:sz="4" w:space="0"/>
+          <w:bottom w:val="none" w:color="000000" w:sz="4" w:space="0"/>
+          <w:right w:val="none" w:color="000000" w:sz="4" w:space="0"/>
+        </w:pBdr>
+        <w:spacing/>
+        <w:ind w:right="0" w:firstLine="0" w:left="0"/>
+        <w:rPr>
+          <w:rFonts w:ascii="Times New Roman" w:hAnsi="Times New Roman" w:eastAsia="Times New Roman" w:cs="Times New Roman"/>
+          <w:b/>
+          <w:bCs/>
+          <w:color w:val="000000"/>
+          <w:sz w:val="24"/>
+          <w:szCs w:val="24"/>
+          <w:highlight w:val="none"/>
+        </w:rPr>
+      </w:pPr>
+      <w:r>
+        <w:rPr>
+          <w:rFonts w:ascii="Times New Roman" w:hAnsi="Times New Roman" w:eastAsia="Times New Roman" w:cs="Times New Roman"/>
+          <w:b/>
+          <w:color w:val="000000"/>
+          <w:sz w:val="24"/>
+        </w:rPr>
+        <w:t xml:space="preserve">Qwen3 1.7B</w:t>
+      </w:r>
+      <w:r>
+        <w:rPr>
+          <w:rFonts w:ascii="Times New Roman" w:hAnsi="Times New Roman" w:eastAsia="Times New Roman" w:cs="Times New Roman"/>
+          <w:b/>
+          <w:bCs/>
+          <w:color w:val="000000"/>
+          <w:sz w:val="24"/>
+          <w:szCs w:val="24"/>
+          <w:highlight w:val="none"/>
+        </w:rPr>
+      </w:r>
+      <w:r>
+        <w:rPr>
+          <w:rFonts w:ascii="Times New Roman" w:hAnsi="Times New Roman" w:eastAsia="Times New Roman" w:cs="Times New Roman"/>
+          <w:b/>
+          <w:bCs/>
+          <w:color w:val="000000"/>
+          <w:sz w:val="24"/>
+          <w:szCs w:val="24"/>
+          <w:highlight w:val="none"/>
+        </w:rPr>
+      </w:r>
+    </w:p>
+    <w:p>
+      <w:pPr>
+        <w:pStyle w:val="996"/>
         <w:numPr>
           <w:ilvl w:val="0"/>
           <w:numId w:val="23"/>
@@ -6869,7 +7781,7 @@
     </w:p>
     <w:p>
       <w:pPr>
-        <w:pStyle w:val="982"/>
+        <w:pStyle w:val="996"/>
         <w:numPr>
           <w:ilvl w:val="0"/>
           <w:numId w:val="23"/>
@@ -6928,7 +7840,7 @@
     </w:p>
     <w:p>
       <w:pPr>
-        <w:pStyle w:val="982"/>
+        <w:pStyle w:val="996"/>
         <w:numPr>
           <w:ilvl w:val="0"/>
           <w:numId w:val="24"/>
@@ -6964,7 +7876,7 @@
     </w:p>
     <w:p>
       <w:pPr>
-        <w:pStyle w:val="982"/>
+        <w:pStyle w:val="996"/>
         <w:numPr>
           <w:ilvl w:val="0"/>
           <w:numId w:val="24"/>
@@ -7023,7 +7935,7 @@
     </w:p>
     <w:p>
       <w:pPr>
-        <w:pStyle w:val="982"/>
+        <w:pStyle w:val="996"/>
         <w:numPr>
           <w:ilvl w:val="0"/>
           <w:numId w:val="25"/>
@@ -7082,7 +7994,7 @@
     </w:p>
     <w:p>
       <w:pPr>
-        <w:pStyle w:val="982"/>
+        <w:pStyle w:val="996"/>
         <w:numPr>
           <w:ilvl w:val="0"/>
           <w:numId w:val="26"/>
@@ -7109,7 +8021,7 @@
     </w:p>
     <w:p>
       <w:pPr>
-        <w:pStyle w:val="982"/>
+        <w:pStyle w:val="996"/>
         <w:numPr>
           <w:ilvl w:val="0"/>
           <w:numId w:val="26"/>
@@ -7136,7 +8048,7 @@
     </w:p>
     <w:p>
       <w:pPr>
-        <w:pStyle w:val="920"/>
+        <w:pStyle w:val="934"/>
         <w:pBdr>
           <w:top w:val="none" w:color="000000" w:sz="4" w:space="0"/>
           <w:left w:val="none" w:color="000000" w:sz="4" w:space="0"/>
@@ -7160,7 +8072,7 @@
     </w:p>
     <w:p>
       <w:pPr>
-        <w:pStyle w:val="921"/>
+        <w:pStyle w:val="935"/>
         <w:pBdr>
           <w:top w:val="none" w:color="000000" w:sz="4" w:space="0"/>
           <w:left w:val="none" w:color="000000" w:sz="4" w:space="0"/>
@@ -7184,7 +8096,7 @@
     </w:p>
     <w:p>
       <w:pPr>
-        <w:pStyle w:val="982"/>
+        <w:pStyle w:val="996"/>
         <w:numPr>
           <w:ilvl w:val="0"/>
           <w:numId w:val="27"/>
@@ -7211,7 +8123,7 @@
     </w:p>
     <w:p>
       <w:pPr>
-        <w:pStyle w:val="982"/>
+        <w:pStyle w:val="996"/>
         <w:numPr>
           <w:ilvl w:val="0"/>
           <w:numId w:val="27"/>
@@ -7238,7 +8150,7 @@
     </w:p>
     <w:p>
       <w:pPr>
-        <w:pStyle w:val="982"/>
+        <w:pStyle w:val="996"/>
         <w:numPr>
           <w:ilvl w:val="0"/>
           <w:numId w:val="27"/>
@@ -7265,7 +8177,7 @@
     </w:p>
     <w:p>
       <w:pPr>
-        <w:pStyle w:val="921"/>
+        <w:pStyle w:val="935"/>
         <w:pBdr>
           <w:top w:val="none" w:color="000000" w:sz="4" w:space="0"/>
           <w:left w:val="none" w:color="000000" w:sz="4" w:space="0"/>
@@ -7289,7 +8201,7 @@
     </w:p>
     <w:p>
       <w:pPr>
-        <w:pStyle w:val="982"/>
+        <w:pStyle w:val="996"/>
         <w:numPr>
           <w:ilvl w:val="0"/>
           <w:numId w:val="28"/>
@@ -7325,7 +8237,7 @@
     </w:p>
     <w:p>
       <w:pPr>
-        <w:pStyle w:val="982"/>
+        <w:pStyle w:val="996"/>
         <w:numPr>
           <w:ilvl w:val="0"/>
           <w:numId w:val="28"/>
@@ -7361,7 +8273,7 @@
     </w:p>
     <w:p>
       <w:pPr>
-        <w:pStyle w:val="982"/>
+        <w:pStyle w:val="996"/>
         <w:numPr>
           <w:ilvl w:val="0"/>
           <w:numId w:val="28"/>
@@ -7397,7 +8309,7 @@
     </w:p>
     <w:p>
       <w:pPr>
-        <w:pStyle w:val="921"/>
+        <w:pStyle w:val="935"/>
         <w:pBdr>
           <w:top w:val="none" w:color="000000" w:sz="4" w:space="0"/>
           <w:left w:val="none" w:color="000000" w:sz="4" w:space="0"/>
@@ -7421,7 +8333,7 @@
     </w:p>
     <w:p>
       <w:pPr>
-        <w:pStyle w:val="982"/>
+        <w:pStyle w:val="996"/>
         <w:numPr>
           <w:ilvl w:val="0"/>
           <w:numId w:val="29"/>
@@ -7448,7 +8360,7 @@
     </w:p>
     <w:p>
       <w:pPr>
-        <w:pStyle w:val="982"/>
+        <w:pStyle w:val="996"/>
         <w:numPr>
           <w:ilvl w:val="0"/>
           <w:numId w:val="29"/>
@@ -7475,7 +8387,7 @@
     </w:p>
     <w:p>
       <w:pPr>
-        <w:pStyle w:val="920"/>
+        <w:pStyle w:val="934"/>
         <w:pBdr>
           <w:top w:val="none" w:color="000000" w:sz="4" w:space="0"/>
           <w:left w:val="none" w:color="000000" w:sz="4" w:space="0"/>
@@ -7486,6 +8398,1418 @@
         <w:ind w:right="0" w:firstLine="0" w:left="0"/>
         <w:rPr/>
       </w:pPr>
+      <w:r>
+        <w:rPr>
+          <w:rFonts w:ascii="Times New Roman" w:hAnsi="Times New Roman" w:eastAsia="Times New Roman" w:cs="Times New Roman"/>
+          <w:b/>
+          <w:color w:val="000000"/>
+          <w:sz w:val="36"/>
+          <w:highlight w:val="none"/>
+          <w:lang w:val="tr-TR"/>
+        </w:rPr>
+        <w:t xml:space="preserve">9. </w:t>
+      </w:r>
+      <w:r>
+        <w:rPr>
+          <w:rFonts w:ascii="Times New Roman" w:hAnsi="Times New Roman" w:eastAsia="Times New Roman" w:cs="Times New Roman"/>
+          <w:b/>
+          <w:color w:val="000000"/>
+          <w:sz w:val="36"/>
+          <w:highlight w:val="none"/>
+          <w:lang w:val="tr-TR"/>
+        </w:rPr>
+        <w:t xml:space="preserve">Observations — Prompt Optimization &amp; Debugging</w:t>
+      </w:r>
+      <w:r>
+        <w:rPr>
+          <w:rFonts w:ascii="Times New Roman" w:hAnsi="Times New Roman" w:eastAsia="Times New Roman" w:cs="Times New Roman"/>
+          <w:b/>
+          <w:color w:val="000000"/>
+          <w:sz w:val="36"/>
+          <w:highlight w:val="none"/>
+          <w:lang w:val="tr-TR"/>
+        </w:rPr>
+      </w:r>
+      <w:r/>
+    </w:p>
+    <w:p>
+      <w:pPr>
+        <w:pBdr>
+          <w:top w:val="none" w:color="000000" w:sz="4" w:space="0"/>
+          <w:left w:val="none" w:color="000000" w:sz="4" w:space="0"/>
+          <w:bottom w:val="none" w:color="000000" w:sz="4" w:space="0"/>
+          <w:right w:val="none" w:color="000000" w:sz="4" w:space="0"/>
+        </w:pBdr>
+        <w:spacing/>
+        <w:ind w:right="0" w:firstLine="0" w:left="0"/>
+        <w:rPr/>
+      </w:pPr>
+      <w:r>
+        <w:rPr>
+          <w:rFonts w:ascii="Times New Roman" w:hAnsi="Times New Roman" w:eastAsia="Times New Roman" w:cs="Times New Roman"/>
+          <w:color w:val="000000"/>
+          <w:sz w:val="24"/>
+        </w:rPr>
+        <w:t xml:space="preserve">During early iterations of Experiment A, a small number of failures were traced not to model capability but to </w:t>
+      </w:r>
+      <w:r>
+        <w:rPr>
+          <w:rFonts w:ascii="Times New Roman" w:hAnsi="Times New Roman" w:eastAsia="Times New Roman" w:cs="Times New Roman"/>
+          <w:b/>
+          <w:color w:val="000000"/>
+          <w:sz w:val="24"/>
+        </w:rPr>
+        <w:t xml:space="preserve">prompt-level ambiguity and output formatting issues</w:t>
+      </w:r>
+      <w:r>
+        <w:rPr>
+          <w:rFonts w:ascii="Times New Roman" w:hAnsi="Times New Roman" w:eastAsia="Times New Roman" w:cs="Times New Roman"/>
+          <w:color w:val="000000"/>
+          <w:sz w:val="24"/>
+        </w:rPr>
+        <w:t xml:space="preserve">. These were resolved through iterative system prompt optimization.</w:t>
+      </w:r>
+      <w:r/>
+    </w:p>
+    <w:p>
+      <w:pPr>
+        <w:pBdr>
+          <w:top w:val="none" w:color="000000" w:sz="4" w:space="0"/>
+          <w:left w:val="none" w:color="000000" w:sz="4" w:space="0"/>
+          <w:bottom w:val="none" w:color="000000" w:sz="4" w:space="0"/>
+          <w:right w:val="none" w:color="000000" w:sz="4" w:space="0"/>
+        </w:pBdr>
+        <w:spacing/>
+        <w:ind w:right="0" w:firstLine="0" w:left="0"/>
+        <w:rPr/>
+      </w:pPr>
+      <w:r>
+        <w:rPr>
+          <w:rFonts w:ascii="Times New Roman" w:hAnsi="Times New Roman" w:eastAsia="Times New Roman" w:cs="Times New Roman"/>
+          <w:color w:val="000000"/>
+          <w:sz w:val="24"/>
+        </w:rPr>
+        <w:t xml:space="preserve">The prompt optimization process followed a structured approach:</w:t>
+      </w:r>
+      <w:r/>
+    </w:p>
+    <w:p>
+      <w:pPr>
+        <w:pStyle w:val="935"/>
+        <w:pBdr>
+          <w:top w:val="none" w:color="000000" w:sz="4" w:space="0"/>
+          <w:left w:val="none" w:color="000000" w:sz="4" w:space="0"/>
+          <w:bottom w:val="none" w:color="000000" w:sz="4" w:space="0"/>
+          <w:right w:val="none" w:color="000000" w:sz="4" w:space="0"/>
+        </w:pBdr>
+        <w:spacing/>
+        <w:ind w:right="0" w:firstLine="0" w:left="0"/>
+        <w:rPr/>
+      </w:pPr>
+      <w:r>
+        <w:rPr>
+          <w:rFonts w:ascii="Times New Roman" w:hAnsi="Times New Roman" w:eastAsia="Times New Roman" w:cs="Times New Roman"/>
+          <w:b/>
+          <w:color w:val="000000"/>
+          <w:sz w:val="28"/>
+          <w:lang w:val="tr-TR"/>
+        </w:rPr>
+        <w:t xml:space="preserve">9.</w:t>
+      </w:r>
+      <w:r>
+        <w:rPr>
+          <w:rFonts w:ascii="Times New Roman" w:hAnsi="Times New Roman" w:eastAsia="Times New Roman" w:cs="Times New Roman"/>
+          <w:b/>
+          <w:color w:val="000000"/>
+          <w:sz w:val="28"/>
+        </w:rPr>
+        <w:t xml:space="preserve">1. Explicit Role Definition</w:t>
+      </w:r>
+      <w:r/>
+    </w:p>
+    <w:p>
+      <w:pPr>
+        <w:pBdr>
+          <w:top w:val="none" w:color="000000" w:sz="4" w:space="0"/>
+          <w:left w:val="none" w:color="000000" w:sz="4" w:space="0"/>
+          <w:bottom w:val="none" w:color="000000" w:sz="4" w:space="0"/>
+          <w:right w:val="none" w:color="000000" w:sz="4" w:space="0"/>
+        </w:pBdr>
+        <w:spacing/>
+        <w:ind w:right="0" w:firstLine="0" w:left="0"/>
+        <w:rPr/>
+      </w:pPr>
+      <w:r>
+        <w:rPr>
+          <w:rFonts w:ascii="Times New Roman" w:hAnsi="Times New Roman" w:eastAsia="Times New Roman" w:cs="Times New Roman"/>
+          <w:color w:val="000000"/>
+          <w:sz w:val="24"/>
+        </w:rPr>
+        <w:t xml:space="preserve">The system prompt was refined to clearly position the model as a </w:t>
+      </w:r>
+      <w:r>
+        <w:rPr>
+          <w:rFonts w:ascii="Times New Roman" w:hAnsi="Times New Roman" w:eastAsia="Times New Roman" w:cs="Times New Roman"/>
+          <w:b/>
+          <w:color w:val="000000"/>
+          <w:sz w:val="24"/>
+        </w:rPr>
+        <w:t xml:space="preserve">parameter extraction component</w:t>
+      </w:r>
+      <w:r>
+        <w:rPr>
+          <w:rFonts w:ascii="Times New Roman" w:hAnsi="Times New Roman" w:eastAsia="Times New Roman" w:cs="Times New Roman"/>
+          <w:color w:val="000000"/>
+          <w:sz w:val="24"/>
+        </w:rPr>
+        <w:t xml:space="preserve">, not a conversational assistant.</w:t>
+        <w:br/>
+        <w:t xml:space="preserve"> The model was instructed to:</w:t>
+      </w:r>
+      <w:r/>
+    </w:p>
+    <w:p>
+      <w:pPr>
+        <w:pStyle w:val="996"/>
+        <w:numPr>
+          <w:ilvl w:val="0"/>
+          <w:numId w:val="47"/>
+        </w:numPr>
+        <w:pBdr>
+          <w:top w:val="none" w:color="000000" w:sz="4" w:space="0"/>
+          <w:left w:val="none" w:color="000000" w:sz="4" w:space="0"/>
+          <w:bottom w:val="none" w:color="000000" w:sz="4" w:space="0"/>
+          <w:right w:val="none" w:color="000000" w:sz="4" w:space="0"/>
+        </w:pBdr>
+        <w:spacing/>
+        <w:ind w:right="0"/>
+        <w:rPr/>
+      </w:pPr>
+      <w:r>
+        <w:rPr>
+          <w:rFonts w:ascii="Times New Roman" w:hAnsi="Times New Roman" w:eastAsia="Times New Roman" w:cs="Times New Roman"/>
+          <w:color w:val="000000"/>
+          <w:sz w:val="24"/>
+        </w:rPr>
+        <w:t xml:space="preserve">Extract only information that is </w:t>
+      </w:r>
+      <w:r>
+        <w:rPr>
+          <w:rFonts w:ascii="Times New Roman" w:hAnsi="Times New Roman" w:eastAsia="Times New Roman" w:cs="Times New Roman"/>
+          <w:b/>
+          <w:color w:val="000000"/>
+          <w:sz w:val="24"/>
+        </w:rPr>
+        <w:t xml:space="preserve">explicitly present</w:t>
+      </w:r>
+      <w:r>
+        <w:rPr>
+          <w:rFonts w:ascii="Times New Roman" w:hAnsi="Times New Roman" w:eastAsia="Times New Roman" w:cs="Times New Roman"/>
+          <w:color w:val="000000"/>
+          <w:sz w:val="24"/>
+        </w:rPr>
+        <w:t xml:space="preserve"> in the user answer</w:t>
+      </w:r>
+      <w:r/>
+    </w:p>
+    <w:p>
+      <w:pPr>
+        <w:pStyle w:val="996"/>
+        <w:numPr>
+          <w:ilvl w:val="0"/>
+          <w:numId w:val="47"/>
+        </w:numPr>
+        <w:pBdr>
+          <w:top w:val="none" w:color="000000" w:sz="4" w:space="0"/>
+          <w:left w:val="none" w:color="000000" w:sz="4" w:space="0"/>
+          <w:bottom w:val="none" w:color="000000" w:sz="4" w:space="0"/>
+          <w:right w:val="none" w:color="000000" w:sz="4" w:space="0"/>
+        </w:pBdr>
+        <w:spacing/>
+        <w:ind w:right="0"/>
+        <w:rPr/>
+      </w:pPr>
+      <w:r>
+        <w:rPr>
+          <w:rFonts w:ascii="Times New Roman" w:hAnsi="Times New Roman" w:eastAsia="Times New Roman" w:cs="Times New Roman"/>
+          <w:color w:val="000000"/>
+          <w:sz w:val="24"/>
+        </w:rPr>
+        <w:t xml:space="preserve">Avoid reasoning, explanation, or natural language output</w:t>
+      </w:r>
+      <w:r/>
+    </w:p>
+    <w:p>
+      <w:pPr>
+        <w:pStyle w:val="996"/>
+        <w:numPr>
+          <w:ilvl w:val="0"/>
+          <w:numId w:val="47"/>
+        </w:numPr>
+        <w:pBdr>
+          <w:top w:val="none" w:color="000000" w:sz="4" w:space="0"/>
+          <w:left w:val="none" w:color="000000" w:sz="4" w:space="0"/>
+          <w:bottom w:val="none" w:color="000000" w:sz="4" w:space="0"/>
+          <w:right w:val="none" w:color="000000" w:sz="4" w:space="0"/>
+        </w:pBdr>
+        <w:spacing/>
+        <w:ind w:right="0"/>
+        <w:rPr/>
+      </w:pPr>
+      <w:r>
+        <w:rPr>
+          <w:rFonts w:ascii="Times New Roman" w:hAnsi="Times New Roman" w:eastAsia="Times New Roman" w:cs="Times New Roman"/>
+          <w:color w:val="000000"/>
+          <w:sz w:val="24"/>
+        </w:rPr>
+        <w:t xml:space="preserve">Always respond in a </w:t>
+      </w:r>
+      <w:r>
+        <w:rPr>
+          <w:rFonts w:ascii="Times New Roman" w:hAnsi="Times New Roman" w:eastAsia="Times New Roman" w:cs="Times New Roman"/>
+          <w:b/>
+          <w:color w:val="000000"/>
+          <w:sz w:val="24"/>
+        </w:rPr>
+        <w:t xml:space="preserve">strict JSON format</w:t>
+      </w:r>
+      <w:r>
+        <w:rPr>
+          <w:rFonts w:ascii="Times New Roman" w:hAnsi="Times New Roman" w:eastAsia="Times New Roman" w:cs="Times New Roman"/>
+          <w:color w:val="000000"/>
+          <w:sz w:val="24"/>
+        </w:rPr>
+        <w:t xml:space="preserve"> under a predefined </w:t>
+      </w:r>
+      <w:r>
+        <w:rPr>
+          <w:rFonts w:ascii="Courier New" w:hAnsi="Courier New" w:eastAsia="Courier New" w:cs="Courier New"/>
+          <w:color w:val="000000"/>
+          <w:sz w:val="20"/>
+        </w:rPr>
+        <w:t xml:space="preserve">params</w:t>
+      </w:r>
+      <w:r>
+        <w:rPr>
+          <w:rFonts w:ascii="Times New Roman" w:hAnsi="Times New Roman" w:eastAsia="Times New Roman" w:cs="Times New Roman"/>
+          <w:color w:val="000000"/>
+          <w:sz w:val="24"/>
+        </w:rPr>
+        <w:t xml:space="preserve"> object</w:t>
+      </w:r>
+      <w:r/>
+    </w:p>
+    <w:p>
+      <w:pPr>
+        <w:pBdr>
+          <w:top w:val="none" w:color="000000" w:sz="4" w:space="0"/>
+          <w:left w:val="none" w:color="000000" w:sz="4" w:space="0"/>
+          <w:bottom w:val="none" w:color="000000" w:sz="4" w:space="0"/>
+          <w:right w:val="none" w:color="000000" w:sz="4" w:space="0"/>
+        </w:pBdr>
+        <w:spacing/>
+        <w:ind w:right="0" w:firstLine="0" w:left="0"/>
+        <w:rPr/>
+      </w:pPr>
+      <w:r>
+        <w:rPr>
+          <w:rFonts w:ascii="Times New Roman" w:hAnsi="Times New Roman" w:eastAsia="Times New Roman" w:cs="Times New Roman"/>
+          <w:color w:val="000000"/>
+          <w:sz w:val="24"/>
+        </w:rPr>
+        <w:t xml:space="preserve">This significantly reduced hallucinated fields and parse errors.</w:t>
+      </w:r>
+      <w:r/>
+    </w:p>
+    <w:p>
+      <w:pPr>
+        <w:pStyle w:val="935"/>
+        <w:pBdr>
+          <w:top w:val="none" w:color="000000" w:sz="4" w:space="0"/>
+          <w:left w:val="none" w:color="000000" w:sz="4" w:space="0"/>
+          <w:bottom w:val="none" w:color="000000" w:sz="4" w:space="0"/>
+          <w:right w:val="none" w:color="000000" w:sz="4" w:space="0"/>
+        </w:pBdr>
+        <w:spacing/>
+        <w:ind w:right="0" w:firstLine="0" w:left="0"/>
+        <w:rPr/>
+      </w:pPr>
+      <w:r>
+        <w:rPr>
+          <w:rFonts w:ascii="Times New Roman" w:hAnsi="Times New Roman" w:eastAsia="Times New Roman" w:cs="Times New Roman"/>
+          <w:b/>
+          <w:color w:val="000000"/>
+          <w:sz w:val="28"/>
+          <w:lang w:val="tr-TR"/>
+        </w:rPr>
+        <w:t xml:space="preserve">9.</w:t>
+      </w:r>
+      <w:r>
+        <w:rPr>
+          <w:rFonts w:ascii="Times New Roman" w:hAnsi="Times New Roman" w:eastAsia="Times New Roman" w:cs="Times New Roman"/>
+          <w:b/>
+          <w:color w:val="000000"/>
+          <w:sz w:val="28"/>
+        </w:rPr>
+        <w:t xml:space="preserve">2. Boolean Normalization Strategy</w:t>
+      </w:r>
+      <w:r/>
+    </w:p>
+    <w:p>
+      <w:pPr>
+        <w:pBdr>
+          <w:top w:val="none" w:color="000000" w:sz="4" w:space="0"/>
+          <w:left w:val="none" w:color="000000" w:sz="4" w:space="0"/>
+          <w:bottom w:val="none" w:color="000000" w:sz="4" w:space="0"/>
+          <w:right w:val="none" w:color="000000" w:sz="4" w:space="0"/>
+        </w:pBdr>
+        <w:spacing/>
+        <w:ind w:right="0" w:firstLine="0" w:left="0"/>
+        <w:rPr/>
+      </w:pPr>
+      <w:r>
+        <w:rPr>
+          <w:rFonts w:ascii="Times New Roman" w:hAnsi="Times New Roman" w:eastAsia="Times New Roman" w:cs="Times New Roman"/>
+          <w:color w:val="000000"/>
+          <w:sz w:val="24"/>
+        </w:rPr>
+        <w:t xml:space="preserve">Boolean fields (</w:t>
+      </w:r>
+      <w:r>
+        <w:rPr>
+          <w:rFonts w:ascii="Courier New" w:hAnsi="Courier New" w:eastAsia="Courier New" w:cs="Courier New"/>
+          <w:color w:val="000000"/>
+          <w:sz w:val="20"/>
+        </w:rPr>
+        <w:t xml:space="preserve">execute_query</w:t>
+      </w:r>
+      <w:r>
+        <w:rPr>
+          <w:rFonts w:ascii="Times New Roman" w:hAnsi="Times New Roman" w:eastAsia="Times New Roman" w:cs="Times New Roman"/>
+          <w:color w:val="000000"/>
+          <w:sz w:val="24"/>
+        </w:rPr>
+        <w:t xml:space="preserve">, </w:t>
+      </w:r>
+      <w:r>
+        <w:rPr>
+          <w:rFonts w:ascii="Courier New" w:hAnsi="Courier New" w:eastAsia="Courier New" w:cs="Courier New"/>
+          <w:color w:val="000000"/>
+          <w:sz w:val="20"/>
+        </w:rPr>
+        <w:t xml:space="preserve">write_count</w:t>
+      </w:r>
+      <w:r>
+        <w:rPr>
+          <w:rFonts w:ascii="Times New Roman" w:hAnsi="Times New Roman" w:eastAsia="Times New Roman" w:cs="Times New Roman"/>
+          <w:color w:val="000000"/>
+          <w:sz w:val="24"/>
+        </w:rPr>
+        <w:t xml:space="preserve">, </w:t>
+      </w:r>
+      <w:r>
+        <w:rPr>
+          <w:rFonts w:ascii="Courier New" w:hAnsi="Courier New" w:eastAsia="Courier New" w:cs="Courier New"/>
+          <w:color w:val="000000"/>
+          <w:sz w:val="20"/>
+        </w:rPr>
+        <w:t xml:space="preserve">drop_or_truncate</w:t>
+      </w:r>
+      <w:r>
+        <w:rPr>
+          <w:rFonts w:ascii="Times New Roman" w:hAnsi="Times New Roman" w:eastAsia="Times New Roman" w:cs="Times New Roman"/>
+          <w:color w:val="000000"/>
+          <w:sz w:val="24"/>
+        </w:rPr>
+        <w:t xml:space="preserve">) were a major early source of inconsistency.</w:t>
+      </w:r>
+      <w:r/>
+    </w:p>
+    <w:p>
+      <w:pPr>
+        <w:pBdr>
+          <w:top w:val="none" w:color="000000" w:sz="4" w:space="0"/>
+          <w:left w:val="none" w:color="000000" w:sz="4" w:space="0"/>
+          <w:bottom w:val="none" w:color="000000" w:sz="4" w:space="0"/>
+          <w:right w:val="none" w:color="000000" w:sz="4" w:space="0"/>
+        </w:pBdr>
+        <w:spacing/>
+        <w:ind w:right="0" w:firstLine="0" w:left="0"/>
+        <w:rPr/>
+      </w:pPr>
+      <w:r>
+        <w:rPr>
+          <w:rFonts w:ascii="Times New Roman" w:hAnsi="Times New Roman" w:eastAsia="Times New Roman" w:cs="Times New Roman"/>
+          <w:color w:val="000000"/>
+          <w:sz w:val="24"/>
+        </w:rPr>
+        <w:t xml:space="preserve">The prompt was updated to:</w:t>
+      </w:r>
+      <w:r/>
+    </w:p>
+    <w:p>
+      <w:pPr>
+        <w:pStyle w:val="996"/>
+        <w:numPr>
+          <w:ilvl w:val="0"/>
+          <w:numId w:val="48"/>
+        </w:numPr>
+        <w:pBdr>
+          <w:top w:val="none" w:color="000000" w:sz="4" w:space="0"/>
+          <w:left w:val="none" w:color="000000" w:sz="4" w:space="0"/>
+          <w:bottom w:val="none" w:color="000000" w:sz="4" w:space="0"/>
+          <w:right w:val="none" w:color="000000" w:sz="4" w:space="0"/>
+        </w:pBdr>
+        <w:spacing/>
+        <w:ind w:right="0"/>
+        <w:rPr/>
+      </w:pPr>
+      <w:r>
+        <w:rPr>
+          <w:rFonts w:ascii="Times New Roman" w:hAnsi="Times New Roman" w:eastAsia="Times New Roman" w:cs="Times New Roman"/>
+          <w:color w:val="000000"/>
+          <w:sz w:val="24"/>
+        </w:rPr>
+        <w:t xml:space="preserve">Map </w:t>
+      </w:r>
+      <w:r>
+        <w:rPr>
+          <w:rFonts w:ascii="Times New Roman" w:hAnsi="Times New Roman" w:eastAsia="Times New Roman" w:cs="Times New Roman"/>
+          <w:b/>
+          <w:color w:val="000000"/>
+          <w:sz w:val="24"/>
+        </w:rPr>
+        <w:t xml:space="preserve">natural language variations</w:t>
+      </w:r>
+      <w:r>
+        <w:rPr>
+          <w:rFonts w:ascii="Times New Roman" w:hAnsi="Times New Roman" w:eastAsia="Times New Roman" w:cs="Times New Roman"/>
+          <w:color w:val="000000"/>
+          <w:sz w:val="24"/>
+        </w:rPr>
+        <w:t xml:space="preserve"> (“no saving”, “preview only”, “don’t track”) to canonical boolean values</w:t>
+      </w:r>
+      <w:r/>
+    </w:p>
+    <w:p>
+      <w:pPr>
+        <w:pStyle w:val="996"/>
+        <w:numPr>
+          <w:ilvl w:val="0"/>
+          <w:numId w:val="48"/>
+        </w:numPr>
+        <w:pBdr>
+          <w:top w:val="none" w:color="000000" w:sz="4" w:space="0"/>
+          <w:left w:val="none" w:color="000000" w:sz="4" w:space="0"/>
+          <w:bottom w:val="none" w:color="000000" w:sz="4" w:space="0"/>
+          <w:right w:val="none" w:color="000000" w:sz="4" w:space="0"/>
+        </w:pBdr>
+        <w:spacing/>
+        <w:ind w:right="0"/>
+        <w:rPr/>
+      </w:pPr>
+      <w:r>
+        <w:rPr>
+          <w:rFonts w:ascii="Times New Roman" w:hAnsi="Times New Roman" w:eastAsia="Times New Roman" w:cs="Times New Roman"/>
+          <w:color w:val="000000"/>
+          <w:sz w:val="24"/>
+        </w:rPr>
+        <w:t xml:space="preserve">Explicitly disallow </w:t>
+      </w:r>
+      <w:r>
+        <w:rPr>
+          <w:rFonts w:ascii="Courier New" w:hAnsi="Courier New" w:eastAsia="Courier New" w:cs="Courier New"/>
+          <w:color w:val="000000"/>
+          <w:sz w:val="20"/>
+        </w:rPr>
+        <w:t xml:space="preserve">null</w:t>
+      </w:r>
+      <w:r>
+        <w:rPr>
+          <w:rFonts w:ascii="Times New Roman" w:hAnsi="Times New Roman" w:eastAsia="Times New Roman" w:cs="Times New Roman"/>
+          <w:color w:val="000000"/>
+          <w:sz w:val="24"/>
+        </w:rPr>
+        <w:t xml:space="preserve">, empty strings, or mixed signals for booleans</w:t>
+      </w:r>
+      <w:r/>
+    </w:p>
+    <w:p>
+      <w:pPr>
+        <w:pStyle w:val="996"/>
+        <w:numPr>
+          <w:ilvl w:val="0"/>
+          <w:numId w:val="48"/>
+        </w:numPr>
+        <w:pBdr>
+          <w:top w:val="none" w:color="000000" w:sz="4" w:space="0"/>
+          <w:left w:val="none" w:color="000000" w:sz="4" w:space="0"/>
+          <w:bottom w:val="none" w:color="000000" w:sz="4" w:space="0"/>
+          <w:right w:val="none" w:color="000000" w:sz="4" w:space="0"/>
+        </w:pBdr>
+        <w:spacing/>
+        <w:ind w:right="0"/>
+        <w:rPr/>
+      </w:pPr>
+      <w:r>
+        <w:rPr>
+          <w:rFonts w:ascii="Times New Roman" w:hAnsi="Times New Roman" w:eastAsia="Times New Roman" w:cs="Times New Roman"/>
+          <w:color w:val="000000"/>
+          <w:sz w:val="24"/>
+        </w:rPr>
+        <w:t xml:space="preserve">Prefer </w:t>
+      </w:r>
+      <w:r>
+        <w:rPr>
+          <w:rFonts w:ascii="Times New Roman" w:hAnsi="Times New Roman" w:eastAsia="Times New Roman" w:cs="Times New Roman"/>
+          <w:b/>
+          <w:color w:val="000000"/>
+          <w:sz w:val="24"/>
+        </w:rPr>
+        <w:t xml:space="preserve">explicit false</w:t>
+      </w:r>
+      <w:r>
+        <w:rPr>
+          <w:rFonts w:ascii="Times New Roman" w:hAnsi="Times New Roman" w:eastAsia="Times New Roman" w:cs="Times New Roman"/>
+          <w:color w:val="000000"/>
+          <w:sz w:val="24"/>
+        </w:rPr>
+        <w:t xml:space="preserve"> when the user clearly negates an action</w:t>
+      </w:r>
+      <w:r/>
+    </w:p>
+    <w:p>
+      <w:pPr>
+        <w:pBdr>
+          <w:top w:val="none" w:color="000000" w:sz="4" w:space="0"/>
+          <w:left w:val="none" w:color="000000" w:sz="4" w:space="0"/>
+          <w:bottom w:val="none" w:color="000000" w:sz="4" w:space="0"/>
+          <w:right w:val="none" w:color="000000" w:sz="4" w:space="0"/>
+        </w:pBdr>
+        <w:spacing/>
+        <w:ind w:right="0" w:firstLine="0" w:left="0"/>
+        <w:rPr/>
+      </w:pPr>
+      <w:r>
+        <w:rPr>
+          <w:rFonts w:ascii="Times New Roman" w:hAnsi="Times New Roman" w:eastAsia="Times New Roman" w:cs="Times New Roman"/>
+          <w:color w:val="000000"/>
+          <w:sz w:val="24"/>
+        </w:rPr>
+        <w:t xml:space="preserve">This eliminated most false positives and inconsistent boolean outputs.</w:t>
+      </w:r>
+      <w:r/>
+    </w:p>
+    <w:p>
+      <w:pPr>
+        <w:pStyle w:val="935"/>
+        <w:pBdr>
+          <w:top w:val="none" w:color="000000" w:sz="4" w:space="0"/>
+          <w:left w:val="none" w:color="000000" w:sz="4" w:space="0"/>
+          <w:bottom w:val="none" w:color="000000" w:sz="4" w:space="0"/>
+          <w:right w:val="none" w:color="000000" w:sz="4" w:space="0"/>
+        </w:pBdr>
+        <w:spacing/>
+        <w:ind w:right="0" w:firstLine="0" w:left="0"/>
+        <w:rPr/>
+      </w:pPr>
+      <w:r>
+        <w:rPr>
+          <w:rFonts w:ascii="Times New Roman" w:hAnsi="Times New Roman" w:eastAsia="Times New Roman" w:cs="Times New Roman"/>
+          <w:b/>
+          <w:color w:val="000000"/>
+          <w:sz w:val="28"/>
+          <w:lang w:val="tr-TR"/>
+        </w:rPr>
+        <w:t xml:space="preserve">9.</w:t>
+      </w:r>
+      <w:r>
+        <w:rPr>
+          <w:rFonts w:ascii="Times New Roman" w:hAnsi="Times New Roman" w:eastAsia="Times New Roman" w:cs="Times New Roman"/>
+          <w:b/>
+          <w:color w:val="000000"/>
+          <w:sz w:val="28"/>
+        </w:rPr>
+        <w:t xml:space="preserve">3. “Extract What You See” Principle</w:t>
+      </w:r>
+      <w:r/>
+    </w:p>
+    <w:p>
+      <w:pPr>
+        <w:pBdr>
+          <w:top w:val="none" w:color="000000" w:sz="4" w:space="0"/>
+          <w:left w:val="none" w:color="000000" w:sz="4" w:space="0"/>
+          <w:bottom w:val="none" w:color="000000" w:sz="4" w:space="0"/>
+          <w:right w:val="none" w:color="000000" w:sz="4" w:space="0"/>
+        </w:pBdr>
+        <w:spacing/>
+        <w:ind w:right="0" w:firstLine="0" w:left="0"/>
+        <w:rPr/>
+      </w:pPr>
+      <w:r>
+        <w:rPr>
+          <w:rFonts w:ascii="Times New Roman" w:hAnsi="Times New Roman" w:eastAsia="Times New Roman" w:cs="Times New Roman"/>
+          <w:color w:val="000000"/>
+          <w:sz w:val="24"/>
+        </w:rPr>
+        <w:t xml:space="preserve">The prompt emphasized a strict extraction rule:</w:t>
+      </w:r>
+      <w:r/>
+    </w:p>
+    <w:p>
+      <w:pPr>
+        <w:pBdr>
+          <w:top w:val="none" w:color="000000" w:sz="4" w:space="0"/>
+          <w:left w:val="none" w:color="000000" w:sz="4" w:space="0"/>
+          <w:bottom w:val="none" w:color="000000" w:sz="4" w:space="0"/>
+          <w:right w:val="none" w:color="000000" w:sz="4" w:space="0"/>
+        </w:pBdr>
+        <w:spacing/>
+        <w:ind w:right="0" w:firstLine="0" w:left="0"/>
+        <w:rPr/>
+      </w:pPr>
+      <w:r>
+        <w:rPr>
+          <w:rFonts w:ascii="Times New Roman" w:hAnsi="Times New Roman" w:eastAsia="Times New Roman" w:cs="Times New Roman"/>
+          <w:i/>
+          <w:color w:val="000000"/>
+          <w:sz w:val="24"/>
+        </w:rPr>
+        <w:t xml:space="preserve">Only extract parameters that are directly stated in the user answer.</w:t>
+      </w:r>
+      <w:r/>
+    </w:p>
+    <w:p>
+      <w:pPr>
+        <w:pBdr>
+          <w:top w:val="none" w:color="000000" w:sz="4" w:space="0"/>
+          <w:left w:val="none" w:color="000000" w:sz="4" w:space="0"/>
+          <w:bottom w:val="none" w:color="000000" w:sz="4" w:space="0"/>
+          <w:right w:val="none" w:color="000000" w:sz="4" w:space="0"/>
+        </w:pBdr>
+        <w:spacing/>
+        <w:ind w:right="0" w:firstLine="0" w:left="0"/>
+        <w:rPr/>
+      </w:pPr>
+      <w:r>
+        <w:rPr>
+          <w:rFonts w:ascii="Times New Roman" w:hAnsi="Times New Roman" w:eastAsia="Times New Roman" w:cs="Times New Roman"/>
+          <w:color w:val="000000"/>
+          <w:sz w:val="24"/>
+        </w:rPr>
+        <w:t xml:space="preserve">This avoided:</w:t>
+      </w:r>
+      <w:r/>
+    </w:p>
+    <w:p>
+      <w:pPr>
+        <w:pStyle w:val="996"/>
+        <w:numPr>
+          <w:ilvl w:val="0"/>
+          <w:numId w:val="49"/>
+        </w:numPr>
+        <w:pBdr>
+          <w:top w:val="none" w:color="000000" w:sz="4" w:space="0"/>
+          <w:left w:val="none" w:color="000000" w:sz="4" w:space="0"/>
+          <w:bottom w:val="none" w:color="000000" w:sz="4" w:space="0"/>
+          <w:right w:val="none" w:color="000000" w:sz="4" w:space="0"/>
+        </w:pBdr>
+        <w:spacing/>
+        <w:ind w:right="0"/>
+        <w:rPr/>
+      </w:pPr>
+      <w:r>
+        <w:rPr>
+          <w:rFonts w:ascii="Times New Roman" w:hAnsi="Times New Roman" w:eastAsia="Times New Roman" w:cs="Times New Roman"/>
+          <w:color w:val="000000"/>
+          <w:sz w:val="24"/>
+        </w:rPr>
+        <w:t xml:space="preserve">Inferring downstream parameters</w:t>
+      </w:r>
+      <w:r/>
+    </w:p>
+    <w:p>
+      <w:pPr>
+        <w:pStyle w:val="996"/>
+        <w:numPr>
+          <w:ilvl w:val="0"/>
+          <w:numId w:val="49"/>
+        </w:numPr>
+        <w:pBdr>
+          <w:top w:val="none" w:color="000000" w:sz="4" w:space="0"/>
+          <w:left w:val="none" w:color="000000" w:sz="4" w:space="0"/>
+          <w:bottom w:val="none" w:color="000000" w:sz="4" w:space="0"/>
+          <w:right w:val="none" w:color="000000" w:sz="4" w:space="0"/>
+        </w:pBdr>
+        <w:spacing/>
+        <w:ind w:right="0"/>
+        <w:rPr/>
+      </w:pPr>
+      <w:r>
+        <w:rPr>
+          <w:rFonts w:ascii="Times New Roman" w:hAnsi="Times New Roman" w:eastAsia="Times New Roman" w:cs="Times New Roman"/>
+          <w:color w:val="000000"/>
+          <w:sz w:val="24"/>
+        </w:rPr>
+        <w:t xml:space="preserve">Guessing values from context</w:t>
+      </w:r>
+      <w:r/>
+    </w:p>
+    <w:p>
+      <w:pPr>
+        <w:pStyle w:val="996"/>
+        <w:numPr>
+          <w:ilvl w:val="0"/>
+          <w:numId w:val="49"/>
+        </w:numPr>
+        <w:pBdr>
+          <w:top w:val="none" w:color="000000" w:sz="4" w:space="0"/>
+          <w:left w:val="none" w:color="000000" w:sz="4" w:space="0"/>
+          <w:bottom w:val="none" w:color="000000" w:sz="4" w:space="0"/>
+          <w:right w:val="none" w:color="000000" w:sz="4" w:space="0"/>
+        </w:pBdr>
+        <w:spacing/>
+        <w:ind w:right="0"/>
+        <w:rPr/>
+      </w:pPr>
+      <w:r>
+        <w:rPr>
+          <w:rFonts w:ascii="Times New Roman" w:hAnsi="Times New Roman" w:eastAsia="Times New Roman" w:cs="Times New Roman"/>
+          <w:color w:val="000000"/>
+          <w:sz w:val="24"/>
+        </w:rPr>
+        <w:t xml:space="preserve">Filling fields that are not linguistically grounded in the input</w:t>
+      </w:r>
+      <w:r/>
+    </w:p>
+    <w:p>
+      <w:pPr>
+        <w:pBdr>
+          <w:top w:val="none" w:color="000000" w:sz="4" w:space="0"/>
+          <w:left w:val="none" w:color="000000" w:sz="4" w:space="0"/>
+          <w:bottom w:val="none" w:color="000000" w:sz="4" w:space="0"/>
+          <w:right w:val="none" w:color="000000" w:sz="4" w:space="0"/>
+        </w:pBdr>
+        <w:spacing/>
+        <w:ind w:right="0" w:firstLine="0" w:left="0"/>
+        <w:rPr/>
+      </w:pPr>
+      <w:r>
+        <w:rPr>
+          <w:rFonts w:ascii="Times New Roman" w:hAnsi="Times New Roman" w:eastAsia="Times New Roman" w:cs="Times New Roman"/>
+          <w:color w:val="000000"/>
+          <w:sz w:val="24"/>
+        </w:rPr>
+        <w:t xml:space="preserve">As a result, the model became deterministic and predictable across single-step tests.</w:t>
+      </w:r>
+      <w:r/>
+    </w:p>
+    <w:p>
+      <w:pPr>
+        <w:pStyle w:val="935"/>
+        <w:pBdr>
+          <w:top w:val="none" w:color="000000" w:sz="4" w:space="0"/>
+          <w:left w:val="none" w:color="000000" w:sz="4" w:space="0"/>
+          <w:bottom w:val="none" w:color="000000" w:sz="4" w:space="0"/>
+          <w:right w:val="none" w:color="000000" w:sz="4" w:space="0"/>
+        </w:pBdr>
+        <w:spacing/>
+        <w:ind w:right="0" w:firstLine="0" w:left="0"/>
+        <w:rPr/>
+      </w:pPr>
+      <w:r>
+        <w:rPr>
+          <w:rFonts w:ascii="Times New Roman" w:hAnsi="Times New Roman" w:eastAsia="Times New Roman" w:cs="Times New Roman"/>
+          <w:b/>
+          <w:color w:val="000000"/>
+          <w:sz w:val="28"/>
+          <w:lang w:val="tr-TR"/>
+        </w:rPr>
+        <w:t xml:space="preserve">9.</w:t>
+      </w:r>
+      <w:r>
+        <w:rPr>
+          <w:rFonts w:ascii="Times New Roman" w:hAnsi="Times New Roman" w:eastAsia="Times New Roman" w:cs="Times New Roman"/>
+          <w:b/>
+          <w:color w:val="000000"/>
+          <w:sz w:val="28"/>
+        </w:rPr>
+        <w:t xml:space="preserve">4. Controlled Opportunistic Fill</w:t>
+      </w:r>
+      <w:r/>
+    </w:p>
+    <w:p>
+      <w:pPr>
+        <w:pBdr>
+          <w:top w:val="none" w:color="000000" w:sz="4" w:space="0"/>
+          <w:left w:val="none" w:color="000000" w:sz="4" w:space="0"/>
+          <w:bottom w:val="none" w:color="000000" w:sz="4" w:space="0"/>
+          <w:right w:val="none" w:color="000000" w:sz="4" w:space="0"/>
+        </w:pBdr>
+        <w:spacing/>
+        <w:ind w:right="0" w:firstLine="0" w:left="0"/>
+        <w:rPr/>
+      </w:pPr>
+      <w:r>
+        <w:rPr>
+          <w:rFonts w:ascii="Times New Roman" w:hAnsi="Times New Roman" w:eastAsia="Times New Roman" w:cs="Times New Roman"/>
+          <w:color w:val="000000"/>
+          <w:sz w:val="24"/>
+        </w:rPr>
+        <w:t xml:space="preserve">While inference was discouraged, the prompt allowed </w:t>
+      </w:r>
+      <w:r>
+        <w:rPr>
+          <w:rFonts w:ascii="Times New Roman" w:hAnsi="Times New Roman" w:eastAsia="Times New Roman" w:cs="Times New Roman"/>
+          <w:b/>
+          <w:color w:val="000000"/>
+          <w:sz w:val="24"/>
+        </w:rPr>
+        <w:t xml:space="preserve">opportunistic extraction</w:t>
+      </w:r>
+      <w:r>
+        <w:rPr>
+          <w:rFonts w:ascii="Times New Roman" w:hAnsi="Times New Roman" w:eastAsia="Times New Roman" w:cs="Times New Roman"/>
+          <w:color w:val="000000"/>
+          <w:sz w:val="24"/>
+        </w:rPr>
+        <w:t xml:space="preserve"> when:</w:t>
+      </w:r>
+      <w:r/>
+    </w:p>
+    <w:p>
+      <w:pPr>
+        <w:pStyle w:val="996"/>
+        <w:numPr>
+          <w:ilvl w:val="0"/>
+          <w:numId w:val="50"/>
+        </w:numPr>
+        <w:pBdr>
+          <w:top w:val="none" w:color="000000" w:sz="4" w:space="0"/>
+          <w:left w:val="none" w:color="000000" w:sz="4" w:space="0"/>
+          <w:bottom w:val="none" w:color="000000" w:sz="4" w:space="0"/>
+          <w:right w:val="none" w:color="000000" w:sz="4" w:space="0"/>
+        </w:pBdr>
+        <w:spacing/>
+        <w:ind w:right="0"/>
+        <w:rPr/>
+      </w:pPr>
+      <w:r>
+        <w:rPr>
+          <w:rFonts w:ascii="Times New Roman" w:hAnsi="Times New Roman" w:eastAsia="Times New Roman" w:cs="Times New Roman"/>
+          <w:color w:val="000000"/>
+          <w:sz w:val="24"/>
+        </w:rPr>
+        <w:t xml:space="preserve">Multiple parameters were </w:t>
+      </w:r>
+      <w:r>
+        <w:rPr>
+          <w:rFonts w:ascii="Times New Roman" w:hAnsi="Times New Roman" w:eastAsia="Times New Roman" w:cs="Times New Roman"/>
+          <w:b/>
+          <w:color w:val="000000"/>
+          <w:sz w:val="24"/>
+        </w:rPr>
+        <w:t xml:space="preserve">explicitly mentioned in a single user response</w:t>
+      </w:r>
+      <w:r/>
+    </w:p>
+    <w:p>
+      <w:pPr>
+        <w:pStyle w:val="996"/>
+        <w:numPr>
+          <w:ilvl w:val="0"/>
+          <w:numId w:val="50"/>
+        </w:numPr>
+        <w:pBdr>
+          <w:top w:val="none" w:color="000000" w:sz="4" w:space="0"/>
+          <w:left w:val="none" w:color="000000" w:sz="4" w:space="0"/>
+          <w:bottom w:val="none" w:color="000000" w:sz="4" w:space="0"/>
+          <w:right w:val="none" w:color="000000" w:sz="4" w:space="0"/>
+        </w:pBdr>
+        <w:spacing/>
+        <w:ind w:right="0"/>
+        <w:rPr/>
+      </w:pPr>
+      <w:r>
+        <w:rPr>
+          <w:rFonts w:ascii="Times New Roman" w:hAnsi="Times New Roman" w:eastAsia="Times New Roman" w:cs="Times New Roman"/>
+          <w:color w:val="000000"/>
+          <w:sz w:val="24"/>
+        </w:rPr>
+        <w:t xml:space="preserve">Each extracted value could be clearly mapped to a known slot</w:t>
+      </w:r>
+      <w:r/>
+    </w:p>
+    <w:p>
+      <w:pPr>
+        <w:pBdr>
+          <w:top w:val="none" w:color="000000" w:sz="4" w:space="0"/>
+          <w:left w:val="none" w:color="000000" w:sz="4" w:space="0"/>
+          <w:bottom w:val="none" w:color="000000" w:sz="4" w:space="0"/>
+          <w:right w:val="none" w:color="000000" w:sz="4" w:space="0"/>
+        </w:pBdr>
+        <w:spacing/>
+        <w:ind w:right="0" w:firstLine="0" w:left="0"/>
+        <w:rPr/>
+      </w:pPr>
+      <w:r>
+        <w:rPr>
+          <w:rFonts w:ascii="Times New Roman" w:hAnsi="Times New Roman" w:eastAsia="Times New Roman" w:cs="Times New Roman"/>
+          <w:color w:val="000000"/>
+          <w:sz w:val="24"/>
+        </w:rPr>
+        <w:t xml:space="preserve">This was especially relevant for cases like:</w:t>
+      </w:r>
+      <w:r/>
+    </w:p>
+    <w:p>
+      <w:pPr>
+        <w:pStyle w:val="996"/>
+        <w:numPr>
+          <w:ilvl w:val="0"/>
+          <w:numId w:val="51"/>
+        </w:numPr>
+        <w:pBdr>
+          <w:top w:val="none" w:color="000000" w:sz="4" w:space="0"/>
+          <w:left w:val="none" w:color="000000" w:sz="4" w:space="0"/>
+          <w:bottom w:val="none" w:color="000000" w:sz="4" w:space="0"/>
+          <w:right w:val="none" w:color="000000" w:sz="4" w:space="0"/>
+        </w:pBdr>
+        <w:spacing/>
+        <w:ind w:right="0"/>
+        <w:rPr/>
+      </w:pPr>
+      <w:r>
+        <w:rPr>
+          <w:rFonts w:ascii="Times New Roman" w:hAnsi="Times New Roman" w:eastAsia="Times New Roman" w:cs="Times New Roman"/>
+          <w:color w:val="000000"/>
+          <w:sz w:val="24"/>
+        </w:rPr>
+        <w:t xml:space="preserve">Email jobs (</w:t>
+      </w:r>
+      <w:r>
+        <w:rPr>
+          <w:rFonts w:ascii="Courier New" w:hAnsi="Courier New" w:eastAsia="Courier New" w:cs="Courier New"/>
+          <w:color w:val="000000"/>
+          <w:sz w:val="20"/>
+        </w:rPr>
+        <w:t xml:space="preserve">to</w:t>
+      </w:r>
+      <w:r>
+        <w:rPr>
+          <w:rFonts w:ascii="Times New Roman" w:hAnsi="Times New Roman" w:eastAsia="Times New Roman" w:cs="Times New Roman"/>
+          <w:color w:val="000000"/>
+          <w:sz w:val="24"/>
+        </w:rPr>
+        <w:t xml:space="preserve">, </w:t>
+      </w:r>
+      <w:r>
+        <w:rPr>
+          <w:rFonts w:ascii="Courier New" w:hAnsi="Courier New" w:eastAsia="Courier New" w:cs="Courier New"/>
+          <w:color w:val="000000"/>
+          <w:sz w:val="20"/>
+        </w:rPr>
+        <w:t xml:space="preserve">subject</w:t>
+      </w:r>
+      <w:r>
+        <w:rPr>
+          <w:rFonts w:ascii="Times New Roman" w:hAnsi="Times New Roman" w:eastAsia="Times New Roman" w:cs="Times New Roman"/>
+          <w:color w:val="000000"/>
+          <w:sz w:val="24"/>
+        </w:rPr>
+        <w:t xml:space="preserve">, </w:t>
+      </w:r>
+      <w:r>
+        <w:rPr>
+          <w:rFonts w:ascii="Courier New" w:hAnsi="Courier New" w:eastAsia="Courier New" w:cs="Courier New"/>
+          <w:color w:val="000000"/>
+          <w:sz w:val="20"/>
+        </w:rPr>
+        <w:t xml:space="preserve">text</w:t>
+      </w:r>
+      <w:r>
+        <w:rPr>
+          <w:rFonts w:ascii="Times New Roman" w:hAnsi="Times New Roman" w:eastAsia="Times New Roman" w:cs="Times New Roman"/>
+          <w:color w:val="000000"/>
+          <w:sz w:val="24"/>
+        </w:rPr>
+        <w:t xml:space="preserve">)</w:t>
+      </w:r>
+      <w:r/>
+    </w:p>
+    <w:p>
+      <w:pPr>
+        <w:pStyle w:val="996"/>
+        <w:numPr>
+          <w:ilvl w:val="0"/>
+          <w:numId w:val="51"/>
+        </w:numPr>
+        <w:pBdr>
+          <w:top w:val="none" w:color="000000" w:sz="4" w:space="0"/>
+          <w:left w:val="none" w:color="000000" w:sz="4" w:space="0"/>
+          <w:bottom w:val="none" w:color="000000" w:sz="4" w:space="0"/>
+          <w:right w:val="none" w:color="000000" w:sz="4" w:space="0"/>
+        </w:pBdr>
+        <w:spacing/>
+        <w:ind w:right="0"/>
+        <w:rPr/>
+      </w:pPr>
+      <w:r>
+        <w:rPr>
+          <w:rFonts w:ascii="Times New Roman" w:hAnsi="Times New Roman" w:eastAsia="Times New Roman" w:cs="Times New Roman"/>
+          <w:color w:val="000000"/>
+          <w:sz w:val="24"/>
+        </w:rPr>
+        <w:t xml:space="preserve">Write operations where table, schema, and connection were mentioned together</w:t>
+      </w:r>
+      <w:r/>
+    </w:p>
+    <w:p>
+      <w:pPr>
+        <w:pBdr>
+          <w:top w:val="none" w:color="000000" w:sz="4" w:space="0"/>
+          <w:left w:val="none" w:color="000000" w:sz="4" w:space="0"/>
+          <w:bottom w:val="none" w:color="000000" w:sz="4" w:space="0"/>
+          <w:right w:val="none" w:color="000000" w:sz="4" w:space="0"/>
+        </w:pBdr>
+        <w:spacing/>
+        <w:ind w:right="0" w:firstLine="0" w:left="0"/>
+        <w:rPr/>
+      </w:pPr>
+      <w:r>
+        <w:rPr>
+          <w:rFonts w:ascii="Times New Roman" w:hAnsi="Times New Roman" w:eastAsia="Times New Roman" w:cs="Times New Roman"/>
+          <w:color w:val="000000"/>
+          <w:sz w:val="24"/>
+        </w:rPr>
+        <w:t xml:space="preserve">Crucially, opportunistic fill was </w:t>
+      </w:r>
+      <w:r>
+        <w:rPr>
+          <w:rFonts w:ascii="Times New Roman" w:hAnsi="Times New Roman" w:eastAsia="Times New Roman" w:cs="Times New Roman"/>
+          <w:b/>
+          <w:color w:val="000000"/>
+          <w:sz w:val="24"/>
+        </w:rPr>
+        <w:t xml:space="preserve">limited to explicitly stated information</w:t>
+      </w:r>
+      <w:r>
+        <w:rPr>
+          <w:rFonts w:ascii="Times New Roman" w:hAnsi="Times New Roman" w:eastAsia="Times New Roman" w:cs="Times New Roman"/>
+          <w:color w:val="000000"/>
+          <w:sz w:val="24"/>
+        </w:rPr>
+        <w:t xml:space="preserve">, not UI-driven or implicit values.</w:t>
+      </w:r>
+      <w:r/>
+    </w:p>
+    <w:p>
+      <w:pPr>
+        <w:pStyle w:val="935"/>
+        <w:pBdr>
+          <w:top w:val="none" w:color="000000" w:sz="4" w:space="0"/>
+          <w:left w:val="none" w:color="000000" w:sz="4" w:space="0"/>
+          <w:bottom w:val="none" w:color="000000" w:sz="4" w:space="0"/>
+          <w:right w:val="none" w:color="000000" w:sz="4" w:space="0"/>
+        </w:pBdr>
+        <w:spacing/>
+        <w:ind w:right="0" w:firstLine="0" w:left="0"/>
+        <w:rPr/>
+      </w:pPr>
+      <w:r>
+        <w:rPr>
+          <w:rFonts w:ascii="Times New Roman" w:hAnsi="Times New Roman" w:eastAsia="Times New Roman" w:cs="Times New Roman"/>
+          <w:b/>
+          <w:color w:val="000000"/>
+          <w:sz w:val="28"/>
+          <w:lang w:val="tr-TR"/>
+        </w:rPr>
+        <w:t xml:space="preserve">9.</w:t>
+      </w:r>
+      <w:r>
+        <w:rPr>
+          <w:rFonts w:ascii="Times New Roman" w:hAnsi="Times New Roman" w:eastAsia="Times New Roman" w:cs="Times New Roman"/>
+          <w:b/>
+          <w:color w:val="000000"/>
+          <w:sz w:val="28"/>
+        </w:rPr>
+        <w:t xml:space="preserve">5. Output Stability &amp; Parsing Safety</w:t>
+      </w:r>
+      <w:r/>
+    </w:p>
+    <w:p>
+      <w:pPr>
+        <w:pBdr>
+          <w:top w:val="none" w:color="000000" w:sz="4" w:space="0"/>
+          <w:left w:val="none" w:color="000000" w:sz="4" w:space="0"/>
+          <w:bottom w:val="none" w:color="000000" w:sz="4" w:space="0"/>
+          <w:right w:val="none" w:color="000000" w:sz="4" w:space="0"/>
+        </w:pBdr>
+        <w:spacing/>
+        <w:ind w:right="0" w:firstLine="0" w:left="0"/>
+        <w:rPr/>
+      </w:pPr>
+      <w:r>
+        <w:rPr>
+          <w:rFonts w:ascii="Times New Roman" w:hAnsi="Times New Roman" w:eastAsia="Times New Roman" w:cs="Times New Roman"/>
+          <w:color w:val="000000"/>
+          <w:sz w:val="24"/>
+        </w:rPr>
+        <w:t xml:space="preserve">The system prompt enforced:</w:t>
+      </w:r>
+      <w:r/>
+    </w:p>
+    <w:p>
+      <w:pPr>
+        <w:pStyle w:val="996"/>
+        <w:numPr>
+          <w:ilvl w:val="0"/>
+          <w:numId w:val="52"/>
+        </w:numPr>
+        <w:pBdr>
+          <w:top w:val="none" w:color="000000" w:sz="4" w:space="0"/>
+          <w:left w:val="none" w:color="000000" w:sz="4" w:space="0"/>
+          <w:bottom w:val="none" w:color="000000" w:sz="4" w:space="0"/>
+          <w:right w:val="none" w:color="000000" w:sz="4" w:space="0"/>
+        </w:pBdr>
+        <w:spacing/>
+        <w:ind w:right="0"/>
+        <w:rPr/>
+      </w:pPr>
+      <w:r>
+        <w:rPr>
+          <w:rFonts w:ascii="Times New Roman" w:hAnsi="Times New Roman" w:eastAsia="Times New Roman" w:cs="Times New Roman"/>
+          <w:color w:val="000000"/>
+          <w:sz w:val="24"/>
+        </w:rPr>
+        <w:t xml:space="preserve">No trailing text</w:t>
+      </w:r>
+      <w:r/>
+    </w:p>
+    <w:p>
+      <w:pPr>
+        <w:pStyle w:val="996"/>
+        <w:numPr>
+          <w:ilvl w:val="0"/>
+          <w:numId w:val="52"/>
+        </w:numPr>
+        <w:pBdr>
+          <w:top w:val="none" w:color="000000" w:sz="4" w:space="0"/>
+          <w:left w:val="none" w:color="000000" w:sz="4" w:space="0"/>
+          <w:bottom w:val="none" w:color="000000" w:sz="4" w:space="0"/>
+          <w:right w:val="none" w:color="000000" w:sz="4" w:space="0"/>
+        </w:pBdr>
+        <w:spacing/>
+        <w:ind w:right="0"/>
+        <w:rPr/>
+      </w:pPr>
+      <w:r>
+        <w:rPr>
+          <w:rFonts w:ascii="Times New Roman" w:hAnsi="Times New Roman" w:eastAsia="Times New Roman" w:cs="Times New Roman"/>
+          <w:color w:val="000000"/>
+          <w:sz w:val="24"/>
+        </w:rPr>
+        <w:t xml:space="preserve">No comments</w:t>
+      </w:r>
+      <w:r/>
+    </w:p>
+    <w:p>
+      <w:pPr>
+        <w:pStyle w:val="996"/>
+        <w:numPr>
+          <w:ilvl w:val="0"/>
+          <w:numId w:val="52"/>
+        </w:numPr>
+        <w:pBdr>
+          <w:top w:val="none" w:color="000000" w:sz="4" w:space="0"/>
+          <w:left w:val="none" w:color="000000" w:sz="4" w:space="0"/>
+          <w:bottom w:val="none" w:color="000000" w:sz="4" w:space="0"/>
+          <w:right w:val="none" w:color="000000" w:sz="4" w:space="0"/>
+        </w:pBdr>
+        <w:spacing/>
+        <w:ind w:right="0"/>
+        <w:rPr/>
+      </w:pPr>
+      <w:r>
+        <w:rPr>
+          <w:rFonts w:ascii="Times New Roman" w:hAnsi="Times New Roman" w:eastAsia="Times New Roman" w:cs="Times New Roman"/>
+          <w:color w:val="000000"/>
+          <w:sz w:val="24"/>
+        </w:rPr>
+        <w:t xml:space="preserve">No partial JSON responses</w:t>
+      </w:r>
+      <w:r/>
+    </w:p>
+    <w:p>
+      <w:pPr>
+        <w:pBdr>
+          <w:top w:val="none" w:color="000000" w:sz="4" w:space="0"/>
+          <w:left w:val="none" w:color="000000" w:sz="4" w:space="0"/>
+          <w:bottom w:val="none" w:color="000000" w:sz="4" w:space="0"/>
+          <w:right w:val="none" w:color="000000" w:sz="4" w:space="0"/>
+        </w:pBdr>
+        <w:spacing/>
+        <w:ind w:right="0" w:firstLine="0" w:left="0"/>
+        <w:rPr/>
+      </w:pPr>
+      <w:r>
+        <w:rPr>
+          <w:rFonts w:ascii="Times New Roman" w:hAnsi="Times New Roman" w:eastAsia="Times New Roman" w:cs="Times New Roman"/>
+          <w:color w:val="000000"/>
+          <w:sz w:val="24"/>
+        </w:rPr>
+        <w:t xml:space="preserve">This removed early parse errors caused by truncated or mixed outputs.</w:t>
+        <w:br/>
+        <w:t xml:space="preserve"> After prompt stabilization, </w:t>
+      </w:r>
+      <w:r>
+        <w:rPr>
+          <w:rFonts w:ascii="Times New Roman" w:hAnsi="Times New Roman" w:eastAsia="Times New Roman" w:cs="Times New Roman"/>
+          <w:b/>
+          <w:color w:val="000000"/>
+          <w:sz w:val="24"/>
+        </w:rPr>
+        <w:t xml:space="preserve">parse errors dropped to zero</w:t>
+      </w:r>
+      <w:r>
+        <w:rPr>
+          <w:rFonts w:ascii="Times New Roman" w:hAnsi="Times New Roman" w:eastAsia="Times New Roman" w:cs="Times New Roman"/>
+          <w:color w:val="000000"/>
+          <w:sz w:val="24"/>
+        </w:rPr>
+        <w:t xml:space="preserve">.</w:t>
+      </w:r>
+      <w:r/>
+    </w:p>
+    <w:p>
+      <w:pPr>
+        <w:pStyle w:val="935"/>
+        <w:pBdr>
+          <w:top w:val="none" w:color="000000" w:sz="4" w:space="0"/>
+          <w:left w:val="none" w:color="000000" w:sz="4" w:space="0"/>
+          <w:bottom w:val="none" w:color="000000" w:sz="4" w:space="0"/>
+          <w:right w:val="none" w:color="000000" w:sz="4" w:space="0"/>
+        </w:pBdr>
+        <w:spacing/>
+        <w:ind w:right="0" w:firstLine="0" w:left="0"/>
+        <w:rPr/>
+      </w:pPr>
+      <w:r>
+        <w:rPr>
+          <w:rFonts w:ascii="Times New Roman" w:hAnsi="Times New Roman" w:eastAsia="Times New Roman" w:cs="Times New Roman"/>
+          <w:b/>
+          <w:color w:val="000000"/>
+          <w:sz w:val="28"/>
+        </w:rPr>
+        <w:t xml:space="preserve">Summary</w:t>
+      </w:r>
+      <w:r/>
+    </w:p>
+    <w:p>
+      <w:pPr>
+        <w:pBdr>
+          <w:top w:val="none" w:color="000000" w:sz="4" w:space="0"/>
+          <w:left w:val="none" w:color="000000" w:sz="4" w:space="0"/>
+          <w:bottom w:val="none" w:color="000000" w:sz="4" w:space="0"/>
+          <w:right w:val="none" w:color="000000" w:sz="4" w:space="0"/>
+        </w:pBdr>
+        <w:spacing/>
+        <w:ind w:right="0" w:firstLine="0" w:left="0"/>
+        <w:rPr/>
+      </w:pPr>
+      <w:r>
+        <w:rPr>
+          <w:rFonts w:ascii="Times New Roman" w:hAnsi="Times New Roman" w:eastAsia="Times New Roman" w:cs="Times New Roman"/>
+          <w:color w:val="000000"/>
+          <w:sz w:val="24"/>
+        </w:rPr>
+        <w:t xml:space="preserve">The final prompt did not “teach” the model new capabilities, but </w:t>
+      </w:r>
+      <w:r>
+        <w:rPr>
+          <w:rFonts w:ascii="Times New Roman" w:hAnsi="Times New Roman" w:eastAsia="Times New Roman" w:cs="Times New Roman"/>
+          <w:b/>
+          <w:color w:val="000000"/>
+          <w:sz w:val="24"/>
+        </w:rPr>
+        <w:t xml:space="preserve">constrained and clarified</w:t>
+      </w:r>
+      <w:r>
+        <w:rPr>
+          <w:rFonts w:ascii="Times New Roman" w:hAnsi="Times New Roman" w:eastAsia="Times New Roman" w:cs="Times New Roman"/>
+          <w:color w:val="000000"/>
+          <w:sz w:val="24"/>
+        </w:rPr>
+        <w:t xml:space="preserve"> its behavior.</w:t>
+        <w:br/>
+        <w:t xml:space="preserve"> Through role isolation, boolean normalization, strict extraction rules, and controlled opportunistic fill, Qwen3-1.7B achieved near-perfect performance in single-step extraction tasks with stable output and low latency.</w:t>
+      </w:r>
+      <w:r/>
+    </w:p>
+    <w:p>
+      <w:pPr>
+        <w:pBdr/>
+        <w:spacing/>
+        <w:ind/>
+        <w:rPr>
+          <w:sz w:val="16"/>
+          <w:szCs w:val="16"/>
+        </w:rPr>
+      </w:pPr>
+      <w:r>
+        <w:rPr>
+          <w:rFonts w:ascii="Times New Roman" w:hAnsi="Times New Roman" w:eastAsia="Times New Roman" w:cs="Times New Roman"/>
+          <w:b/>
+          <w:color w:val="000000"/>
+          <w:sz w:val="24"/>
+          <w:szCs w:val="16"/>
+          <w:highlight w:val="none"/>
+        </w:rPr>
+      </w:r>
+      <w:r>
+        <w:rPr>
+          <w:sz w:val="16"/>
+          <w:szCs w:val="16"/>
+        </w:rPr>
+      </w:r>
+      <w:r>
+        <w:rPr>
+          <w:sz w:val="16"/>
+          <w:szCs w:val="16"/>
+        </w:rPr>
+      </w:r>
+    </w:p>
+    <w:p>
+      <w:pPr>
+        <w:pStyle w:val="934"/>
+        <w:pBdr>
+          <w:top w:val="none" w:color="000000" w:sz="4" w:space="0"/>
+          <w:left w:val="none" w:color="000000" w:sz="4" w:space="0"/>
+          <w:bottom w:val="none" w:color="000000" w:sz="4" w:space="0"/>
+          <w:right w:val="none" w:color="000000" w:sz="4" w:space="0"/>
+        </w:pBdr>
+        <w:spacing/>
+        <w:ind w:right="0" w:firstLine="0" w:left="0"/>
+        <w:rPr>
+          <w:rFonts w:ascii="Times New Roman" w:hAnsi="Times New Roman" w:eastAsia="Times New Roman" w:cs="Times New Roman"/>
+          <w:b/>
+          <w:bCs/>
+          <w:color w:val="000000"/>
+          <w:sz w:val="36"/>
+          <w:szCs w:val="36"/>
+          <w:highlight w:val="none"/>
+        </w:rPr>
+      </w:pPr>
+      <w:r>
+        <w:rPr>
+          <w:rFonts w:ascii="Times New Roman" w:hAnsi="Times New Roman" w:eastAsia="Times New Roman" w:cs="Times New Roman"/>
+          <w:b/>
+          <w:color w:val="000000"/>
+          <w:sz w:val="36"/>
+          <w:lang w:val="tr-TR"/>
+        </w:rPr>
+        <w:t xml:space="preserve">10</w:t>
+      </w:r>
       <w:r>
         <w:rPr>
           <w:rFonts w:ascii="Times New Roman" w:hAnsi="Times New Roman" w:eastAsia="Times New Roman" w:cs="Times New Roman"/>
@@ -7493,9 +9817,30 @@
           <w:color w:val="000000"/>
           <w:sz w:val="36"/>
         </w:rPr>
-        <w:t xml:space="preserve">9. Conclusion</w:t>
+        <w:t xml:space="preserve">. Conclusion</w:t>
       </w:r>
-      <w:r/>
+      <w:r>
+        <w:rPr>
+          <w:rFonts w:ascii="Times New Roman" w:hAnsi="Times New Roman" w:eastAsia="Times New Roman" w:cs="Times New Roman"/>
+          <w:b/>
+          <w:bCs/>
+          <w:color w:val="000000"/>
+          <w:sz w:val="36"/>
+          <w:szCs w:val="36"/>
+          <w:highlight w:val="none"/>
+        </w:rPr>
+      </w:r>
+      <w:r>
+        <w:rPr>
+          <w:rFonts w:ascii="Times New Roman" w:hAnsi="Times New Roman" w:eastAsia="Times New Roman" w:cs="Times New Roman"/>
+          <w:b/>
+          <w:bCs/>
+          <w:color w:val="000000"/>
+          <w:sz w:val="36"/>
+          <w:szCs w:val="36"/>
+          <w:highlight w:val="none"/>
+        </w:rPr>
+      </w:r>
     </w:p>
     <w:p>
       <w:pPr>
@@ -7523,49 +9868,7 @@
           <w:sz w:val="24"/>
           <w:lang w:val="tr-TR"/>
         </w:rPr>
-        <w:t xml:space="preserve">All in all, my personal vote would go for </w:t>
-      </w:r>
-      <w:r>
-        <w:rPr>
-          <w:rFonts w:ascii="Times New Roman" w:hAnsi="Times New Roman" w:eastAsia="Times New Roman" w:cs="Times New Roman"/>
-          <w:b/>
-          <w:bCs/>
-          <w:i/>
-          <w:iCs/>
-          <w:color w:val="000000"/>
-          <w:sz w:val="24"/>
-          <w:highlight w:val="yellow"/>
-          <w:lang w:val="tr-TR"/>
-        </w:rPr>
-        <w:t xml:space="preserve">“Mistral 7B”</w:t>
-      </w:r>
-      <w:r>
-        <w:rPr>
-          <w:rFonts w:ascii="Times New Roman" w:hAnsi="Times New Roman" w:eastAsia="Times New Roman" w:cs="Times New Roman"/>
-          <w:color w:val="000000"/>
-          <w:sz w:val="24"/>
-          <w:lang w:val="tr-TR"/>
-        </w:rPr>
-        <w:t xml:space="preserve"> model as, obviously, it is faster and more accurate. Also, bear in mind that prompt engineering is done upon the qwen3-1.7b model. Same optimized prompts</w:t>
-      </w:r>
-      <w:r>
-        <w:rPr>
-          <w:rFonts w:ascii="Times New Roman" w:hAnsi="Times New Roman" w:eastAsia="Times New Roman" w:cs="Times New Roman"/>
-          <w:color w:val="000000"/>
-          <w:sz w:val="24"/>
-          <w:lang w:val="tr-TR"/>
-        </w:rPr>
-        <w:t xml:space="preserve">, for qwen3-1.7b, used in the Mistral tests. So, there is plenty of room for improvement for the Mistral Model. </w:t>
-      </w:r>
-      <w:r>
-        <w:rPr>
-          <w:rFonts w:ascii="Times New Roman" w:hAnsi="Times New Roman" w:eastAsia="Times New Roman" w:cs="Times New Roman"/>
-          <w:b/>
-          <w:bCs/>
-          <w:color w:val="000000"/>
-          <w:sz w:val="36"/>
-          <w:szCs w:val="36"/>
-        </w:rPr>
+        <w:t xml:space="preserve">All in all,</w:t>
       </w:r>
       <w:r>
         <w:rPr>
@@ -7573,85 +9876,6 @@
           <w:color w:val="000000"/>
           <w:sz w:val="24"/>
           <w:szCs w:val="24"/>
-          <w:highlight w:val="none"/>
-          <w:lang w:val="tr-TR"/>
-        </w:rPr>
-      </w:r>
-    </w:p>
-    <w:p>
-      <w:pPr>
-        <w:pBdr>
-          <w:top w:val="none" w:color="000000" w:sz="4" w:space="0"/>
-          <w:left w:val="none" w:color="000000" w:sz="4" w:space="0"/>
-          <w:bottom w:val="none" w:color="000000" w:sz="4" w:space="0"/>
-          <w:right w:val="none" w:color="000000" w:sz="4" w:space="0"/>
-        </w:pBdr>
-        <w:spacing/>
-        <w:ind w:right="0" w:firstLine="0" w:left="0"/>
-        <w:rPr>
-          <w:rFonts w:ascii="Times New Roman" w:hAnsi="Times New Roman" w:eastAsia="Times New Roman" w:cs="Times New Roman"/>
-          <w:color w:val="000000"/>
-          <w:sz w:val="24"/>
-          <w:szCs w:val="24"/>
-          <w:highlight w:val="none"/>
-          <w:lang w:val="tr-TR"/>
-        </w:rPr>
-      </w:pPr>
-      <w:r>
-        <w:rPr>
-          <w:rFonts w:ascii="Times New Roman" w:hAnsi="Times New Roman" w:eastAsia="Times New Roman" w:cs="Times New Roman"/>
-          <w:color w:val="000000"/>
-          <w:sz w:val="24"/>
-          <w:highlight w:val="none"/>
-          <w:lang w:val="tr-TR"/>
-        </w:rPr>
-        <w:t xml:space="preserve">I suggest further research of the Mistral Model and optimizing its system prompt specifically.</w:t>
-      </w:r>
-      <w:r>
-        <w:rPr>
-          <w:rFonts w:ascii="Times New Roman" w:hAnsi="Times New Roman" w:eastAsia="Times New Roman" w:cs="Times New Roman"/>
-          <w:b/>
-          <w:bCs/>
-          <w:color w:val="000000"/>
-          <w:sz w:val="36"/>
-          <w:szCs w:val="36"/>
-        </w:rPr>
-      </w:r>
-      <w:r>
-        <w:rPr>
-          <w:rFonts w:ascii="Times New Roman" w:hAnsi="Times New Roman" w:eastAsia="Times New Roman" w:cs="Times New Roman"/>
-          <w:color w:val="000000"/>
-          <w:sz w:val="24"/>
-          <w:szCs w:val="24"/>
-          <w:highlight w:val="none"/>
-          <w:lang w:val="tr-TR"/>
-        </w:rPr>
-      </w:r>
-    </w:p>
-    <w:p>
-      <w:pPr>
-        <w:pBdr>
-          <w:top w:val="none" w:color="000000" w:sz="4" w:space="0"/>
-          <w:left w:val="none" w:color="000000" w:sz="4" w:space="0"/>
-          <w:bottom w:val="none" w:color="000000" w:sz="4" w:space="0"/>
-          <w:right w:val="none" w:color="000000" w:sz="4" w:space="0"/>
-        </w:pBdr>
-        <w:spacing/>
-        <w:ind w:right="0" w:firstLine="0" w:left="0"/>
-        <w:rPr>
-          <w:rFonts w:ascii="Times New Roman" w:hAnsi="Times New Roman" w:eastAsia="Times New Roman" w:cs="Times New Roman"/>
-          <w:color w:val="000000"/>
-          <w:sz w:val="24"/>
-          <w:szCs w:val="24"/>
-          <w:highlight w:val="none"/>
-          <w:lang w:val="tr-TR"/>
-        </w:rPr>
-      </w:pPr>
-      <w:r>
-        <w:rPr>
-          <w:rFonts w:ascii="Times New Roman" w:hAnsi="Times New Roman" w:eastAsia="Times New Roman" w:cs="Times New Roman"/>
-          <w:color w:val="000000"/>
-          <w:sz w:val="24"/>
           <w:highlight w:val="none"/>
           <w:lang w:val="tr-TR"/>
         </w:rPr>
@@ -7664,17 +9888,7 @@
           <w:highlight w:val="none"/>
           <w:lang w:val="tr-TR"/>
         </w:rPr>
-        <w:t xml:space="preserve">Las</w:t>
-      </w:r>
-      <w:r>
-        <w:rPr>
-          <w:rFonts w:ascii="Times New Roman" w:hAnsi="Times New Roman" w:eastAsia="Times New Roman" w:cs="Times New Roman"/>
-          <w:color w:val="000000"/>
-          <w:sz w:val="24"/>
-          <w:highlight w:val="none"/>
-          <w:lang w:val="tr-TR"/>
-        </w:rPr>
-        <w:t xml:space="preserve">t but not least, the strictness of the router outline plays a critical role in determining model success. When parameter fields are predefined (for example, write_count, job_name, and table_rows) the most effective optimization strategy is to explicitly sp</w:t>
+        <w:t xml:space="preserve"> the strictness of the router outline plays a critical role in determining model success. When parameter fields are predefined (for example, write_count, job_name, and table_rows) the most effective optimization strategy is to explicitly sp</w:t>
       </w:r>
       <w:r>
         <w:rPr>
@@ -7689,11 +9903,21 @@
       <w:r>
         <w:rPr>
           <w:rFonts w:ascii="Times New Roman" w:hAnsi="Times New Roman" w:eastAsia="Times New Roman" w:cs="Times New Roman"/>
-          <w:b/>
-          <w:bCs/>
           <w:color w:val="000000"/>
-          <w:sz w:val="36"/>
-          <w:szCs w:val="36"/>
+          <w:sz w:val="24"/>
+          <w:szCs w:val="24"/>
+          <w:highlight w:val="none"/>
+          <w:lang w:val="tr-TR"/>
+        </w:rPr>
+      </w:r>
+      <w:r>
+        <w:rPr>
+          <w:rFonts w:ascii="Times New Roman" w:hAnsi="Times New Roman" w:eastAsia="Times New Roman" w:cs="Times New Roman"/>
+          <w:color w:val="000000"/>
+          <w:sz w:val="24"/>
+          <w:szCs w:val="24"/>
+          <w:highlight w:val="none"/>
+          <w:lang w:val="tr-TR"/>
         </w:rPr>
       </w:r>
       <w:r>
@@ -7784,7 +10008,7 @@
           <w:highlight w:val="none"/>
           <w:lang w:val="tr-TR"/>
         </w:rPr>
-        <w:t xml:space="preserve">Mentioned test results/files can be found at </w:t>
+        <w:t xml:space="preserve">Mentioned test results/files can be found at the </w:t>
       </w:r>
       <w:r>
         <w:rPr>
@@ -7798,7 +10022,7 @@
       <w:hyperlink r:id="rId9" w:tooltip="https://github.com/sirALp/cpu-model-test" w:history="1">
         <w:r>
           <w:rPr>
-            <w:rStyle w:val="964"/>
+            <w:rStyle w:val="978"/>
             <w:rFonts w:ascii="Times New Roman" w:hAnsi="Times New Roman" w:eastAsia="Times New Roman" w:cs="Times New Roman"/>
             <w:sz w:val="24"/>
             <w:highlight w:val="none"/>
@@ -7820,10 +10044,11 @@
       <w:r>
         <w:rPr>
           <w:rFonts w:ascii="Times New Roman" w:hAnsi="Times New Roman" w:eastAsia="Times New Roman" w:cs="Times New Roman"/>
+          <w:b/>
+          <w:bCs/>
           <w:color w:val="000000"/>
-          <w:sz w:val="24"/>
-          <w:highlight w:val="none"/>
-          <w:lang w:val="tr-TR"/>
+          <w:sz w:val="36"/>
+          <w:szCs w:val="36"/>
         </w:rPr>
       </w:r>
       <w:r>
@@ -7842,7 +10067,7 @@
       <w:endnotePr/>
       <w:type w:val="nextPage"/>
       <w:pgSz w:h="15840" w:orient="portrait" w:w="12240"/>
-      <w:pgMar w:top="1440" w:right="1440" w:bottom="1440" w:left="1440" w:header="720" w:footer="720" w:gutter="0"/>
+      <w:pgMar w:top="1440" w:right="1440" w:bottom="1350" w:left="1440" w:header="720" w:footer="720" w:gutter="0"/>
       <w:cols w:num="1" w:sep="0" w:space="720" w:equalWidth="1"/>
     </w:sectPr>
   </w:body>
@@ -14516,6 +16741,1035 @@
   </w:abstractNum>
   <w:abstractNum w:abstractNumId="45">
     <w:nsid w:val="3AAA737E"/>
+    <w:lvl w:ilvl="0">
+      <w:isLgl w:val="false"/>
+      <w:lvlJc w:val="left"/>
+      <w:lvlText w:val="·"/>
+      <w:numFmt w:val="bullet"/>
+      <w:pPr>
+        <w:pBdr/>
+        <w:spacing/>
+        <w:ind w:hanging="360" w:left="709"/>
+      </w:pPr>
+      <w:rPr>
+        <w:rFonts w:hint="default" w:ascii="Symbol" w:hAnsi="Symbol" w:eastAsia="Symbol" w:cs="Symbol"/>
+      </w:rPr>
+      <w:start w:val="1"/>
+      <w:suff w:val="tab"/>
+    </w:lvl>
+    <w:lvl w:ilvl="1">
+      <w:isLgl w:val="false"/>
+      <w:lvlJc w:val="left"/>
+      <w:lvlText w:val="o"/>
+      <w:numFmt w:val="bullet"/>
+      <w:pPr>
+        <w:pBdr/>
+        <w:spacing/>
+        <w:ind w:hanging="360" w:left="1429"/>
+      </w:pPr>
+      <w:rPr>
+        <w:rFonts w:hint="default" w:ascii="Courier New" w:hAnsi="Courier New" w:eastAsia="Courier New" w:cs="Courier New"/>
+      </w:rPr>
+      <w:start w:val="1"/>
+      <w:suff w:val="tab"/>
+    </w:lvl>
+    <w:lvl w:ilvl="2">
+      <w:isLgl w:val="false"/>
+      <w:lvlJc w:val="left"/>
+      <w:lvlText w:val="§"/>
+      <w:numFmt w:val="bullet"/>
+      <w:pPr>
+        <w:pBdr/>
+        <w:spacing/>
+        <w:ind w:hanging="360" w:left="2149"/>
+      </w:pPr>
+      <w:rPr>
+        <w:rFonts w:hint="default" w:ascii="Wingdings" w:hAnsi="Wingdings" w:eastAsia="Wingdings" w:cs="Wingdings"/>
+      </w:rPr>
+      <w:start w:val="1"/>
+      <w:suff w:val="tab"/>
+    </w:lvl>
+    <w:lvl w:ilvl="3">
+      <w:isLgl w:val="false"/>
+      <w:lvlJc w:val="left"/>
+      <w:lvlText w:val="·"/>
+      <w:numFmt w:val="bullet"/>
+      <w:pPr>
+        <w:pBdr/>
+        <w:spacing/>
+        <w:ind w:hanging="360" w:left="2869"/>
+      </w:pPr>
+      <w:rPr>
+        <w:rFonts w:hint="default" w:ascii="Symbol" w:hAnsi="Symbol" w:eastAsia="Symbol" w:cs="Symbol"/>
+      </w:rPr>
+      <w:start w:val="1"/>
+      <w:suff w:val="tab"/>
+    </w:lvl>
+    <w:lvl w:ilvl="4">
+      <w:isLgl w:val="false"/>
+      <w:lvlJc w:val="left"/>
+      <w:lvlText w:val="o"/>
+      <w:numFmt w:val="bullet"/>
+      <w:pPr>
+        <w:pBdr/>
+        <w:spacing/>
+        <w:ind w:hanging="360" w:left="3589"/>
+      </w:pPr>
+      <w:rPr>
+        <w:rFonts w:hint="default" w:ascii="Courier New" w:hAnsi="Courier New" w:eastAsia="Courier New" w:cs="Courier New"/>
+      </w:rPr>
+      <w:start w:val="1"/>
+      <w:suff w:val="tab"/>
+    </w:lvl>
+    <w:lvl w:ilvl="5">
+      <w:isLgl w:val="false"/>
+      <w:lvlJc w:val="left"/>
+      <w:lvlText w:val="§"/>
+      <w:numFmt w:val="bullet"/>
+      <w:pPr>
+        <w:pBdr/>
+        <w:spacing/>
+        <w:ind w:hanging="360" w:left="4309"/>
+      </w:pPr>
+      <w:rPr>
+        <w:rFonts w:hint="default" w:ascii="Wingdings" w:hAnsi="Wingdings" w:eastAsia="Wingdings" w:cs="Wingdings"/>
+      </w:rPr>
+      <w:start w:val="1"/>
+      <w:suff w:val="tab"/>
+    </w:lvl>
+    <w:lvl w:ilvl="6">
+      <w:isLgl w:val="false"/>
+      <w:lvlJc w:val="left"/>
+      <w:lvlText w:val="·"/>
+      <w:numFmt w:val="bullet"/>
+      <w:pPr>
+        <w:pBdr/>
+        <w:spacing/>
+        <w:ind w:hanging="360" w:left="5029"/>
+      </w:pPr>
+      <w:rPr>
+        <w:rFonts w:hint="default" w:ascii="Symbol" w:hAnsi="Symbol" w:eastAsia="Symbol" w:cs="Symbol"/>
+      </w:rPr>
+      <w:start w:val="1"/>
+      <w:suff w:val="tab"/>
+    </w:lvl>
+    <w:lvl w:ilvl="7">
+      <w:isLgl w:val="false"/>
+      <w:lvlJc w:val="left"/>
+      <w:lvlText w:val="o"/>
+      <w:numFmt w:val="bullet"/>
+      <w:pPr>
+        <w:pBdr/>
+        <w:spacing/>
+        <w:ind w:hanging="360" w:left="5749"/>
+      </w:pPr>
+      <w:rPr>
+        <w:rFonts w:hint="default" w:ascii="Courier New" w:hAnsi="Courier New" w:eastAsia="Courier New" w:cs="Courier New"/>
+      </w:rPr>
+      <w:start w:val="1"/>
+      <w:suff w:val="tab"/>
+    </w:lvl>
+    <w:lvl w:ilvl="8">
+      <w:isLgl w:val="false"/>
+      <w:lvlJc w:val="left"/>
+      <w:lvlText w:val="§"/>
+      <w:numFmt w:val="bullet"/>
+      <w:pPr>
+        <w:pBdr/>
+        <w:spacing/>
+        <w:ind w:hanging="360" w:left="6469"/>
+      </w:pPr>
+      <w:rPr>
+        <w:rFonts w:hint="default" w:ascii="Wingdings" w:hAnsi="Wingdings" w:eastAsia="Wingdings" w:cs="Wingdings"/>
+      </w:rPr>
+      <w:start w:val="1"/>
+      <w:suff w:val="tab"/>
+    </w:lvl>
+  </w:abstractNum>
+  <w:abstractNum w:abstractNumId="46">
+    <w:nsid w:val="6CE193E4"/>
+    <w:lvl w:ilvl="0">
+      <w:isLgl w:val="false"/>
+      <w:lvlJc w:val="left"/>
+      <w:lvlText w:val="·"/>
+      <w:numFmt w:val="bullet"/>
+      <w:pPr>
+        <w:pBdr/>
+        <w:spacing/>
+        <w:ind w:hanging="360" w:left="709"/>
+      </w:pPr>
+      <w:rPr>
+        <w:rFonts w:hint="default" w:ascii="Symbol" w:hAnsi="Symbol" w:eastAsia="Symbol" w:cs="Symbol"/>
+      </w:rPr>
+      <w:start w:val="1"/>
+      <w:suff w:val="tab"/>
+    </w:lvl>
+    <w:lvl w:ilvl="1">
+      <w:isLgl w:val="false"/>
+      <w:lvlJc w:val="left"/>
+      <w:lvlText w:val="o"/>
+      <w:numFmt w:val="bullet"/>
+      <w:pPr>
+        <w:pBdr/>
+        <w:spacing/>
+        <w:ind w:hanging="360" w:left="1429"/>
+      </w:pPr>
+      <w:rPr>
+        <w:rFonts w:hint="default" w:ascii="Courier New" w:hAnsi="Courier New" w:eastAsia="Courier New" w:cs="Courier New"/>
+      </w:rPr>
+      <w:start w:val="1"/>
+      <w:suff w:val="tab"/>
+    </w:lvl>
+    <w:lvl w:ilvl="2">
+      <w:isLgl w:val="false"/>
+      <w:lvlJc w:val="left"/>
+      <w:lvlText w:val="§"/>
+      <w:numFmt w:val="bullet"/>
+      <w:pPr>
+        <w:pBdr/>
+        <w:spacing/>
+        <w:ind w:hanging="360" w:left="2149"/>
+      </w:pPr>
+      <w:rPr>
+        <w:rFonts w:hint="default" w:ascii="Wingdings" w:hAnsi="Wingdings" w:eastAsia="Wingdings" w:cs="Wingdings"/>
+      </w:rPr>
+      <w:start w:val="1"/>
+      <w:suff w:val="tab"/>
+    </w:lvl>
+    <w:lvl w:ilvl="3">
+      <w:isLgl w:val="false"/>
+      <w:lvlJc w:val="left"/>
+      <w:lvlText w:val="·"/>
+      <w:numFmt w:val="bullet"/>
+      <w:pPr>
+        <w:pBdr/>
+        <w:spacing/>
+        <w:ind w:hanging="360" w:left="2869"/>
+      </w:pPr>
+      <w:rPr>
+        <w:rFonts w:hint="default" w:ascii="Symbol" w:hAnsi="Symbol" w:eastAsia="Symbol" w:cs="Symbol"/>
+      </w:rPr>
+      <w:start w:val="1"/>
+      <w:suff w:val="tab"/>
+    </w:lvl>
+    <w:lvl w:ilvl="4">
+      <w:isLgl w:val="false"/>
+      <w:lvlJc w:val="left"/>
+      <w:lvlText w:val="o"/>
+      <w:numFmt w:val="bullet"/>
+      <w:pPr>
+        <w:pBdr/>
+        <w:spacing/>
+        <w:ind w:hanging="360" w:left="3589"/>
+      </w:pPr>
+      <w:rPr>
+        <w:rFonts w:hint="default" w:ascii="Courier New" w:hAnsi="Courier New" w:eastAsia="Courier New" w:cs="Courier New"/>
+      </w:rPr>
+      <w:start w:val="1"/>
+      <w:suff w:val="tab"/>
+    </w:lvl>
+    <w:lvl w:ilvl="5">
+      <w:isLgl w:val="false"/>
+      <w:lvlJc w:val="left"/>
+      <w:lvlText w:val="§"/>
+      <w:numFmt w:val="bullet"/>
+      <w:pPr>
+        <w:pBdr/>
+        <w:spacing/>
+        <w:ind w:hanging="360" w:left="4309"/>
+      </w:pPr>
+      <w:rPr>
+        <w:rFonts w:hint="default" w:ascii="Wingdings" w:hAnsi="Wingdings" w:eastAsia="Wingdings" w:cs="Wingdings"/>
+      </w:rPr>
+      <w:start w:val="1"/>
+      <w:suff w:val="tab"/>
+    </w:lvl>
+    <w:lvl w:ilvl="6">
+      <w:isLgl w:val="false"/>
+      <w:lvlJc w:val="left"/>
+      <w:lvlText w:val="·"/>
+      <w:numFmt w:val="bullet"/>
+      <w:pPr>
+        <w:pBdr/>
+        <w:spacing/>
+        <w:ind w:hanging="360" w:left="5029"/>
+      </w:pPr>
+      <w:rPr>
+        <w:rFonts w:hint="default" w:ascii="Symbol" w:hAnsi="Symbol" w:eastAsia="Symbol" w:cs="Symbol"/>
+      </w:rPr>
+      <w:start w:val="1"/>
+      <w:suff w:val="tab"/>
+    </w:lvl>
+    <w:lvl w:ilvl="7">
+      <w:isLgl w:val="false"/>
+      <w:lvlJc w:val="left"/>
+      <w:lvlText w:val="o"/>
+      <w:numFmt w:val="bullet"/>
+      <w:pPr>
+        <w:pBdr/>
+        <w:spacing/>
+        <w:ind w:hanging="360" w:left="5749"/>
+      </w:pPr>
+      <w:rPr>
+        <w:rFonts w:hint="default" w:ascii="Courier New" w:hAnsi="Courier New" w:eastAsia="Courier New" w:cs="Courier New"/>
+      </w:rPr>
+      <w:start w:val="1"/>
+      <w:suff w:val="tab"/>
+    </w:lvl>
+    <w:lvl w:ilvl="8">
+      <w:isLgl w:val="false"/>
+      <w:lvlJc w:val="left"/>
+      <w:lvlText w:val="§"/>
+      <w:numFmt w:val="bullet"/>
+      <w:pPr>
+        <w:pBdr/>
+        <w:spacing/>
+        <w:ind w:hanging="360" w:left="6469"/>
+      </w:pPr>
+      <w:rPr>
+        <w:rFonts w:hint="default" w:ascii="Wingdings" w:hAnsi="Wingdings" w:eastAsia="Wingdings" w:cs="Wingdings"/>
+      </w:rPr>
+      <w:start w:val="1"/>
+      <w:suff w:val="tab"/>
+    </w:lvl>
+  </w:abstractNum>
+  <w:abstractNum w:abstractNumId="47">
+    <w:nsid w:val="183FB73F"/>
+    <w:lvl w:ilvl="0">
+      <w:isLgl w:val="false"/>
+      <w:lvlJc w:val="left"/>
+      <w:lvlText w:val="·"/>
+      <w:numFmt w:val="bullet"/>
+      <w:pPr>
+        <w:pBdr/>
+        <w:spacing/>
+        <w:ind w:hanging="360" w:left="709"/>
+      </w:pPr>
+      <w:rPr>
+        <w:rFonts w:hint="default" w:ascii="Symbol" w:hAnsi="Symbol" w:eastAsia="Symbol" w:cs="Symbol"/>
+      </w:rPr>
+      <w:start w:val="1"/>
+      <w:suff w:val="tab"/>
+    </w:lvl>
+    <w:lvl w:ilvl="1">
+      <w:isLgl w:val="false"/>
+      <w:lvlJc w:val="left"/>
+      <w:lvlText w:val="o"/>
+      <w:numFmt w:val="bullet"/>
+      <w:pPr>
+        <w:pBdr/>
+        <w:spacing/>
+        <w:ind w:hanging="360" w:left="1429"/>
+      </w:pPr>
+      <w:rPr>
+        <w:rFonts w:hint="default" w:ascii="Courier New" w:hAnsi="Courier New" w:eastAsia="Courier New" w:cs="Courier New"/>
+      </w:rPr>
+      <w:start w:val="1"/>
+      <w:suff w:val="tab"/>
+    </w:lvl>
+    <w:lvl w:ilvl="2">
+      <w:isLgl w:val="false"/>
+      <w:lvlJc w:val="left"/>
+      <w:lvlText w:val="§"/>
+      <w:numFmt w:val="bullet"/>
+      <w:pPr>
+        <w:pBdr/>
+        <w:spacing/>
+        <w:ind w:hanging="360" w:left="2149"/>
+      </w:pPr>
+      <w:rPr>
+        <w:rFonts w:hint="default" w:ascii="Wingdings" w:hAnsi="Wingdings" w:eastAsia="Wingdings" w:cs="Wingdings"/>
+      </w:rPr>
+      <w:start w:val="1"/>
+      <w:suff w:val="tab"/>
+    </w:lvl>
+    <w:lvl w:ilvl="3">
+      <w:isLgl w:val="false"/>
+      <w:lvlJc w:val="left"/>
+      <w:lvlText w:val="·"/>
+      <w:numFmt w:val="bullet"/>
+      <w:pPr>
+        <w:pBdr/>
+        <w:spacing/>
+        <w:ind w:hanging="360" w:left="2869"/>
+      </w:pPr>
+      <w:rPr>
+        <w:rFonts w:hint="default" w:ascii="Symbol" w:hAnsi="Symbol" w:eastAsia="Symbol" w:cs="Symbol"/>
+      </w:rPr>
+      <w:start w:val="1"/>
+      <w:suff w:val="tab"/>
+    </w:lvl>
+    <w:lvl w:ilvl="4">
+      <w:isLgl w:val="false"/>
+      <w:lvlJc w:val="left"/>
+      <w:lvlText w:val="o"/>
+      <w:numFmt w:val="bullet"/>
+      <w:pPr>
+        <w:pBdr/>
+        <w:spacing/>
+        <w:ind w:hanging="360" w:left="3589"/>
+      </w:pPr>
+      <w:rPr>
+        <w:rFonts w:hint="default" w:ascii="Courier New" w:hAnsi="Courier New" w:eastAsia="Courier New" w:cs="Courier New"/>
+      </w:rPr>
+      <w:start w:val="1"/>
+      <w:suff w:val="tab"/>
+    </w:lvl>
+    <w:lvl w:ilvl="5">
+      <w:isLgl w:val="false"/>
+      <w:lvlJc w:val="left"/>
+      <w:lvlText w:val="§"/>
+      <w:numFmt w:val="bullet"/>
+      <w:pPr>
+        <w:pBdr/>
+        <w:spacing/>
+        <w:ind w:hanging="360" w:left="4309"/>
+      </w:pPr>
+      <w:rPr>
+        <w:rFonts w:hint="default" w:ascii="Wingdings" w:hAnsi="Wingdings" w:eastAsia="Wingdings" w:cs="Wingdings"/>
+      </w:rPr>
+      <w:start w:val="1"/>
+      <w:suff w:val="tab"/>
+    </w:lvl>
+    <w:lvl w:ilvl="6">
+      <w:isLgl w:val="false"/>
+      <w:lvlJc w:val="left"/>
+      <w:lvlText w:val="·"/>
+      <w:numFmt w:val="bullet"/>
+      <w:pPr>
+        <w:pBdr/>
+        <w:spacing/>
+        <w:ind w:hanging="360" w:left="5029"/>
+      </w:pPr>
+      <w:rPr>
+        <w:rFonts w:hint="default" w:ascii="Symbol" w:hAnsi="Symbol" w:eastAsia="Symbol" w:cs="Symbol"/>
+      </w:rPr>
+      <w:start w:val="1"/>
+      <w:suff w:val="tab"/>
+    </w:lvl>
+    <w:lvl w:ilvl="7">
+      <w:isLgl w:val="false"/>
+      <w:lvlJc w:val="left"/>
+      <w:lvlText w:val="o"/>
+      <w:numFmt w:val="bullet"/>
+      <w:pPr>
+        <w:pBdr/>
+        <w:spacing/>
+        <w:ind w:hanging="360" w:left="5749"/>
+      </w:pPr>
+      <w:rPr>
+        <w:rFonts w:hint="default" w:ascii="Courier New" w:hAnsi="Courier New" w:eastAsia="Courier New" w:cs="Courier New"/>
+      </w:rPr>
+      <w:start w:val="1"/>
+      <w:suff w:val="tab"/>
+    </w:lvl>
+    <w:lvl w:ilvl="8">
+      <w:isLgl w:val="false"/>
+      <w:lvlJc w:val="left"/>
+      <w:lvlText w:val="§"/>
+      <w:numFmt w:val="bullet"/>
+      <w:pPr>
+        <w:pBdr/>
+        <w:spacing/>
+        <w:ind w:hanging="360" w:left="6469"/>
+      </w:pPr>
+      <w:rPr>
+        <w:rFonts w:hint="default" w:ascii="Wingdings" w:hAnsi="Wingdings" w:eastAsia="Wingdings" w:cs="Wingdings"/>
+      </w:rPr>
+      <w:start w:val="1"/>
+      <w:suff w:val="tab"/>
+    </w:lvl>
+  </w:abstractNum>
+  <w:abstractNum w:abstractNumId="48">
+    <w:nsid w:val="006FB6CA"/>
+    <w:lvl w:ilvl="0">
+      <w:isLgl w:val="false"/>
+      <w:lvlJc w:val="left"/>
+      <w:lvlText w:val="·"/>
+      <w:numFmt w:val="bullet"/>
+      <w:pPr>
+        <w:pBdr/>
+        <w:spacing/>
+        <w:ind w:hanging="360" w:left="709"/>
+      </w:pPr>
+      <w:rPr>
+        <w:rFonts w:hint="default" w:ascii="Symbol" w:hAnsi="Symbol" w:eastAsia="Symbol" w:cs="Symbol"/>
+      </w:rPr>
+      <w:start w:val="1"/>
+      <w:suff w:val="tab"/>
+    </w:lvl>
+    <w:lvl w:ilvl="1">
+      <w:isLgl w:val="false"/>
+      <w:lvlJc w:val="left"/>
+      <w:lvlText w:val="o"/>
+      <w:numFmt w:val="bullet"/>
+      <w:pPr>
+        <w:pBdr/>
+        <w:spacing/>
+        <w:ind w:hanging="360" w:left="1429"/>
+      </w:pPr>
+      <w:rPr>
+        <w:rFonts w:hint="default" w:ascii="Courier New" w:hAnsi="Courier New" w:eastAsia="Courier New" w:cs="Courier New"/>
+      </w:rPr>
+      <w:start w:val="1"/>
+      <w:suff w:val="tab"/>
+    </w:lvl>
+    <w:lvl w:ilvl="2">
+      <w:isLgl w:val="false"/>
+      <w:lvlJc w:val="left"/>
+      <w:lvlText w:val="§"/>
+      <w:numFmt w:val="bullet"/>
+      <w:pPr>
+        <w:pBdr/>
+        <w:spacing/>
+        <w:ind w:hanging="360" w:left="2149"/>
+      </w:pPr>
+      <w:rPr>
+        <w:rFonts w:hint="default" w:ascii="Wingdings" w:hAnsi="Wingdings" w:eastAsia="Wingdings" w:cs="Wingdings"/>
+      </w:rPr>
+      <w:start w:val="1"/>
+      <w:suff w:val="tab"/>
+    </w:lvl>
+    <w:lvl w:ilvl="3">
+      <w:isLgl w:val="false"/>
+      <w:lvlJc w:val="left"/>
+      <w:lvlText w:val="·"/>
+      <w:numFmt w:val="bullet"/>
+      <w:pPr>
+        <w:pBdr/>
+        <w:spacing/>
+        <w:ind w:hanging="360" w:left="2869"/>
+      </w:pPr>
+      <w:rPr>
+        <w:rFonts w:hint="default" w:ascii="Symbol" w:hAnsi="Symbol" w:eastAsia="Symbol" w:cs="Symbol"/>
+      </w:rPr>
+      <w:start w:val="1"/>
+      <w:suff w:val="tab"/>
+    </w:lvl>
+    <w:lvl w:ilvl="4">
+      <w:isLgl w:val="false"/>
+      <w:lvlJc w:val="left"/>
+      <w:lvlText w:val="o"/>
+      <w:numFmt w:val="bullet"/>
+      <w:pPr>
+        <w:pBdr/>
+        <w:spacing/>
+        <w:ind w:hanging="360" w:left="3589"/>
+      </w:pPr>
+      <w:rPr>
+        <w:rFonts w:hint="default" w:ascii="Courier New" w:hAnsi="Courier New" w:eastAsia="Courier New" w:cs="Courier New"/>
+      </w:rPr>
+      <w:start w:val="1"/>
+      <w:suff w:val="tab"/>
+    </w:lvl>
+    <w:lvl w:ilvl="5">
+      <w:isLgl w:val="false"/>
+      <w:lvlJc w:val="left"/>
+      <w:lvlText w:val="§"/>
+      <w:numFmt w:val="bullet"/>
+      <w:pPr>
+        <w:pBdr/>
+        <w:spacing/>
+        <w:ind w:hanging="360" w:left="4309"/>
+      </w:pPr>
+      <w:rPr>
+        <w:rFonts w:hint="default" w:ascii="Wingdings" w:hAnsi="Wingdings" w:eastAsia="Wingdings" w:cs="Wingdings"/>
+      </w:rPr>
+      <w:start w:val="1"/>
+      <w:suff w:val="tab"/>
+    </w:lvl>
+    <w:lvl w:ilvl="6">
+      <w:isLgl w:val="false"/>
+      <w:lvlJc w:val="left"/>
+      <w:lvlText w:val="·"/>
+      <w:numFmt w:val="bullet"/>
+      <w:pPr>
+        <w:pBdr/>
+        <w:spacing/>
+        <w:ind w:hanging="360" w:left="5029"/>
+      </w:pPr>
+      <w:rPr>
+        <w:rFonts w:hint="default" w:ascii="Symbol" w:hAnsi="Symbol" w:eastAsia="Symbol" w:cs="Symbol"/>
+      </w:rPr>
+      <w:start w:val="1"/>
+      <w:suff w:val="tab"/>
+    </w:lvl>
+    <w:lvl w:ilvl="7">
+      <w:isLgl w:val="false"/>
+      <w:lvlJc w:val="left"/>
+      <w:lvlText w:val="o"/>
+      <w:numFmt w:val="bullet"/>
+      <w:pPr>
+        <w:pBdr/>
+        <w:spacing/>
+        <w:ind w:hanging="360" w:left="5749"/>
+      </w:pPr>
+      <w:rPr>
+        <w:rFonts w:hint="default" w:ascii="Courier New" w:hAnsi="Courier New" w:eastAsia="Courier New" w:cs="Courier New"/>
+      </w:rPr>
+      <w:start w:val="1"/>
+      <w:suff w:val="tab"/>
+    </w:lvl>
+    <w:lvl w:ilvl="8">
+      <w:isLgl w:val="false"/>
+      <w:lvlJc w:val="left"/>
+      <w:lvlText w:val="§"/>
+      <w:numFmt w:val="bullet"/>
+      <w:pPr>
+        <w:pBdr/>
+        <w:spacing/>
+        <w:ind w:hanging="360" w:left="6469"/>
+      </w:pPr>
+      <w:rPr>
+        <w:rFonts w:hint="default" w:ascii="Wingdings" w:hAnsi="Wingdings" w:eastAsia="Wingdings" w:cs="Wingdings"/>
+      </w:rPr>
+      <w:start w:val="1"/>
+      <w:suff w:val="tab"/>
+    </w:lvl>
+  </w:abstractNum>
+  <w:abstractNum w:abstractNumId="49">
+    <w:nsid w:val="2962E581"/>
+    <w:lvl w:ilvl="0">
+      <w:isLgl w:val="false"/>
+      <w:lvlJc w:val="left"/>
+      <w:lvlText w:val="·"/>
+      <w:numFmt w:val="bullet"/>
+      <w:pPr>
+        <w:pBdr/>
+        <w:spacing/>
+        <w:ind w:hanging="360" w:left="709"/>
+      </w:pPr>
+      <w:rPr>
+        <w:rFonts w:hint="default" w:ascii="Symbol" w:hAnsi="Symbol" w:eastAsia="Symbol" w:cs="Symbol"/>
+      </w:rPr>
+      <w:start w:val="1"/>
+      <w:suff w:val="tab"/>
+    </w:lvl>
+    <w:lvl w:ilvl="1">
+      <w:isLgl w:val="false"/>
+      <w:lvlJc w:val="left"/>
+      <w:lvlText w:val="o"/>
+      <w:numFmt w:val="bullet"/>
+      <w:pPr>
+        <w:pBdr/>
+        <w:spacing/>
+        <w:ind w:hanging="360" w:left="1429"/>
+      </w:pPr>
+      <w:rPr>
+        <w:rFonts w:hint="default" w:ascii="Courier New" w:hAnsi="Courier New" w:eastAsia="Courier New" w:cs="Courier New"/>
+      </w:rPr>
+      <w:start w:val="1"/>
+      <w:suff w:val="tab"/>
+    </w:lvl>
+    <w:lvl w:ilvl="2">
+      <w:isLgl w:val="false"/>
+      <w:lvlJc w:val="left"/>
+      <w:lvlText w:val="§"/>
+      <w:numFmt w:val="bullet"/>
+      <w:pPr>
+        <w:pBdr/>
+        <w:spacing/>
+        <w:ind w:hanging="360" w:left="2149"/>
+      </w:pPr>
+      <w:rPr>
+        <w:rFonts w:hint="default" w:ascii="Wingdings" w:hAnsi="Wingdings" w:eastAsia="Wingdings" w:cs="Wingdings"/>
+      </w:rPr>
+      <w:start w:val="1"/>
+      <w:suff w:val="tab"/>
+    </w:lvl>
+    <w:lvl w:ilvl="3">
+      <w:isLgl w:val="false"/>
+      <w:lvlJc w:val="left"/>
+      <w:lvlText w:val="·"/>
+      <w:numFmt w:val="bullet"/>
+      <w:pPr>
+        <w:pBdr/>
+        <w:spacing/>
+        <w:ind w:hanging="360" w:left="2869"/>
+      </w:pPr>
+      <w:rPr>
+        <w:rFonts w:hint="default" w:ascii="Symbol" w:hAnsi="Symbol" w:eastAsia="Symbol" w:cs="Symbol"/>
+      </w:rPr>
+      <w:start w:val="1"/>
+      <w:suff w:val="tab"/>
+    </w:lvl>
+    <w:lvl w:ilvl="4">
+      <w:isLgl w:val="false"/>
+      <w:lvlJc w:val="left"/>
+      <w:lvlText w:val="o"/>
+      <w:numFmt w:val="bullet"/>
+      <w:pPr>
+        <w:pBdr/>
+        <w:spacing/>
+        <w:ind w:hanging="360" w:left="3589"/>
+      </w:pPr>
+      <w:rPr>
+        <w:rFonts w:hint="default" w:ascii="Courier New" w:hAnsi="Courier New" w:eastAsia="Courier New" w:cs="Courier New"/>
+      </w:rPr>
+      <w:start w:val="1"/>
+      <w:suff w:val="tab"/>
+    </w:lvl>
+    <w:lvl w:ilvl="5">
+      <w:isLgl w:val="false"/>
+      <w:lvlJc w:val="left"/>
+      <w:lvlText w:val="§"/>
+      <w:numFmt w:val="bullet"/>
+      <w:pPr>
+        <w:pBdr/>
+        <w:spacing/>
+        <w:ind w:hanging="360" w:left="4309"/>
+      </w:pPr>
+      <w:rPr>
+        <w:rFonts w:hint="default" w:ascii="Wingdings" w:hAnsi="Wingdings" w:eastAsia="Wingdings" w:cs="Wingdings"/>
+      </w:rPr>
+      <w:start w:val="1"/>
+      <w:suff w:val="tab"/>
+    </w:lvl>
+    <w:lvl w:ilvl="6">
+      <w:isLgl w:val="false"/>
+      <w:lvlJc w:val="left"/>
+      <w:lvlText w:val="·"/>
+      <w:numFmt w:val="bullet"/>
+      <w:pPr>
+        <w:pBdr/>
+        <w:spacing/>
+        <w:ind w:hanging="360" w:left="5029"/>
+      </w:pPr>
+      <w:rPr>
+        <w:rFonts w:hint="default" w:ascii="Symbol" w:hAnsi="Symbol" w:eastAsia="Symbol" w:cs="Symbol"/>
+      </w:rPr>
+      <w:start w:val="1"/>
+      <w:suff w:val="tab"/>
+    </w:lvl>
+    <w:lvl w:ilvl="7">
+      <w:isLgl w:val="false"/>
+      <w:lvlJc w:val="left"/>
+      <w:lvlText w:val="o"/>
+      <w:numFmt w:val="bullet"/>
+      <w:pPr>
+        <w:pBdr/>
+        <w:spacing/>
+        <w:ind w:hanging="360" w:left="5749"/>
+      </w:pPr>
+      <w:rPr>
+        <w:rFonts w:hint="default" w:ascii="Courier New" w:hAnsi="Courier New" w:eastAsia="Courier New" w:cs="Courier New"/>
+      </w:rPr>
+      <w:start w:val="1"/>
+      <w:suff w:val="tab"/>
+    </w:lvl>
+    <w:lvl w:ilvl="8">
+      <w:isLgl w:val="false"/>
+      <w:lvlJc w:val="left"/>
+      <w:lvlText w:val="§"/>
+      <w:numFmt w:val="bullet"/>
+      <w:pPr>
+        <w:pBdr/>
+        <w:spacing/>
+        <w:ind w:hanging="360" w:left="6469"/>
+      </w:pPr>
+      <w:rPr>
+        <w:rFonts w:hint="default" w:ascii="Wingdings" w:hAnsi="Wingdings" w:eastAsia="Wingdings" w:cs="Wingdings"/>
+      </w:rPr>
+      <w:start w:val="1"/>
+      <w:suff w:val="tab"/>
+    </w:lvl>
+  </w:abstractNum>
+  <w:abstractNum w:abstractNumId="50">
+    <w:nsid w:val="55EDA448"/>
+    <w:lvl w:ilvl="0">
+      <w:isLgl w:val="false"/>
+      <w:lvlJc w:val="left"/>
+      <w:lvlText w:val="·"/>
+      <w:numFmt w:val="bullet"/>
+      <w:pPr>
+        <w:pBdr/>
+        <w:spacing/>
+        <w:ind w:hanging="360" w:left="709"/>
+      </w:pPr>
+      <w:rPr>
+        <w:rFonts w:hint="default" w:ascii="Symbol" w:hAnsi="Symbol" w:eastAsia="Symbol" w:cs="Symbol"/>
+      </w:rPr>
+      <w:start w:val="1"/>
+      <w:suff w:val="tab"/>
+    </w:lvl>
+    <w:lvl w:ilvl="1">
+      <w:isLgl w:val="false"/>
+      <w:lvlJc w:val="left"/>
+      <w:lvlText w:val="o"/>
+      <w:numFmt w:val="bullet"/>
+      <w:pPr>
+        <w:pBdr/>
+        <w:spacing/>
+        <w:ind w:hanging="360" w:left="1429"/>
+      </w:pPr>
+      <w:rPr>
+        <w:rFonts w:hint="default" w:ascii="Courier New" w:hAnsi="Courier New" w:eastAsia="Courier New" w:cs="Courier New"/>
+      </w:rPr>
+      <w:start w:val="1"/>
+      <w:suff w:val="tab"/>
+    </w:lvl>
+    <w:lvl w:ilvl="2">
+      <w:isLgl w:val="false"/>
+      <w:lvlJc w:val="left"/>
+      <w:lvlText w:val="§"/>
+      <w:numFmt w:val="bullet"/>
+      <w:pPr>
+        <w:pBdr/>
+        <w:spacing/>
+        <w:ind w:hanging="360" w:left="2149"/>
+      </w:pPr>
+      <w:rPr>
+        <w:rFonts w:hint="default" w:ascii="Wingdings" w:hAnsi="Wingdings" w:eastAsia="Wingdings" w:cs="Wingdings"/>
+      </w:rPr>
+      <w:start w:val="1"/>
+      <w:suff w:val="tab"/>
+    </w:lvl>
+    <w:lvl w:ilvl="3">
+      <w:isLgl w:val="false"/>
+      <w:lvlJc w:val="left"/>
+      <w:lvlText w:val="·"/>
+      <w:numFmt w:val="bullet"/>
+      <w:pPr>
+        <w:pBdr/>
+        <w:spacing/>
+        <w:ind w:hanging="360" w:left="2869"/>
+      </w:pPr>
+      <w:rPr>
+        <w:rFonts w:hint="default" w:ascii="Symbol" w:hAnsi="Symbol" w:eastAsia="Symbol" w:cs="Symbol"/>
+      </w:rPr>
+      <w:start w:val="1"/>
+      <w:suff w:val="tab"/>
+    </w:lvl>
+    <w:lvl w:ilvl="4">
+      <w:isLgl w:val="false"/>
+      <w:lvlJc w:val="left"/>
+      <w:lvlText w:val="o"/>
+      <w:numFmt w:val="bullet"/>
+      <w:pPr>
+        <w:pBdr/>
+        <w:spacing/>
+        <w:ind w:hanging="360" w:left="3589"/>
+      </w:pPr>
+      <w:rPr>
+        <w:rFonts w:hint="default" w:ascii="Courier New" w:hAnsi="Courier New" w:eastAsia="Courier New" w:cs="Courier New"/>
+      </w:rPr>
+      <w:start w:val="1"/>
+      <w:suff w:val="tab"/>
+    </w:lvl>
+    <w:lvl w:ilvl="5">
+      <w:isLgl w:val="false"/>
+      <w:lvlJc w:val="left"/>
+      <w:lvlText w:val="§"/>
+      <w:numFmt w:val="bullet"/>
+      <w:pPr>
+        <w:pBdr/>
+        <w:spacing/>
+        <w:ind w:hanging="360" w:left="4309"/>
+      </w:pPr>
+      <w:rPr>
+        <w:rFonts w:hint="default" w:ascii="Wingdings" w:hAnsi="Wingdings" w:eastAsia="Wingdings" w:cs="Wingdings"/>
+      </w:rPr>
+      <w:start w:val="1"/>
+      <w:suff w:val="tab"/>
+    </w:lvl>
+    <w:lvl w:ilvl="6">
+      <w:isLgl w:val="false"/>
+      <w:lvlJc w:val="left"/>
+      <w:lvlText w:val="·"/>
+      <w:numFmt w:val="bullet"/>
+      <w:pPr>
+        <w:pBdr/>
+        <w:spacing/>
+        <w:ind w:hanging="360" w:left="5029"/>
+      </w:pPr>
+      <w:rPr>
+        <w:rFonts w:hint="default" w:ascii="Symbol" w:hAnsi="Symbol" w:eastAsia="Symbol" w:cs="Symbol"/>
+      </w:rPr>
+      <w:start w:val="1"/>
+      <w:suff w:val="tab"/>
+    </w:lvl>
+    <w:lvl w:ilvl="7">
+      <w:isLgl w:val="false"/>
+      <w:lvlJc w:val="left"/>
+      <w:lvlText w:val="o"/>
+      <w:numFmt w:val="bullet"/>
+      <w:pPr>
+        <w:pBdr/>
+        <w:spacing/>
+        <w:ind w:hanging="360" w:left="5749"/>
+      </w:pPr>
+      <w:rPr>
+        <w:rFonts w:hint="default" w:ascii="Courier New" w:hAnsi="Courier New" w:eastAsia="Courier New" w:cs="Courier New"/>
+      </w:rPr>
+      <w:start w:val="1"/>
+      <w:suff w:val="tab"/>
+    </w:lvl>
+    <w:lvl w:ilvl="8">
+      <w:isLgl w:val="false"/>
+      <w:lvlJc w:val="left"/>
+      <w:lvlText w:val="§"/>
+      <w:numFmt w:val="bullet"/>
+      <w:pPr>
+        <w:pBdr/>
+        <w:spacing/>
+        <w:ind w:hanging="360" w:left="6469"/>
+      </w:pPr>
+      <w:rPr>
+        <w:rFonts w:hint="default" w:ascii="Wingdings" w:hAnsi="Wingdings" w:eastAsia="Wingdings" w:cs="Wingdings"/>
+      </w:rPr>
+      <w:start w:val="1"/>
+      <w:suff w:val="tab"/>
+    </w:lvl>
+  </w:abstractNum>
+  <w:abstractNum w:abstractNumId="51">
+    <w:nsid w:val="0FEDC1C3"/>
+    <w:lvl w:ilvl="0">
+      <w:isLgl w:val="false"/>
+      <w:lvlJc w:val="left"/>
+      <w:lvlText w:val="·"/>
+      <w:numFmt w:val="bullet"/>
+      <w:pPr>
+        <w:pBdr/>
+        <w:spacing/>
+        <w:ind w:hanging="360" w:left="709"/>
+      </w:pPr>
+      <w:rPr>
+        <w:rFonts w:hint="default" w:ascii="Symbol" w:hAnsi="Symbol" w:eastAsia="Symbol" w:cs="Symbol"/>
+      </w:rPr>
+      <w:start w:val="1"/>
+      <w:suff w:val="tab"/>
+    </w:lvl>
+    <w:lvl w:ilvl="1">
+      <w:isLgl w:val="false"/>
+      <w:lvlJc w:val="left"/>
+      <w:lvlText w:val="o"/>
+      <w:numFmt w:val="bullet"/>
+      <w:pPr>
+        <w:pBdr/>
+        <w:spacing/>
+        <w:ind w:hanging="360" w:left="1429"/>
+      </w:pPr>
+      <w:rPr>
+        <w:rFonts w:hint="default" w:ascii="Courier New" w:hAnsi="Courier New" w:eastAsia="Courier New" w:cs="Courier New"/>
+      </w:rPr>
+      <w:start w:val="1"/>
+      <w:suff w:val="tab"/>
+    </w:lvl>
+    <w:lvl w:ilvl="2">
+      <w:isLgl w:val="false"/>
+      <w:lvlJc w:val="left"/>
+      <w:lvlText w:val="§"/>
+      <w:numFmt w:val="bullet"/>
+      <w:pPr>
+        <w:pBdr/>
+        <w:spacing/>
+        <w:ind w:hanging="360" w:left="2149"/>
+      </w:pPr>
+      <w:rPr>
+        <w:rFonts w:hint="default" w:ascii="Wingdings" w:hAnsi="Wingdings" w:eastAsia="Wingdings" w:cs="Wingdings"/>
+      </w:rPr>
+      <w:start w:val="1"/>
+      <w:suff w:val="tab"/>
+    </w:lvl>
+    <w:lvl w:ilvl="3">
+      <w:isLgl w:val="false"/>
+      <w:lvlJc w:val="left"/>
+      <w:lvlText w:val="·"/>
+      <w:numFmt w:val="bullet"/>
+      <w:pPr>
+        <w:pBdr/>
+        <w:spacing/>
+        <w:ind w:hanging="360" w:left="2869"/>
+      </w:pPr>
+      <w:rPr>
+        <w:rFonts w:hint="default" w:ascii="Symbol" w:hAnsi="Symbol" w:eastAsia="Symbol" w:cs="Symbol"/>
+      </w:rPr>
+      <w:start w:val="1"/>
+      <w:suff w:val="tab"/>
+    </w:lvl>
+    <w:lvl w:ilvl="4">
+      <w:isLgl w:val="false"/>
+      <w:lvlJc w:val="left"/>
+      <w:lvlText w:val="o"/>
+      <w:numFmt w:val="bullet"/>
+      <w:pPr>
+        <w:pBdr/>
+        <w:spacing/>
+        <w:ind w:hanging="360" w:left="3589"/>
+      </w:pPr>
+      <w:rPr>
+        <w:rFonts w:hint="default" w:ascii="Courier New" w:hAnsi="Courier New" w:eastAsia="Courier New" w:cs="Courier New"/>
+      </w:rPr>
+      <w:start w:val="1"/>
+      <w:suff w:val="tab"/>
+    </w:lvl>
+    <w:lvl w:ilvl="5">
+      <w:isLgl w:val="false"/>
+      <w:lvlJc w:val="left"/>
+      <w:lvlText w:val="§"/>
+      <w:numFmt w:val="bullet"/>
+      <w:pPr>
+        <w:pBdr/>
+        <w:spacing/>
+        <w:ind w:hanging="360" w:left="4309"/>
+      </w:pPr>
+      <w:rPr>
+        <w:rFonts w:hint="default" w:ascii="Wingdings" w:hAnsi="Wingdings" w:eastAsia="Wingdings" w:cs="Wingdings"/>
+      </w:rPr>
+      <w:start w:val="1"/>
+      <w:suff w:val="tab"/>
+    </w:lvl>
+    <w:lvl w:ilvl="6">
+      <w:isLgl w:val="false"/>
+      <w:lvlJc w:val="left"/>
+      <w:lvlText w:val="·"/>
+      <w:numFmt w:val="bullet"/>
+      <w:pPr>
+        <w:pBdr/>
+        <w:spacing/>
+        <w:ind w:hanging="360" w:left="5029"/>
+      </w:pPr>
+      <w:rPr>
+        <w:rFonts w:hint="default" w:ascii="Symbol" w:hAnsi="Symbol" w:eastAsia="Symbol" w:cs="Symbol"/>
+      </w:rPr>
+      <w:start w:val="1"/>
+      <w:suff w:val="tab"/>
+    </w:lvl>
+    <w:lvl w:ilvl="7">
+      <w:isLgl w:val="false"/>
+      <w:lvlJc w:val="left"/>
+      <w:lvlText w:val="o"/>
+      <w:numFmt w:val="bullet"/>
+      <w:pPr>
+        <w:pBdr/>
+        <w:spacing/>
+        <w:ind w:hanging="360" w:left="5749"/>
+      </w:pPr>
+      <w:rPr>
+        <w:rFonts w:hint="default" w:ascii="Courier New" w:hAnsi="Courier New" w:eastAsia="Courier New" w:cs="Courier New"/>
+      </w:rPr>
+      <w:start w:val="1"/>
+      <w:suff w:val="tab"/>
+    </w:lvl>
+    <w:lvl w:ilvl="8">
+      <w:isLgl w:val="false"/>
+      <w:lvlJc w:val="left"/>
+      <w:lvlText w:val="§"/>
+      <w:numFmt w:val="bullet"/>
+      <w:pPr>
+        <w:pBdr/>
+        <w:spacing/>
+        <w:ind w:hanging="360" w:left="6469"/>
+      </w:pPr>
+      <w:rPr>
+        <w:rFonts w:hint="default" w:ascii="Wingdings" w:hAnsi="Wingdings" w:eastAsia="Wingdings" w:cs="Wingdings"/>
+      </w:rPr>
+      <w:start w:val="1"/>
+      <w:suff w:val="tab"/>
+    </w:lvl>
+  </w:abstractNum>
+  <w:abstractNum w:abstractNumId="52">
+    <w:nsid w:val="313D081B"/>
     <w:lvl w:ilvl="0">
       <w:isLgl w:val="false"/>
       <w:lvlJc w:val="left"/>
@@ -14799,6 +18053,27 @@
   <w:num w:numId="46">
     <w:abstractNumId w:val="45"/>
   </w:num>
+  <w:num w:numId="47">
+    <w:abstractNumId w:val="46"/>
+  </w:num>
+  <w:num w:numId="48">
+    <w:abstractNumId w:val="47"/>
+  </w:num>
+  <w:num w:numId="49">
+    <w:abstractNumId w:val="48"/>
+  </w:num>
+  <w:num w:numId="50">
+    <w:abstractNumId w:val="49"/>
+  </w:num>
+  <w:num w:numId="51">
+    <w:abstractNumId w:val="50"/>
+  </w:num>
+  <w:num w:numId="52">
+    <w:abstractNumId w:val="51"/>
+  </w:num>
+  <w:num w:numId="53">
+    <w:abstractNumId w:val="52"/>
+  </w:num>
 </w:numbering>
 </file>
 
@@ -14960,9 +18235,9 @@
     <w:lsdException w:name="Bibliography" w:uiPriority="37"/>
     <w:lsdException w:name="TOC Heading" w:uiPriority="39" w:qFormat="1"/>
   </w:latentStyles>
-  <w:style w:type="table" w:styleId="793">
+  <w:style w:type="table" w:styleId="807">
     <w:name w:val="Table Grid"/>
-    <w:basedOn w:val="979"/>
+    <w:basedOn w:val="993"/>
     <w:uiPriority w:val="59"/>
     <w:pPr>
       <w:pBdr/>
@@ -15159,9 +18434,9 @@
       </w:tcPr>
     </w:tblStylePr>
   </w:style>
-  <w:style w:type="table" w:styleId="794">
+  <w:style w:type="table" w:styleId="808">
     <w:name w:val="Table Grid Light"/>
-    <w:basedOn w:val="979"/>
+    <w:basedOn w:val="993"/>
     <w:uiPriority w:val="59"/>
     <w:pPr>
       <w:pBdr/>
@@ -15358,9 +18633,9 @@
       </w:tcPr>
     </w:tblStylePr>
   </w:style>
-  <w:style w:type="table" w:styleId="795">
+  <w:style w:type="table" w:styleId="809">
     <w:name w:val="Plain Table 1"/>
-    <w:basedOn w:val="979"/>
+    <w:basedOn w:val="993"/>
     <w:uiPriority w:val="59"/>
     <w:pPr>
       <w:pBdr/>
@@ -15583,9 +18858,9 @@
       </w:tcPr>
     </w:tblStylePr>
   </w:style>
-  <w:style w:type="table" w:styleId="796">
+  <w:style w:type="table" w:styleId="810">
     <w:name w:val="Plain Table 2"/>
-    <w:basedOn w:val="979"/>
+    <w:basedOn w:val="993"/>
     <w:uiPriority w:val="59"/>
     <w:pPr>
       <w:pBdr/>
@@ -15816,9 +19091,9 @@
       </w:tcPr>
     </w:tblStylePr>
   </w:style>
-  <w:style w:type="table" w:styleId="797">
+  <w:style w:type="table" w:styleId="811">
     <w:name w:val="Plain Table 3"/>
-    <w:basedOn w:val="979"/>
+    <w:basedOn w:val="993"/>
     <w:uiPriority w:val="99"/>
     <w:pPr>
       <w:pBdr/>
@@ -16046,9 +19321,9 @@
       </w:tcPr>
     </w:tblStylePr>
   </w:style>
-  <w:style w:type="table" w:styleId="798">
+  <w:style w:type="table" w:styleId="812">
     <w:name w:val="Plain Table 4"/>
-    <w:basedOn w:val="979"/>
+    <w:basedOn w:val="993"/>
     <w:uiPriority w:val="99"/>
     <w:pPr>
       <w:pBdr/>
@@ -16262,9 +19537,9 @@
       </w:tcPr>
     </w:tblStylePr>
   </w:style>
-  <w:style w:type="table" w:styleId="799">
+  <w:style w:type="table" w:styleId="813">
     <w:name w:val="Plain Table 5"/>
-    <w:basedOn w:val="979"/>
+    <w:basedOn w:val="993"/>
     <w:uiPriority w:val="99"/>
     <w:pPr>
       <w:pBdr/>
@@ -16495,9 +19770,9 @@
       </w:tcPr>
     </w:tblStylePr>
   </w:style>
-  <w:style w:type="table" w:styleId="800">
+  <w:style w:type="table" w:styleId="814">
     <w:name w:val="Grid Table 1 Light"/>
-    <w:basedOn w:val="979"/>
+    <w:basedOn w:val="993"/>
     <w:uiPriority w:val="99"/>
     <w:pPr>
       <w:pBdr/>
@@ -16718,9 +19993,9 @@
       </w:tcPr>
     </w:tblStylePr>
   </w:style>
-  <w:style w:type="table" w:styleId="801">
+  <w:style w:type="table" w:styleId="815">
     <w:name w:val="Grid Table 1 Light - Accent 1"/>
-    <w:basedOn w:val="979"/>
+    <w:basedOn w:val="993"/>
     <w:uiPriority w:val="99"/>
     <w:pPr>
       <w:pBdr/>
@@ -16941,9 +20216,9 @@
       </w:tcPr>
     </w:tblStylePr>
   </w:style>
-  <w:style w:type="table" w:styleId="802">
+  <w:style w:type="table" w:styleId="816">
     <w:name w:val="Grid Table 1 Light - Accent 2"/>
-    <w:basedOn w:val="979"/>
+    <w:basedOn w:val="993"/>
     <w:uiPriority w:val="99"/>
     <w:pPr>
       <w:pBdr/>
@@ -17164,9 +20439,9 @@
       </w:tcPr>
     </w:tblStylePr>
   </w:style>
-  <w:style w:type="table" w:styleId="803">
+  <w:style w:type="table" w:styleId="817">
     <w:name w:val="Grid Table 1 Light - Accent 3"/>
-    <w:basedOn w:val="979"/>
+    <w:basedOn w:val="993"/>
     <w:uiPriority w:val="99"/>
     <w:pPr>
       <w:pBdr/>
@@ -17387,9 +20662,9 @@
       </w:tcPr>
     </w:tblStylePr>
   </w:style>
-  <w:style w:type="table" w:styleId="804">
+  <w:style w:type="table" w:styleId="818">
     <w:name w:val="Grid Table 1 Light - Accent 4"/>
-    <w:basedOn w:val="979"/>
+    <w:basedOn w:val="993"/>
     <w:uiPriority w:val="99"/>
     <w:pPr>
       <w:pBdr/>
@@ -17610,9 +20885,9 @@
       </w:tcPr>
     </w:tblStylePr>
   </w:style>
-  <w:style w:type="table" w:styleId="805">
+  <w:style w:type="table" w:styleId="819">
     <w:name w:val="Grid Table 1 Light - Accent 5"/>
-    <w:basedOn w:val="979"/>
+    <w:basedOn w:val="993"/>
     <w:uiPriority w:val="99"/>
     <w:pPr>
       <w:pBdr/>
@@ -17833,9 +21108,9 @@
       </w:tcPr>
     </w:tblStylePr>
   </w:style>
-  <w:style w:type="table" w:styleId="806">
+  <w:style w:type="table" w:styleId="820">
     <w:name w:val="Grid Table 1 Light - Accent 6"/>
-    <w:basedOn w:val="979"/>
+    <w:basedOn w:val="993"/>
     <w:uiPriority w:val="99"/>
     <w:pPr>
       <w:pBdr/>
@@ -18056,9 +21331,9 @@
       </w:tcPr>
     </w:tblStylePr>
   </w:style>
-  <w:style w:type="table" w:styleId="807">
+  <w:style w:type="table" w:styleId="821">
     <w:name w:val="Grid Table 2"/>
-    <w:basedOn w:val="979"/>
+    <w:basedOn w:val="993"/>
     <w:uiPriority w:val="99"/>
     <w:pPr>
       <w:pBdr/>
@@ -18288,9 +21563,9 @@
       </w:tcPr>
     </w:tblStylePr>
   </w:style>
-  <w:style w:type="table" w:styleId="808">
+  <w:style w:type="table" w:styleId="822">
     <w:name w:val="Grid Table 2 - Accent 1"/>
-    <w:basedOn w:val="979"/>
+    <w:basedOn w:val="993"/>
     <w:uiPriority w:val="99"/>
     <w:pPr>
       <w:pBdr/>
@@ -18520,9 +21795,9 @@
       </w:tcPr>
     </w:tblStylePr>
   </w:style>
-  <w:style w:type="table" w:styleId="809">
+  <w:style w:type="table" w:styleId="823">
     <w:name w:val="Grid Table 2 - Accent 2"/>
-    <w:basedOn w:val="979"/>
+    <w:basedOn w:val="993"/>
     <w:uiPriority w:val="99"/>
     <w:pPr>
       <w:pBdr/>
@@ -18752,9 +22027,9 @@
       </w:tcPr>
     </w:tblStylePr>
   </w:style>
-  <w:style w:type="table" w:styleId="810">
+  <w:style w:type="table" w:styleId="824">
     <w:name w:val="Grid Table 2 - Accent 3"/>
-    <w:basedOn w:val="979"/>
+    <w:basedOn w:val="993"/>
     <w:uiPriority w:val="99"/>
     <w:pPr>
       <w:pBdr/>
@@ -18984,9 +22259,9 @@
       </w:tcPr>
     </w:tblStylePr>
   </w:style>
-  <w:style w:type="table" w:styleId="811">
+  <w:style w:type="table" w:styleId="825">
     <w:name w:val="Grid Table 2 - Accent 4"/>
-    <w:basedOn w:val="979"/>
+    <w:basedOn w:val="993"/>
     <w:uiPriority w:val="99"/>
     <w:pPr>
       <w:pBdr/>
@@ -19216,9 +22491,9 @@
       </w:tcPr>
     </w:tblStylePr>
   </w:style>
-  <w:style w:type="table" w:styleId="812">
+  <w:style w:type="table" w:styleId="826">
     <w:name w:val="Grid Table 2 - Accent 5"/>
-    <w:basedOn w:val="979"/>
+    <w:basedOn w:val="993"/>
     <w:uiPriority w:val="99"/>
     <w:pPr>
       <w:pBdr/>
@@ -19448,9 +22723,9 @@
       </w:tcPr>
     </w:tblStylePr>
   </w:style>
-  <w:style w:type="table" w:styleId="813">
+  <w:style w:type="table" w:styleId="827">
     <w:name w:val="Grid Table 2 - Accent 6"/>
-    <w:basedOn w:val="979"/>
+    <w:basedOn w:val="993"/>
     <w:uiPriority w:val="99"/>
     <w:pPr>
       <w:pBdr/>
@@ -19680,9 +22955,9 @@
       </w:tcPr>
     </w:tblStylePr>
   </w:style>
-  <w:style w:type="table" w:styleId="814">
+  <w:style w:type="table" w:styleId="828">
     <w:name w:val="Grid Table 3"/>
-    <w:basedOn w:val="979"/>
+    <w:basedOn w:val="993"/>
     <w:uiPriority w:val="99"/>
     <w:pPr>
       <w:pBdr/>
@@ -19925,9 +23200,9 @@
       </w:tcPr>
     </w:tblStylePr>
   </w:style>
-  <w:style w:type="table" w:styleId="815">
+  <w:style w:type="table" w:styleId="829">
     <w:name w:val="Grid Table 3 - Accent 1"/>
-    <w:basedOn w:val="979"/>
+    <w:basedOn w:val="993"/>
     <w:uiPriority w:val="99"/>
     <w:pPr>
       <w:pBdr/>
@@ -20170,9 +23445,9 @@
       </w:tcPr>
     </w:tblStylePr>
   </w:style>
-  <w:style w:type="table" w:styleId="816">
+  <w:style w:type="table" w:styleId="830">
     <w:name w:val="Grid Table 3 - Accent 2"/>
-    <w:basedOn w:val="979"/>
+    <w:basedOn w:val="993"/>
     <w:uiPriority w:val="99"/>
     <w:pPr>
       <w:pBdr/>
@@ -20415,9 +23690,9 @@
       </w:tcPr>
     </w:tblStylePr>
   </w:style>
-  <w:style w:type="table" w:styleId="817">
+  <w:style w:type="table" w:styleId="831">
     <w:name w:val="Grid Table 3 - Accent 3"/>
-    <w:basedOn w:val="979"/>
+    <w:basedOn w:val="993"/>
     <w:uiPriority w:val="99"/>
     <w:pPr>
       <w:pBdr/>
@@ -20660,9 +23935,9 @@
       </w:tcPr>
     </w:tblStylePr>
   </w:style>
-  <w:style w:type="table" w:styleId="818">
+  <w:style w:type="table" w:styleId="832">
     <w:name w:val="Grid Table 3 - Accent 4"/>
-    <w:basedOn w:val="979"/>
+    <w:basedOn w:val="993"/>
     <w:uiPriority w:val="99"/>
     <w:pPr>
       <w:pBdr/>
@@ -20905,9 +24180,9 @@
       </w:tcPr>
     </w:tblStylePr>
   </w:style>
-  <w:style w:type="table" w:styleId="819">
+  <w:style w:type="table" w:styleId="833">
     <w:name w:val="Grid Table 3 - Accent 5"/>
-    <w:basedOn w:val="979"/>
+    <w:basedOn w:val="993"/>
     <w:uiPriority w:val="99"/>
     <w:pPr>
       <w:pBdr/>
@@ -21150,9 +24425,9 @@
       </w:tcPr>
     </w:tblStylePr>
   </w:style>
-  <w:style w:type="table" w:styleId="820">
+  <w:style w:type="table" w:styleId="834">
     <w:name w:val="Grid Table 3 - Accent 6"/>
-    <w:basedOn w:val="979"/>
+    <w:basedOn w:val="993"/>
     <w:uiPriority w:val="99"/>
     <w:pPr>
       <w:pBdr/>
@@ -21395,9 +24670,9 @@
       </w:tcPr>
     </w:tblStylePr>
   </w:style>
-  <w:style w:type="table" w:styleId="821">
+  <w:style w:type="table" w:styleId="835">
     <w:name w:val="Grid Table 4"/>
-    <w:basedOn w:val="979"/>
+    <w:basedOn w:val="993"/>
     <w:uiPriority w:val="59"/>
     <w:pPr>
       <w:pBdr/>
@@ -21628,9 +24903,9 @@
       </w:tcPr>
     </w:tblStylePr>
   </w:style>
-  <w:style w:type="table" w:styleId="822">
+  <w:style w:type="table" w:styleId="836">
     <w:name w:val="Grid Table 4 - Accent 1"/>
-    <w:basedOn w:val="979"/>
+    <w:basedOn w:val="993"/>
     <w:uiPriority w:val="59"/>
     <w:pPr>
       <w:pBdr/>
@@ -21861,9 +25136,9 @@
       </w:tcPr>
     </w:tblStylePr>
   </w:style>
-  <w:style w:type="table" w:styleId="823">
+  <w:style w:type="table" w:styleId="837">
     <w:name w:val="Grid Table 4 - Accent 2"/>
-    <w:basedOn w:val="979"/>
+    <w:basedOn w:val="993"/>
     <w:uiPriority w:val="59"/>
     <w:pPr>
       <w:pBdr/>
@@ -22094,9 +25369,9 @@
       </w:tcPr>
     </w:tblStylePr>
   </w:style>
-  <w:style w:type="table" w:styleId="824">
+  <w:style w:type="table" w:styleId="838">
     <w:name w:val="Grid Table 4 - Accent 3"/>
-    <w:basedOn w:val="979"/>
+    <w:basedOn w:val="993"/>
     <w:uiPriority w:val="59"/>
     <w:pPr>
       <w:pBdr/>
@@ -22327,9 +25602,9 @@
       </w:tcPr>
     </w:tblStylePr>
   </w:style>
-  <w:style w:type="table" w:styleId="825">
+  <w:style w:type="table" w:styleId="839">
     <w:name w:val="Grid Table 4 - Accent 4"/>
-    <w:basedOn w:val="979"/>
+    <w:basedOn w:val="993"/>
     <w:uiPriority w:val="59"/>
     <w:pPr>
       <w:pBdr/>
@@ -22560,9 +25835,9 @@
       </w:tcPr>
     </w:tblStylePr>
   </w:style>
-  <w:style w:type="table" w:styleId="826">
+  <w:style w:type="table" w:styleId="840">
     <w:name w:val="Grid Table 4 - Accent 5"/>
-    <w:basedOn w:val="979"/>
+    <w:basedOn w:val="993"/>
     <w:uiPriority w:val="59"/>
     <w:pPr>
       <w:pBdr/>
@@ -22793,9 +26068,9 @@
       </w:tcPr>
     </w:tblStylePr>
   </w:style>
-  <w:style w:type="table" w:styleId="827">
+  <w:style w:type="table" w:styleId="841">
     <w:name w:val="Grid Table 4 - Accent 6"/>
-    <w:basedOn w:val="979"/>
+    <w:basedOn w:val="993"/>
     <w:uiPriority w:val="59"/>
     <w:pPr>
       <w:pBdr/>
@@ -23026,9 +26301,9 @@
       </w:tcPr>
     </w:tblStylePr>
   </w:style>
-  <w:style w:type="table" w:styleId="828">
+  <w:style w:type="table" w:styleId="842">
     <w:name w:val="Grid Table 5 Dark"/>
-    <w:basedOn w:val="979"/>
+    <w:basedOn w:val="993"/>
     <w:uiPriority w:val="99"/>
     <w:pPr>
       <w:pBdr/>
@@ -23254,9 +26529,9 @@
       </w:tcPr>
     </w:tblStylePr>
   </w:style>
-  <w:style w:type="table" w:styleId="829">
+  <w:style w:type="table" w:styleId="843">
     <w:name w:val="Grid Table 5 Dark- Accent 1"/>
-    <w:basedOn w:val="979"/>
+    <w:basedOn w:val="993"/>
     <w:uiPriority w:val="99"/>
     <w:pPr>
       <w:pBdr/>
@@ -23482,9 +26757,9 @@
       </w:tcPr>
     </w:tblStylePr>
   </w:style>
-  <w:style w:type="table" w:styleId="830">
+  <w:style w:type="table" w:styleId="844">
     <w:name w:val="Grid Table 5 Dark - Accent 2"/>
-    <w:basedOn w:val="979"/>
+    <w:basedOn w:val="993"/>
     <w:uiPriority w:val="99"/>
     <w:pPr>
       <w:pBdr/>
@@ -23710,9 +26985,9 @@
       </w:tcPr>
     </w:tblStylePr>
   </w:style>
-  <w:style w:type="table" w:styleId="831">
+  <w:style w:type="table" w:styleId="845">
     <w:name w:val="Grid Table 5 Dark - Accent 3"/>
-    <w:basedOn w:val="979"/>
+    <w:basedOn w:val="993"/>
     <w:uiPriority w:val="99"/>
     <w:pPr>
       <w:pBdr/>
@@ -23938,9 +27213,9 @@
       </w:tcPr>
     </w:tblStylePr>
   </w:style>
-  <w:style w:type="table" w:styleId="832">
+  <w:style w:type="table" w:styleId="846">
     <w:name w:val="Grid Table 5 Dark- Accent 4"/>
-    <w:basedOn w:val="979"/>
+    <w:basedOn w:val="993"/>
     <w:uiPriority w:val="99"/>
     <w:pPr>
       <w:pBdr/>
@@ -24166,9 +27441,9 @@
       </w:tcPr>
     </w:tblStylePr>
   </w:style>
-  <w:style w:type="table" w:styleId="833">
+  <w:style w:type="table" w:styleId="847">
     <w:name w:val="Grid Table 5 Dark - Accent 5"/>
-    <w:basedOn w:val="979"/>
+    <w:basedOn w:val="993"/>
     <w:uiPriority w:val="99"/>
     <w:pPr>
       <w:pBdr/>
@@ -24394,9 +27669,9 @@
       </w:tcPr>
     </w:tblStylePr>
   </w:style>
-  <w:style w:type="table" w:styleId="834">
+  <w:style w:type="table" w:styleId="848">
     <w:name w:val="Grid Table 5 Dark - Accent 6"/>
-    <w:basedOn w:val="979"/>
+    <w:basedOn w:val="993"/>
     <w:uiPriority w:val="99"/>
     <w:pPr>
       <w:pBdr/>
@@ -24622,9 +27897,9 @@
       </w:tcPr>
     </w:tblStylePr>
   </w:style>
-  <w:style w:type="table" w:styleId="835">
+  <w:style w:type="table" w:styleId="849">
     <w:name w:val="Grid Table 6 Colorful"/>
-    <w:basedOn w:val="979"/>
+    <w:basedOn w:val="993"/>
     <w:uiPriority w:val="99"/>
     <w:pPr>
       <w:pBdr/>
@@ -24852,9 +28127,9 @@
       </w:tcPr>
     </w:tblStylePr>
   </w:style>
-  <w:style w:type="table" w:styleId="836">
+  <w:style w:type="table" w:styleId="850">
     <w:name w:val="Grid Table 6 Colorful - Accent 1"/>
-    <w:basedOn w:val="979"/>
+    <w:basedOn w:val="993"/>
     <w:uiPriority w:val="99"/>
     <w:pPr>
       <w:pBdr/>
@@ -25082,9 +28357,9 @@
       </w:tcPr>
     </w:tblStylePr>
   </w:style>
-  <w:style w:type="table" w:styleId="837">
+  <w:style w:type="table" w:styleId="851">
     <w:name w:val="Grid Table 6 Colorful - Accent 2"/>
-    <w:basedOn w:val="979"/>
+    <w:basedOn w:val="993"/>
     <w:uiPriority w:val="99"/>
     <w:pPr>
       <w:pBdr/>
@@ -25312,9 +28587,9 @@
       </w:tcPr>
     </w:tblStylePr>
   </w:style>
-  <w:style w:type="table" w:styleId="838">
+  <w:style w:type="table" w:styleId="852">
     <w:name w:val="Grid Table 6 Colorful - Accent 3"/>
-    <w:basedOn w:val="979"/>
+    <w:basedOn w:val="993"/>
     <w:uiPriority w:val="99"/>
     <w:pPr>
       <w:pBdr/>
@@ -25542,9 +28817,9 @@
       </w:tcPr>
     </w:tblStylePr>
   </w:style>
-  <w:style w:type="table" w:styleId="839">
+  <w:style w:type="table" w:styleId="853">
     <w:name w:val="Grid Table 6 Colorful - Accent 4"/>
-    <w:basedOn w:val="979"/>
+    <w:basedOn w:val="993"/>
     <w:uiPriority w:val="99"/>
     <w:pPr>
       <w:pBdr/>
@@ -25772,9 +29047,9 @@
       </w:tcPr>
     </w:tblStylePr>
   </w:style>
-  <w:style w:type="table" w:styleId="840">
+  <w:style w:type="table" w:styleId="854">
     <w:name w:val="Grid Table 6 Colorful - Accent 5"/>
-    <w:basedOn w:val="979"/>
+    <w:basedOn w:val="993"/>
     <w:uiPriority w:val="99"/>
     <w:pPr>
       <w:pBdr/>
@@ -26002,9 +29277,9 @@
       </w:tcPr>
     </w:tblStylePr>
   </w:style>
-  <w:style w:type="table" w:styleId="841">
+  <w:style w:type="table" w:styleId="855">
     <w:name w:val="Grid Table 6 Colorful - Accent 6"/>
-    <w:basedOn w:val="979"/>
+    <w:basedOn w:val="993"/>
     <w:uiPriority w:val="99"/>
     <w:pPr>
       <w:pBdr/>
@@ -26232,9 +29507,9 @@
       </w:tcPr>
     </w:tblStylePr>
   </w:style>
-  <w:style w:type="table" w:styleId="842">
+  <w:style w:type="table" w:styleId="856">
     <w:name w:val="Grid Table 7 Colorful"/>
-    <w:basedOn w:val="979"/>
+    <w:basedOn w:val="993"/>
     <w:uiPriority w:val="99"/>
     <w:pPr>
       <w:pBdr/>
@@ -26486,9 +29761,9 @@
       </w:tcPr>
     </w:tblStylePr>
   </w:style>
-  <w:style w:type="table" w:styleId="843">
+  <w:style w:type="table" w:styleId="857">
     <w:name w:val="Grid Table 7 Colorful - Accent 1"/>
-    <w:basedOn w:val="979"/>
+    <w:basedOn w:val="993"/>
     <w:uiPriority w:val="99"/>
     <w:pPr>
       <w:pBdr/>
@@ -26740,9 +30015,9 @@
       </w:tcPr>
     </w:tblStylePr>
   </w:style>
-  <w:style w:type="table" w:styleId="844">
+  <w:style w:type="table" w:styleId="858">
     <w:name w:val="Grid Table 7 Colorful - Accent 2"/>
-    <w:basedOn w:val="979"/>
+    <w:basedOn w:val="993"/>
     <w:uiPriority w:val="99"/>
     <w:pPr>
       <w:pBdr/>
@@ -26994,9 +30269,9 @@
       </w:tcPr>
     </w:tblStylePr>
   </w:style>
-  <w:style w:type="table" w:styleId="845">
+  <w:style w:type="table" w:styleId="859">
     <w:name w:val="Grid Table 7 Colorful - Accent 3"/>
-    <w:basedOn w:val="979"/>
+    <w:basedOn w:val="993"/>
     <w:uiPriority w:val="99"/>
     <w:pPr>
       <w:pBdr/>
@@ -27248,9 +30523,9 @@
       </w:tcPr>
     </w:tblStylePr>
   </w:style>
-  <w:style w:type="table" w:styleId="846">
+  <w:style w:type="table" w:styleId="860">
     <w:name w:val="Grid Table 7 Colorful - Accent 4"/>
-    <w:basedOn w:val="979"/>
+    <w:basedOn w:val="993"/>
     <w:uiPriority w:val="99"/>
     <w:pPr>
       <w:pBdr/>
@@ -27502,9 +30777,9 @@
       </w:tcPr>
     </w:tblStylePr>
   </w:style>
-  <w:style w:type="table" w:styleId="847">
+  <w:style w:type="table" w:styleId="861">
     <w:name w:val="Grid Table 7 Colorful - Accent 5"/>
-    <w:basedOn w:val="979"/>
+    <w:basedOn w:val="993"/>
     <w:uiPriority w:val="99"/>
     <w:pPr>
       <w:pBdr/>
@@ -27756,9 +31031,9 @@
       </w:tcPr>
     </w:tblStylePr>
   </w:style>
-  <w:style w:type="table" w:styleId="848">
+  <w:style w:type="table" w:styleId="862">
     <w:name w:val="Grid Table 7 Colorful - Accent 6"/>
-    <w:basedOn w:val="979"/>
+    <w:basedOn w:val="993"/>
     <w:uiPriority w:val="99"/>
     <w:pPr>
       <w:pBdr/>
@@ -28010,9 +31285,9 @@
       </w:tcPr>
     </w:tblStylePr>
   </w:style>
-  <w:style w:type="table" w:styleId="849">
+  <w:style w:type="table" w:styleId="863">
     <w:name w:val="List Table 1 Light"/>
-    <w:basedOn w:val="979"/>
+    <w:basedOn w:val="993"/>
     <w:uiPriority w:val="99"/>
     <w:pPr>
       <w:pBdr/>
@@ -28226,9 +31501,9 @@
       </w:tcPr>
     </w:tblStylePr>
   </w:style>
-  <w:style w:type="table" w:styleId="850">
+  <w:style w:type="table" w:styleId="864">
     <w:name w:val="List Table 1 Light - Accent 1"/>
-    <w:basedOn w:val="979"/>
+    <w:basedOn w:val="993"/>
     <w:uiPriority w:val="99"/>
     <w:pPr>
       <w:pBdr/>
@@ -28442,9 +31717,9 @@
       </w:tcPr>
     </w:tblStylePr>
   </w:style>
-  <w:style w:type="table" w:styleId="851">
+  <w:style w:type="table" w:styleId="865">
     <w:name w:val="List Table 1 Light - Accent 2"/>
-    <w:basedOn w:val="979"/>
+    <w:basedOn w:val="993"/>
     <w:uiPriority w:val="99"/>
     <w:pPr>
       <w:pBdr/>
@@ -28658,9 +31933,9 @@
       </w:tcPr>
     </w:tblStylePr>
   </w:style>
-  <w:style w:type="table" w:styleId="852">
+  <w:style w:type="table" w:styleId="866">
     <w:name w:val="List Table 1 Light - Accent 3"/>
-    <w:basedOn w:val="979"/>
+    <w:basedOn w:val="993"/>
     <w:uiPriority w:val="99"/>
     <w:pPr>
       <w:pBdr/>
@@ -28874,9 +32149,9 @@
       </w:tcPr>
     </w:tblStylePr>
   </w:style>
-  <w:style w:type="table" w:styleId="853">
+  <w:style w:type="table" w:styleId="867">
     <w:name w:val="List Table 1 Light - Accent 4"/>
-    <w:basedOn w:val="979"/>
+    <w:basedOn w:val="993"/>
     <w:uiPriority w:val="99"/>
     <w:pPr>
       <w:pBdr/>
@@ -29090,9 +32365,9 @@
       </w:tcPr>
     </w:tblStylePr>
   </w:style>
-  <w:style w:type="table" w:styleId="854">
+  <w:style w:type="table" w:styleId="868">
     <w:name w:val="List Table 1 Light - Accent 5"/>
-    <w:basedOn w:val="979"/>
+    <w:basedOn w:val="993"/>
     <w:uiPriority w:val="99"/>
     <w:pPr>
       <w:pBdr/>
@@ -29306,9 +32581,9 @@
       </w:tcPr>
     </w:tblStylePr>
   </w:style>
-  <w:style w:type="table" w:styleId="855">
+  <w:style w:type="table" w:styleId="869">
     <w:name w:val="List Table 1 Light - Accent 6"/>
-    <w:basedOn w:val="979"/>
+    <w:basedOn w:val="993"/>
     <w:uiPriority w:val="99"/>
     <w:pPr>
       <w:pBdr/>
@@ -29522,9 +32797,9 @@
       </w:tcPr>
     </w:tblStylePr>
   </w:style>
-  <w:style w:type="table" w:styleId="856">
+  <w:style w:type="table" w:styleId="870">
     <w:name w:val="List Table 2"/>
-    <w:basedOn w:val="979"/>
+    <w:basedOn w:val="993"/>
     <w:uiPriority w:val="99"/>
     <w:pPr>
       <w:pBdr/>
@@ -29760,9 +33035,9 @@
       </w:tcPr>
     </w:tblStylePr>
   </w:style>
-  <w:style w:type="table" w:styleId="857">
+  <w:style w:type="table" w:styleId="871">
     <w:name w:val="List Table 2 - Accent 1"/>
-    <w:basedOn w:val="979"/>
+    <w:basedOn w:val="993"/>
     <w:uiPriority w:val="99"/>
     <w:pPr>
       <w:pBdr/>
@@ -29998,9 +33273,9 @@
       </w:tcPr>
     </w:tblStylePr>
   </w:style>
-  <w:style w:type="table" w:styleId="858">
+  <w:style w:type="table" w:styleId="872">
     <w:name w:val="List Table 2 - Accent 2"/>
-    <w:basedOn w:val="979"/>
+    <w:basedOn w:val="993"/>
     <w:uiPriority w:val="99"/>
     <w:pPr>
       <w:pBdr/>
@@ -30236,9 +33511,9 @@
       </w:tcPr>
     </w:tblStylePr>
   </w:style>
-  <w:style w:type="table" w:styleId="859">
+  <w:style w:type="table" w:styleId="873">
     <w:name w:val="List Table 2 - Accent 3"/>
-    <w:basedOn w:val="979"/>
+    <w:basedOn w:val="993"/>
     <w:uiPriority w:val="99"/>
     <w:pPr>
       <w:pBdr/>
@@ -30474,9 +33749,9 @@
       </w:tcPr>
     </w:tblStylePr>
   </w:style>
-  <w:style w:type="table" w:styleId="860">
+  <w:style w:type="table" w:styleId="874">
     <w:name w:val="List Table 2 - Accent 4"/>
-    <w:basedOn w:val="979"/>
+    <w:basedOn w:val="993"/>
     <w:uiPriority w:val="99"/>
     <w:pPr>
       <w:pBdr/>
@@ -30712,9 +33987,9 @@
       </w:tcPr>
     </w:tblStylePr>
   </w:style>
-  <w:style w:type="table" w:styleId="861">
+  <w:style w:type="table" w:styleId="875">
     <w:name w:val="List Table 2 - Accent 5"/>
-    <w:basedOn w:val="979"/>
+    <w:basedOn w:val="993"/>
     <w:uiPriority w:val="99"/>
     <w:pPr>
       <w:pBdr/>
@@ -30950,9 +34225,9 @@
       </w:tcPr>
     </w:tblStylePr>
   </w:style>
-  <w:style w:type="table" w:styleId="862">
+  <w:style w:type="table" w:styleId="876">
     <w:name w:val="List Table 2 - Accent 6"/>
-    <w:basedOn w:val="979"/>
+    <w:basedOn w:val="993"/>
     <w:uiPriority w:val="99"/>
     <w:pPr>
       <w:pBdr/>
@@ -31188,9 +34463,9 @@
       </w:tcPr>
     </w:tblStylePr>
   </w:style>
-  <w:style w:type="table" w:styleId="863">
+  <w:style w:type="table" w:styleId="877">
     <w:name w:val="List Table 3"/>
-    <w:basedOn w:val="979"/>
+    <w:basedOn w:val="993"/>
     <w:uiPriority w:val="99"/>
     <w:pPr>
       <w:pBdr/>
@@ -31416,9 +34691,9 @@
       </w:tcPr>
     </w:tblStylePr>
   </w:style>
-  <w:style w:type="table" w:styleId="864">
+  <w:style w:type="table" w:styleId="878">
     <w:name w:val="List Table 3 - Accent 1"/>
-    <w:basedOn w:val="979"/>
+    <w:basedOn w:val="993"/>
     <w:uiPriority w:val="99"/>
     <w:pPr>
       <w:pBdr/>
@@ -31644,9 +34919,9 @@
       </w:tcPr>
     </w:tblStylePr>
   </w:style>
-  <w:style w:type="table" w:styleId="865">
+  <w:style w:type="table" w:styleId="879">
     <w:name w:val="List Table 3 - Accent 2"/>
-    <w:basedOn w:val="979"/>
+    <w:basedOn w:val="993"/>
     <w:uiPriority w:val="99"/>
     <w:pPr>
       <w:pBdr/>
@@ -31872,9 +35147,9 @@
       </w:tcPr>
     </w:tblStylePr>
   </w:style>
-  <w:style w:type="table" w:styleId="866">
+  <w:style w:type="table" w:styleId="880">
     <w:name w:val="List Table 3 - Accent 3"/>
-    <w:basedOn w:val="979"/>
+    <w:basedOn w:val="993"/>
     <w:uiPriority w:val="99"/>
     <w:pPr>
       <w:pBdr/>
@@ -32100,9 +35375,9 @@
       </w:tcPr>
     </w:tblStylePr>
   </w:style>
-  <w:style w:type="table" w:styleId="867">
+  <w:style w:type="table" w:styleId="881">
     <w:name w:val="List Table 3 - Accent 4"/>
-    <w:basedOn w:val="979"/>
+    <w:basedOn w:val="993"/>
     <w:uiPriority w:val="99"/>
     <w:pPr>
       <w:pBdr/>
@@ -32328,9 +35603,9 @@
       </w:tcPr>
     </w:tblStylePr>
   </w:style>
-  <w:style w:type="table" w:styleId="868">
+  <w:style w:type="table" w:styleId="882">
     <w:name w:val="List Table 3 - Accent 5"/>
-    <w:basedOn w:val="979"/>
+    <w:basedOn w:val="993"/>
     <w:uiPriority w:val="99"/>
     <w:pPr>
       <w:pBdr/>
@@ -32556,9 +35831,9 @@
       </w:tcPr>
     </w:tblStylePr>
   </w:style>
-  <w:style w:type="table" w:styleId="869">
+  <w:style w:type="table" w:styleId="883">
     <w:name w:val="List Table 3 - Accent 6"/>
-    <w:basedOn w:val="979"/>
+    <w:basedOn w:val="993"/>
     <w:uiPriority w:val="99"/>
     <w:pPr>
       <w:pBdr/>
@@ -32784,9 +36059,9 @@
       </w:tcPr>
     </w:tblStylePr>
   </w:style>
-  <w:style w:type="table" w:styleId="870">
+  <w:style w:type="table" w:styleId="884">
     <w:name w:val="List Table 4"/>
-    <w:basedOn w:val="979"/>
+    <w:basedOn w:val="993"/>
     <w:uiPriority w:val="99"/>
     <w:pPr>
       <w:pBdr/>
@@ -33009,9 +36284,9 @@
       </w:tcPr>
     </w:tblStylePr>
   </w:style>
-  <w:style w:type="table" w:styleId="871">
+  <w:style w:type="table" w:styleId="885">
     <w:name w:val="List Table 4 - Accent 1"/>
-    <w:basedOn w:val="979"/>
+    <w:basedOn w:val="993"/>
     <w:uiPriority w:val="99"/>
     <w:pPr>
       <w:pBdr/>
@@ -33234,9 +36509,9 @@
       </w:tcPr>
     </w:tblStylePr>
   </w:style>
-  <w:style w:type="table" w:styleId="872">
+  <w:style w:type="table" w:styleId="886">
     <w:name w:val="List Table 4 - Accent 2"/>
-    <w:basedOn w:val="979"/>
+    <w:basedOn w:val="993"/>
     <w:uiPriority w:val="99"/>
     <w:pPr>
       <w:pBdr/>
@@ -33459,9 +36734,9 @@
       </w:tcPr>
     </w:tblStylePr>
   </w:style>
-  <w:style w:type="table" w:styleId="873">
+  <w:style w:type="table" w:styleId="887">
     <w:name w:val="List Table 4 - Accent 3"/>
-    <w:basedOn w:val="979"/>
+    <w:basedOn w:val="993"/>
     <w:uiPriority w:val="99"/>
     <w:pPr>
       <w:pBdr/>
@@ -33684,9 +36959,9 @@
       </w:tcPr>
     </w:tblStylePr>
   </w:style>
-  <w:style w:type="table" w:styleId="874">
+  <w:style w:type="table" w:styleId="888">
     <w:name w:val="List Table 4 - Accent 4"/>
-    <w:basedOn w:val="979"/>
+    <w:basedOn w:val="993"/>
     <w:uiPriority w:val="99"/>
     <w:pPr>
       <w:pBdr/>
@@ -33909,9 +37184,9 @@
       </w:tcPr>
     </w:tblStylePr>
   </w:style>
-  <w:style w:type="table" w:styleId="875">
+  <w:style w:type="table" w:styleId="889">
     <w:name w:val="List Table 4 - Accent 5"/>
-    <w:basedOn w:val="979"/>
+    <w:basedOn w:val="993"/>
     <w:uiPriority w:val="99"/>
     <w:pPr>
       <w:pBdr/>
@@ -34134,9 +37409,9 @@
       </w:tcPr>
     </w:tblStylePr>
   </w:style>
-  <w:style w:type="table" w:styleId="876">
+  <w:style w:type="table" w:styleId="890">
     <w:name w:val="List Table 4 - Accent 6"/>
-    <w:basedOn w:val="979"/>
+    <w:basedOn w:val="993"/>
     <w:uiPriority w:val="99"/>
     <w:pPr>
       <w:pBdr/>
@@ -34359,9 +37634,9 @@
       </w:tcPr>
     </w:tblStylePr>
   </w:style>
-  <w:style w:type="table" w:styleId="877">
+  <w:style w:type="table" w:styleId="891">
     <w:name w:val="List Table 5 Dark"/>
-    <w:basedOn w:val="979"/>
+    <w:basedOn w:val="993"/>
     <w:uiPriority w:val="99"/>
     <w:pPr>
       <w:pBdr/>
@@ -34601,9 +37876,9 @@
       </w:tcPr>
     </w:tblStylePr>
   </w:style>
-  <w:style w:type="table" w:styleId="878">
+  <w:style w:type="table" w:styleId="892">
     <w:name w:val="List Table 5 Dark - Accent 1"/>
-    <w:basedOn w:val="979"/>
+    <w:basedOn w:val="993"/>
     <w:uiPriority w:val="99"/>
     <w:pPr>
       <w:pBdr/>
@@ -34843,9 +38118,9 @@
       </w:tcPr>
     </w:tblStylePr>
   </w:style>
-  <w:style w:type="table" w:styleId="879">
+  <w:style w:type="table" w:styleId="893">
     <w:name w:val="List Table 5 Dark - Accent 2"/>
-    <w:basedOn w:val="979"/>
+    <w:basedOn w:val="993"/>
     <w:uiPriority w:val="99"/>
     <w:pPr>
       <w:pBdr/>
@@ -35085,9 +38360,9 @@
       </w:tcPr>
     </w:tblStylePr>
   </w:style>
-  <w:style w:type="table" w:styleId="880">
+  <w:style w:type="table" w:styleId="894">
     <w:name w:val="List Table 5 Dark - Accent 3"/>
-    <w:basedOn w:val="979"/>
+    <w:basedOn w:val="993"/>
     <w:uiPriority w:val="99"/>
     <w:pPr>
       <w:pBdr/>
@@ -35327,9 +38602,9 @@
       </w:tcPr>
     </w:tblStylePr>
   </w:style>
-  <w:style w:type="table" w:styleId="881">
+  <w:style w:type="table" w:styleId="895">
     <w:name w:val="List Table 5 Dark - Accent 4"/>
-    <w:basedOn w:val="979"/>
+    <w:basedOn w:val="993"/>
     <w:uiPriority w:val="99"/>
     <w:pPr>
       <w:pBdr/>
@@ -35569,9 +38844,9 @@
       </w:tcPr>
     </w:tblStylePr>
   </w:style>
-  <w:style w:type="table" w:styleId="882">
+  <w:style w:type="table" w:styleId="896">
     <w:name w:val="List Table 5 Dark - Accent 5"/>
-    <w:basedOn w:val="979"/>
+    <w:basedOn w:val="993"/>
     <w:uiPriority w:val="99"/>
     <w:pPr>
       <w:pBdr/>
@@ -35811,9 +39086,9 @@
       </w:tcPr>
     </w:tblStylePr>
   </w:style>
-  <w:style w:type="table" w:styleId="883">
+  <w:style w:type="table" w:styleId="897">
     <w:name w:val="List Table 5 Dark - Accent 6"/>
-    <w:basedOn w:val="979"/>
+    <w:basedOn w:val="993"/>
     <w:uiPriority w:val="99"/>
     <w:pPr>
       <w:pBdr/>
@@ -36053,9 +39328,9 @@
       </w:tcPr>
     </w:tblStylePr>
   </w:style>
-  <w:style w:type="table" w:styleId="884">
+  <w:style w:type="table" w:styleId="898">
     <w:name w:val="List Table 6 Colorful"/>
-    <w:basedOn w:val="979"/>
+    <w:basedOn w:val="993"/>
     <w:uiPriority w:val="99"/>
     <w:pPr>
       <w:pBdr/>
@@ -36276,9 +39551,9 @@
       </w:tcPr>
     </w:tblStylePr>
   </w:style>
-  <w:style w:type="table" w:styleId="885">
+  <w:style w:type="table" w:styleId="899">
     <w:name w:val="List Table 6 Colorful - Accent 1"/>
-    <w:basedOn w:val="979"/>
+    <w:basedOn w:val="993"/>
     <w:uiPriority w:val="99"/>
     <w:pPr>
       <w:pBdr/>
@@ -36499,9 +39774,9 @@
       </w:tcPr>
     </w:tblStylePr>
   </w:style>
-  <w:style w:type="table" w:styleId="886">
+  <w:style w:type="table" w:styleId="900">
     <w:name w:val="List Table 6 Colorful - Accent 2"/>
-    <w:basedOn w:val="979"/>
+    <w:basedOn w:val="993"/>
     <w:uiPriority w:val="99"/>
     <w:pPr>
       <w:pBdr/>
@@ -36722,9 +39997,9 @@
       </w:tcPr>
     </w:tblStylePr>
   </w:style>
-  <w:style w:type="table" w:styleId="887">
+  <w:style w:type="table" w:styleId="901">
     <w:name w:val="List Table 6 Colorful - Accent 3"/>
-    <w:basedOn w:val="979"/>
+    <w:basedOn w:val="993"/>
     <w:uiPriority w:val="99"/>
     <w:pPr>
       <w:pBdr/>
@@ -36945,9 +40220,9 @@
       </w:tcPr>
     </w:tblStylePr>
   </w:style>
-  <w:style w:type="table" w:styleId="888">
+  <w:style w:type="table" w:styleId="902">
     <w:name w:val="List Table 6 Colorful - Accent 4"/>
-    <w:basedOn w:val="979"/>
+    <w:basedOn w:val="993"/>
     <w:uiPriority w:val="99"/>
     <w:pPr>
       <w:pBdr/>
@@ -37168,9 +40443,9 @@
       </w:tcPr>
     </w:tblStylePr>
   </w:style>
-  <w:style w:type="table" w:styleId="889">
+  <w:style w:type="table" w:styleId="903">
     <w:name w:val="List Table 6 Colorful - Accent 5"/>
-    <w:basedOn w:val="979"/>
+    <w:basedOn w:val="993"/>
     <w:uiPriority w:val="99"/>
     <w:pPr>
       <w:pBdr/>
@@ -37391,9 +40666,9 @@
       </w:tcPr>
     </w:tblStylePr>
   </w:style>
-  <w:style w:type="table" w:styleId="890">
+  <w:style w:type="table" w:styleId="904">
     <w:name w:val="List Table 6 Colorful - Accent 6"/>
-    <w:basedOn w:val="979"/>
+    <w:basedOn w:val="993"/>
     <w:uiPriority w:val="99"/>
     <w:pPr>
       <w:pBdr/>
@@ -37614,9 +40889,9 @@
       </w:tcPr>
     </w:tblStylePr>
   </w:style>
-  <w:style w:type="table" w:styleId="891">
+  <w:style w:type="table" w:styleId="905">
     <w:name w:val="List Table 7 Colorful"/>
-    <w:basedOn w:val="979"/>
+    <w:basedOn w:val="993"/>
     <w:uiPriority w:val="99"/>
     <w:pPr>
       <w:pBdr/>
@@ -37870,9 +41145,9 @@
       </w:tcPr>
     </w:tblStylePr>
   </w:style>
-  <w:style w:type="table" w:styleId="892">
+  <w:style w:type="table" w:styleId="906">
     <w:name w:val="List Table 7 Colorful - Accent 1"/>
-    <w:basedOn w:val="979"/>
+    <w:basedOn w:val="993"/>
     <w:uiPriority w:val="99"/>
     <w:pPr>
       <w:pBdr/>
@@ -38126,9 +41401,9 @@
       </w:tcPr>
     </w:tblStylePr>
   </w:style>
-  <w:style w:type="table" w:styleId="893">
+  <w:style w:type="table" w:styleId="907">
     <w:name w:val="List Table 7 Colorful - Accent 2"/>
-    <w:basedOn w:val="979"/>
+    <w:basedOn w:val="993"/>
     <w:uiPriority w:val="99"/>
     <w:pPr>
       <w:pBdr/>
@@ -38382,9 +41657,9 @@
       </w:tcPr>
     </w:tblStylePr>
   </w:style>
-  <w:style w:type="table" w:styleId="894">
+  <w:style w:type="table" w:styleId="908">
     <w:name w:val="List Table 7 Colorful - Accent 3"/>
-    <w:basedOn w:val="979"/>
+    <w:basedOn w:val="993"/>
     <w:uiPriority w:val="99"/>
     <w:pPr>
       <w:pBdr/>
@@ -38638,9 +41913,9 @@
       </w:tcPr>
     </w:tblStylePr>
   </w:style>
-  <w:style w:type="table" w:styleId="895">
+  <w:style w:type="table" w:styleId="909">
     <w:name w:val="List Table 7 Colorful - Accent 4"/>
-    <w:basedOn w:val="979"/>
+    <w:basedOn w:val="993"/>
     <w:uiPriority w:val="99"/>
     <w:pPr>
       <w:pBdr/>
@@ -38894,9 +42169,9 @@
       </w:tcPr>
     </w:tblStylePr>
   </w:style>
-  <w:style w:type="table" w:styleId="896">
+  <w:style w:type="table" w:styleId="910">
     <w:name w:val="List Table 7 Colorful - Accent 5"/>
-    <w:basedOn w:val="979"/>
+    <w:basedOn w:val="993"/>
     <w:uiPriority w:val="99"/>
     <w:pPr>
       <w:pBdr/>
@@ -39150,9 +42425,9 @@
       </w:tcPr>
     </w:tblStylePr>
   </w:style>
-  <w:style w:type="table" w:styleId="897">
+  <w:style w:type="table" w:styleId="911">
     <w:name w:val="List Table 7 Colorful - Accent 6"/>
-    <w:basedOn w:val="979"/>
+    <w:basedOn w:val="993"/>
     <w:uiPriority w:val="99"/>
     <w:pPr>
       <w:pBdr/>
@@ -39406,9 +42681,9 @@
       </w:tcPr>
     </w:tblStylePr>
   </w:style>
-  <w:style w:type="table" w:styleId="898">
+  <w:style w:type="table" w:styleId="912">
     <w:name w:val="Lined - Accent"/>
-    <w:basedOn w:val="979"/>
+    <w:basedOn w:val="993"/>
     <w:uiPriority w:val="99"/>
     <w:pPr>
       <w:pBdr/>
@@ -39643,9 +42918,9 @@
       </w:tcPr>
     </w:tblStylePr>
   </w:style>
-  <w:style w:type="table" w:styleId="899">
+  <w:style w:type="table" w:styleId="913">
     <w:name w:val="Lined - Accent 1"/>
-    <w:basedOn w:val="979"/>
+    <w:basedOn w:val="993"/>
     <w:uiPriority w:val="99"/>
     <w:pPr>
       <w:pBdr/>
@@ -39880,9 +43155,9 @@
       </w:tcPr>
     </w:tblStylePr>
   </w:style>
-  <w:style w:type="table" w:styleId="900">
+  <w:style w:type="table" w:styleId="914">
     <w:name w:val="Lined - Accent 2"/>
-    <w:basedOn w:val="979"/>
+    <w:basedOn w:val="993"/>
     <w:uiPriority w:val="99"/>
     <w:pPr>
       <w:pBdr/>
@@ -40117,9 +43392,9 @@
       </w:tcPr>
     </w:tblStylePr>
   </w:style>
-  <w:style w:type="table" w:styleId="901">
+  <w:style w:type="table" w:styleId="915">
     <w:name w:val="Lined - Accent 3"/>
-    <w:basedOn w:val="979"/>
+    <w:basedOn w:val="993"/>
     <w:uiPriority w:val="99"/>
     <w:pPr>
       <w:pBdr/>
@@ -40354,9 +43629,9 @@
       </w:tcPr>
     </w:tblStylePr>
   </w:style>
-  <w:style w:type="table" w:styleId="902">
+  <w:style w:type="table" w:styleId="916">
     <w:name w:val="Lined - Accent 4"/>
-    <w:basedOn w:val="979"/>
+    <w:basedOn w:val="993"/>
     <w:uiPriority w:val="99"/>
     <w:pPr>
       <w:pBdr/>
@@ -40591,9 +43866,9 @@
       </w:tcPr>
     </w:tblStylePr>
   </w:style>
-  <w:style w:type="table" w:styleId="903">
+  <w:style w:type="table" w:styleId="917">
     <w:name w:val="Lined - Accent 5"/>
-    <w:basedOn w:val="979"/>
+    <w:basedOn w:val="993"/>
     <w:uiPriority w:val="99"/>
     <w:pPr>
       <w:pBdr/>
@@ -40828,9 +44103,9 @@
       </w:tcPr>
     </w:tblStylePr>
   </w:style>
-  <w:style w:type="table" w:styleId="904">
+  <w:style w:type="table" w:styleId="918">
     <w:name w:val="Lined - Accent 6"/>
-    <w:basedOn w:val="979"/>
+    <w:basedOn w:val="993"/>
     <w:uiPriority w:val="99"/>
     <w:pPr>
       <w:pBdr/>
@@ -41065,9 +44340,9 @@
       </w:tcPr>
     </w:tblStylePr>
   </w:style>
-  <w:style w:type="table" w:styleId="905">
+  <w:style w:type="table" w:styleId="919">
     <w:name w:val="Bordered &amp; Lined - Accent"/>
-    <w:basedOn w:val="979"/>
+    <w:basedOn w:val="993"/>
     <w:uiPriority w:val="99"/>
     <w:pPr>
       <w:pBdr/>
@@ -41309,9 +44584,9 @@
       </w:tcPr>
     </w:tblStylePr>
   </w:style>
-  <w:style w:type="table" w:styleId="906">
+  <w:style w:type="table" w:styleId="920">
     <w:name w:val="Bordered &amp; Lined - Accent 1"/>
-    <w:basedOn w:val="979"/>
+    <w:basedOn w:val="993"/>
     <w:uiPriority w:val="99"/>
     <w:pPr>
       <w:pBdr/>
@@ -41553,9 +44828,9 @@
       </w:tcPr>
     </w:tblStylePr>
   </w:style>
-  <w:style w:type="table" w:styleId="907">
+  <w:style w:type="table" w:styleId="921">
     <w:name w:val="Bordered &amp; Lined - Accent 2"/>
-    <w:basedOn w:val="979"/>
+    <w:basedOn w:val="993"/>
     <w:uiPriority w:val="99"/>
     <w:pPr>
       <w:pBdr/>
@@ -41797,9 +45072,9 @@
       </w:tcPr>
     </w:tblStylePr>
   </w:style>
-  <w:style w:type="table" w:styleId="908">
+  <w:style w:type="table" w:styleId="922">
     <w:name w:val="Bordered &amp; Lined - Accent 3"/>
-    <w:basedOn w:val="979"/>
+    <w:basedOn w:val="993"/>
     <w:uiPriority w:val="99"/>
     <w:pPr>
       <w:pBdr/>
@@ -42041,9 +45316,9 @@
       </w:tcPr>
     </w:tblStylePr>
   </w:style>
-  <w:style w:type="table" w:styleId="909">
+  <w:style w:type="table" w:styleId="923">
     <w:name w:val="Bordered &amp; Lined - Accent 4"/>
-    <w:basedOn w:val="979"/>
+    <w:basedOn w:val="993"/>
     <w:uiPriority w:val="99"/>
     <w:pPr>
       <w:pBdr/>
@@ -42285,9 +45560,9 @@
       </w:tcPr>
     </w:tblStylePr>
   </w:style>
-  <w:style w:type="table" w:styleId="910">
+  <w:style w:type="table" w:styleId="924">
     <w:name w:val="Bordered &amp; Lined - Accent 5"/>
-    <w:basedOn w:val="979"/>
+    <w:basedOn w:val="993"/>
     <w:uiPriority w:val="99"/>
     <w:pPr>
       <w:pBdr/>
@@ -42529,9 +45804,9 @@
       </w:tcPr>
     </w:tblStylePr>
   </w:style>
-  <w:style w:type="table" w:styleId="911">
+  <w:style w:type="table" w:styleId="925">
     <w:name w:val="Bordered &amp; Lined - Accent 6"/>
-    <w:basedOn w:val="979"/>
+    <w:basedOn w:val="993"/>
     <w:uiPriority w:val="99"/>
     <w:pPr>
       <w:pBdr/>
@@ -42773,9 +46048,9 @@
       </w:tcPr>
     </w:tblStylePr>
   </w:style>
-  <w:style w:type="table" w:styleId="912">
+  <w:style w:type="table" w:styleId="926">
     <w:name w:val="Bordered"/>
-    <w:basedOn w:val="979"/>
+    <w:basedOn w:val="993"/>
     <w:uiPriority w:val="99"/>
     <w:pPr>
       <w:pBdr/>
@@ -43004,9 +46279,9 @@
       </w:tcPr>
     </w:tblStylePr>
   </w:style>
-  <w:style w:type="table" w:styleId="913">
+  <w:style w:type="table" w:styleId="927">
     <w:name w:val="Bordered - Accent 1"/>
-    <w:basedOn w:val="979"/>
+    <w:basedOn w:val="993"/>
     <w:uiPriority w:val="99"/>
     <w:pPr>
       <w:pBdr/>
@@ -43235,9 +46510,9 @@
       </w:tcPr>
     </w:tblStylePr>
   </w:style>
-  <w:style w:type="table" w:styleId="914">
+  <w:style w:type="table" w:styleId="928">
     <w:name w:val="Bordered - Accent 2"/>
-    <w:basedOn w:val="979"/>
+    <w:basedOn w:val="993"/>
     <w:uiPriority w:val="99"/>
     <w:pPr>
       <w:pBdr/>
@@ -43466,9 +46741,9 @@
       </w:tcPr>
     </w:tblStylePr>
   </w:style>
-  <w:style w:type="table" w:styleId="915">
+  <w:style w:type="table" w:styleId="929">
     <w:name w:val="Bordered - Accent 3"/>
-    <w:basedOn w:val="979"/>
+    <w:basedOn w:val="993"/>
     <w:uiPriority w:val="99"/>
     <w:pPr>
       <w:pBdr/>
@@ -43697,9 +46972,9 @@
       </w:tcPr>
     </w:tblStylePr>
   </w:style>
-  <w:style w:type="table" w:styleId="916">
+  <w:style w:type="table" w:styleId="930">
     <w:name w:val="Bordered - Accent 4"/>
-    <w:basedOn w:val="979"/>
+    <w:basedOn w:val="993"/>
     <w:uiPriority w:val="99"/>
     <w:pPr>
       <w:pBdr/>
@@ -43928,9 +47203,9 @@
       </w:tcPr>
     </w:tblStylePr>
   </w:style>
-  <w:style w:type="table" w:styleId="917">
+  <w:style w:type="table" w:styleId="931">
     <w:name w:val="Bordered - Accent 5"/>
-    <w:basedOn w:val="979"/>
+    <w:basedOn w:val="993"/>
     <w:uiPriority w:val="99"/>
     <w:pPr>
       <w:pBdr/>
@@ -44159,9 +47434,9 @@
       </w:tcPr>
     </w:tblStylePr>
   </w:style>
-  <w:style w:type="table" w:styleId="918">
+  <w:style w:type="table" w:styleId="932">
     <w:name w:val="Bordered - Accent 6"/>
-    <w:basedOn w:val="979"/>
+    <w:basedOn w:val="993"/>
     <w:uiPriority w:val="99"/>
     <w:pPr>
       <w:pBdr/>
@@ -44390,11 +47665,11 @@
       </w:tcPr>
     </w:tblStylePr>
   </w:style>
-  <w:style w:type="paragraph" w:styleId="919">
+  <w:style w:type="paragraph" w:styleId="933">
     <w:name w:val="Heading 1"/>
-    <w:basedOn w:val="978"/>
-    <w:next w:val="978"/>
-    <w:link w:val="929"/>
+    <w:basedOn w:val="992"/>
+    <w:next w:val="992"/>
+    <w:link w:val="943"/>
     <w:uiPriority w:val="9"/>
     <w:qFormat/>
     <w:pPr>
@@ -44412,11 +47687,11 @@
       <w:szCs w:val="40"/>
     </w:rPr>
   </w:style>
-  <w:style w:type="paragraph" w:styleId="920">
+  <w:style w:type="paragraph" w:styleId="934">
     <w:name w:val="Heading 2"/>
-    <w:basedOn w:val="978"/>
-    <w:next w:val="978"/>
-    <w:link w:val="930"/>
+    <w:basedOn w:val="992"/>
+    <w:next w:val="992"/>
+    <w:link w:val="944"/>
     <w:uiPriority w:val="9"/>
     <w:unhideWhenUsed/>
     <w:qFormat/>
@@ -44435,11 +47710,11 @@
       <w:szCs w:val="32"/>
     </w:rPr>
   </w:style>
-  <w:style w:type="paragraph" w:styleId="921">
+  <w:style w:type="paragraph" w:styleId="935">
     <w:name w:val="Heading 3"/>
-    <w:basedOn w:val="978"/>
-    <w:next w:val="978"/>
-    <w:link w:val="931"/>
+    <w:basedOn w:val="992"/>
+    <w:next w:val="992"/>
+    <w:link w:val="945"/>
     <w:uiPriority w:val="9"/>
     <w:unhideWhenUsed/>
     <w:qFormat/>
@@ -44458,11 +47733,11 @@
       <w:szCs w:val="28"/>
     </w:rPr>
   </w:style>
-  <w:style w:type="paragraph" w:styleId="922">
+  <w:style w:type="paragraph" w:styleId="936">
     <w:name w:val="Heading 4"/>
-    <w:basedOn w:val="978"/>
-    <w:next w:val="978"/>
-    <w:link w:val="932"/>
+    <w:basedOn w:val="992"/>
+    <w:next w:val="992"/>
+    <w:link w:val="946"/>
     <w:uiPriority w:val="9"/>
     <w:unhideWhenUsed/>
     <w:qFormat/>
@@ -44481,11 +47756,11 @@
       <w:color w:val="0f4761" w:themeColor="accent1" w:themeShade="BF"/>
     </w:rPr>
   </w:style>
-  <w:style w:type="paragraph" w:styleId="923">
+  <w:style w:type="paragraph" w:styleId="937">
     <w:name w:val="Heading 5"/>
-    <w:basedOn w:val="978"/>
-    <w:next w:val="978"/>
-    <w:link w:val="933"/>
+    <w:basedOn w:val="992"/>
+    <w:next w:val="992"/>
+    <w:link w:val="947"/>
     <w:uiPriority w:val="9"/>
     <w:unhideWhenUsed/>
     <w:qFormat/>
@@ -44502,11 +47777,11 @@
       <w:color w:val="0f4761" w:themeColor="accent1" w:themeShade="BF"/>
     </w:rPr>
   </w:style>
-  <w:style w:type="paragraph" w:styleId="924">
+  <w:style w:type="paragraph" w:styleId="938">
     <w:name w:val="Heading 6"/>
-    <w:basedOn w:val="978"/>
-    <w:next w:val="978"/>
-    <w:link w:val="934"/>
+    <w:basedOn w:val="992"/>
+    <w:next w:val="992"/>
+    <w:link w:val="948"/>
     <w:uiPriority w:val="9"/>
     <w:unhideWhenUsed/>
     <w:qFormat/>
@@ -44525,11 +47800,11 @@
       <w:color w:val="595959" w:themeColor="text1" w:themeTint="A6"/>
     </w:rPr>
   </w:style>
-  <w:style w:type="paragraph" w:styleId="925">
+  <w:style w:type="paragraph" w:styleId="939">
     <w:name w:val="Heading 7"/>
-    <w:basedOn w:val="978"/>
-    <w:next w:val="978"/>
-    <w:link w:val="935"/>
+    <w:basedOn w:val="992"/>
+    <w:next w:val="992"/>
+    <w:link w:val="949"/>
     <w:uiPriority w:val="9"/>
     <w:unhideWhenUsed/>
     <w:qFormat/>
@@ -44546,11 +47821,11 @@
       <w:color w:val="595959" w:themeColor="text1" w:themeTint="A6"/>
     </w:rPr>
   </w:style>
-  <w:style w:type="paragraph" w:styleId="926">
+  <w:style w:type="paragraph" w:styleId="940">
     <w:name w:val="Heading 8"/>
-    <w:basedOn w:val="978"/>
-    <w:next w:val="978"/>
-    <w:link w:val="936"/>
+    <w:basedOn w:val="992"/>
+    <w:next w:val="992"/>
+    <w:link w:val="950"/>
     <w:uiPriority w:val="9"/>
     <w:unhideWhenUsed/>
     <w:qFormat/>
@@ -44569,11 +47844,11 @@
       <w:color w:val="272727" w:themeColor="text1" w:themeTint="D8"/>
     </w:rPr>
   </w:style>
-  <w:style w:type="paragraph" w:styleId="927">
+  <w:style w:type="paragraph" w:styleId="941">
     <w:name w:val="Heading 9"/>
-    <w:basedOn w:val="978"/>
-    <w:next w:val="978"/>
-    <w:link w:val="937"/>
+    <w:basedOn w:val="992"/>
+    <w:next w:val="992"/>
+    <w:link w:val="951"/>
     <w:uiPriority w:val="9"/>
     <w:unhideWhenUsed/>
     <w:qFormat/>
@@ -44592,7 +47867,7 @@
       <w:color w:val="272727" w:themeColor="text1" w:themeTint="D8"/>
     </w:rPr>
   </w:style>
-  <w:style w:type="character" w:styleId="928" w:default="1">
+  <w:style w:type="character" w:styleId="942" w:default="1">
     <w:name w:val="Default Paragraph Font"/>
     <w:uiPriority w:val="1"/>
     <w:semiHidden/>
@@ -44603,10 +47878,10 @@
       <w:ind/>
     </w:pPr>
   </w:style>
-  <w:style w:type="character" w:styleId="929">
+  <w:style w:type="character" w:styleId="943">
     <w:name w:val="Heading 1 Char"/>
-    <w:basedOn w:val="928"/>
-    <w:link w:val="919"/>
+    <w:basedOn w:val="942"/>
+    <w:link w:val="933"/>
     <w:uiPriority w:val="9"/>
     <w:pPr>
       <w:pBdr/>
@@ -44620,10 +47895,10 @@
       <w:szCs w:val="40"/>
     </w:rPr>
   </w:style>
-  <w:style w:type="character" w:styleId="930">
+  <w:style w:type="character" w:styleId="944">
     <w:name w:val="Heading 2 Char"/>
-    <w:basedOn w:val="928"/>
-    <w:link w:val="920"/>
+    <w:basedOn w:val="942"/>
+    <w:link w:val="934"/>
     <w:uiPriority w:val="9"/>
     <w:pPr>
       <w:pBdr/>
@@ -44637,10 +47912,10 @@
       <w:szCs w:val="32"/>
     </w:rPr>
   </w:style>
-  <w:style w:type="character" w:styleId="931">
+  <w:style w:type="character" w:styleId="945">
     <w:name w:val="Heading 3 Char"/>
-    <w:basedOn w:val="928"/>
-    <w:link w:val="921"/>
+    <w:basedOn w:val="942"/>
+    <w:link w:val="935"/>
     <w:uiPriority w:val="9"/>
     <w:pPr>
       <w:pBdr/>
@@ -44654,10 +47929,10 @@
       <w:szCs w:val="28"/>
     </w:rPr>
   </w:style>
-  <w:style w:type="character" w:styleId="932">
+  <w:style w:type="character" w:styleId="946">
     <w:name w:val="Heading 4 Char"/>
-    <w:basedOn w:val="928"/>
-    <w:link w:val="922"/>
+    <w:basedOn w:val="942"/>
+    <w:link w:val="936"/>
     <w:uiPriority w:val="9"/>
     <w:pPr>
       <w:pBdr/>
@@ -44671,10 +47946,10 @@
       <w:color w:val="0f4761" w:themeColor="accent1" w:themeShade="BF"/>
     </w:rPr>
   </w:style>
-  <w:style w:type="character" w:styleId="933">
+  <w:style w:type="character" w:styleId="947">
     <w:name w:val="Heading 5 Char"/>
-    <w:basedOn w:val="928"/>
-    <w:link w:val="923"/>
+    <w:basedOn w:val="942"/>
+    <w:link w:val="937"/>
     <w:uiPriority w:val="9"/>
     <w:pPr>
       <w:pBdr/>
@@ -44686,10 +47961,10 @@
       <w:color w:val="0f4761" w:themeColor="accent1" w:themeShade="BF"/>
     </w:rPr>
   </w:style>
-  <w:style w:type="character" w:styleId="934">
+  <w:style w:type="character" w:styleId="948">
     <w:name w:val="Heading 6 Char"/>
-    <w:basedOn w:val="928"/>
-    <w:link w:val="924"/>
+    <w:basedOn w:val="942"/>
+    <w:link w:val="938"/>
     <w:uiPriority w:val="9"/>
     <w:pPr>
       <w:pBdr/>
@@ -44703,10 +47978,10 @@
       <w:color w:val="595959" w:themeColor="text1" w:themeTint="A6"/>
     </w:rPr>
   </w:style>
-  <w:style w:type="character" w:styleId="935">
+  <w:style w:type="character" w:styleId="949">
     <w:name w:val="Heading 7 Char"/>
-    <w:basedOn w:val="928"/>
-    <w:link w:val="925"/>
+    <w:basedOn w:val="942"/>
+    <w:link w:val="939"/>
     <w:uiPriority w:val="9"/>
     <w:pPr>
       <w:pBdr/>
@@ -44718,10 +47993,10 @@
       <w:color w:val="595959" w:themeColor="text1" w:themeTint="A6"/>
     </w:rPr>
   </w:style>
-  <w:style w:type="character" w:styleId="936">
+  <w:style w:type="character" w:styleId="950">
     <w:name w:val="Heading 8 Char"/>
-    <w:basedOn w:val="928"/>
-    <w:link w:val="926"/>
+    <w:basedOn w:val="942"/>
+    <w:link w:val="940"/>
     <w:uiPriority w:val="9"/>
     <w:pPr>
       <w:pBdr/>
@@ -44735,10 +48010,10 @@
       <w:color w:val="272727" w:themeColor="text1" w:themeTint="D8"/>
     </w:rPr>
   </w:style>
-  <w:style w:type="character" w:styleId="937">
+  <w:style w:type="character" w:styleId="951">
     <w:name w:val="Heading 9 Char"/>
-    <w:basedOn w:val="928"/>
-    <w:link w:val="927"/>
+    <w:basedOn w:val="942"/>
+    <w:link w:val="941"/>
     <w:uiPriority w:val="9"/>
     <w:pPr>
       <w:pBdr/>
@@ -44752,11 +48027,11 @@
       <w:color w:val="272727" w:themeColor="text1" w:themeTint="D8"/>
     </w:rPr>
   </w:style>
-  <w:style w:type="paragraph" w:styleId="938">
+  <w:style w:type="paragraph" w:styleId="952">
     <w:name w:val="Title"/>
-    <w:basedOn w:val="978"/>
-    <w:next w:val="978"/>
-    <w:link w:val="939"/>
+    <w:basedOn w:val="992"/>
+    <w:next w:val="992"/>
+    <w:link w:val="953"/>
     <w:uiPriority w:val="10"/>
     <w:qFormat/>
     <w:pPr>
@@ -44772,10 +48047,10 @@
       <w:szCs w:val="56"/>
     </w:rPr>
   </w:style>
-  <w:style w:type="character" w:styleId="939">
+  <w:style w:type="character" w:styleId="953">
     <w:name w:val="Title Char"/>
-    <w:basedOn w:val="928"/>
-    <w:link w:val="938"/>
+    <w:basedOn w:val="942"/>
+    <w:link w:val="952"/>
     <w:uiPriority w:val="10"/>
     <w:pPr>
       <w:pBdr/>
@@ -44789,11 +48064,11 @@
       <w:szCs w:val="56"/>
     </w:rPr>
   </w:style>
-  <w:style w:type="paragraph" w:styleId="940">
+  <w:style w:type="paragraph" w:styleId="954">
     <w:name w:val="Subtitle"/>
-    <w:basedOn w:val="978"/>
-    <w:next w:val="978"/>
-    <w:link w:val="941"/>
+    <w:basedOn w:val="992"/>
+    <w:next w:val="992"/>
+    <w:link w:val="955"/>
     <w:uiPriority w:val="11"/>
     <w:qFormat/>
     <w:pPr>
@@ -44811,10 +48086,10 @@
       <w:szCs w:val="28"/>
     </w:rPr>
   </w:style>
-  <w:style w:type="character" w:styleId="941">
+  <w:style w:type="character" w:styleId="955">
     <w:name w:val="Subtitle Char"/>
-    <w:basedOn w:val="928"/>
-    <w:link w:val="940"/>
+    <w:basedOn w:val="942"/>
+    <w:link w:val="954"/>
     <w:uiPriority w:val="11"/>
     <w:pPr>
       <w:pBdr/>
@@ -44828,11 +48103,11 @@
       <w:szCs w:val="28"/>
     </w:rPr>
   </w:style>
-  <w:style w:type="paragraph" w:styleId="942">
+  <w:style w:type="paragraph" w:styleId="956">
     <w:name w:val="Quote"/>
-    <w:basedOn w:val="978"/>
-    <w:next w:val="978"/>
-    <w:link w:val="943"/>
+    <w:basedOn w:val="992"/>
+    <w:next w:val="992"/>
+    <w:link w:val="957"/>
     <w:uiPriority w:val="29"/>
     <w:qFormat/>
     <w:pPr>
@@ -44847,10 +48122,10 @@
       <w:color w:val="404040" w:themeColor="text1" w:themeTint="BF"/>
     </w:rPr>
   </w:style>
-  <w:style w:type="character" w:styleId="943">
+  <w:style w:type="character" w:styleId="957">
     <w:name w:val="Quote Char"/>
-    <w:basedOn w:val="928"/>
-    <w:link w:val="942"/>
+    <w:basedOn w:val="942"/>
+    <w:link w:val="956"/>
     <w:uiPriority w:val="29"/>
     <w:pPr>
       <w:pBdr/>
@@ -44863,9 +48138,9 @@
       <w:color w:val="404040" w:themeColor="text1" w:themeTint="BF"/>
     </w:rPr>
   </w:style>
-  <w:style w:type="character" w:styleId="944">
+  <w:style w:type="character" w:styleId="958">
     <w:name w:val="Intense Emphasis"/>
-    <w:basedOn w:val="928"/>
+    <w:basedOn w:val="942"/>
     <w:uiPriority w:val="21"/>
     <w:qFormat/>
     <w:pPr>
@@ -44879,11 +48154,11 @@
       <w:color w:val="0f4761" w:themeColor="accent1" w:themeShade="BF"/>
     </w:rPr>
   </w:style>
-  <w:style w:type="paragraph" w:styleId="945">
+  <w:style w:type="paragraph" w:styleId="959">
     <w:name w:val="Intense Quote"/>
-    <w:basedOn w:val="978"/>
-    <w:next w:val="978"/>
-    <w:link w:val="946"/>
+    <w:basedOn w:val="992"/>
+    <w:next w:val="992"/>
+    <w:link w:val="960"/>
     <w:uiPriority w:val="30"/>
     <w:qFormat/>
     <w:pPr>
@@ -44901,10 +48176,10 @@
       <w:color w:val="0f4761" w:themeColor="accent1" w:themeShade="BF"/>
     </w:rPr>
   </w:style>
-  <w:style w:type="character" w:styleId="946">
+  <w:style w:type="character" w:styleId="960">
     <w:name w:val="Intense Quote Char"/>
-    <w:basedOn w:val="928"/>
-    <w:link w:val="945"/>
+    <w:basedOn w:val="942"/>
+    <w:link w:val="959"/>
     <w:uiPriority w:val="30"/>
     <w:pPr>
       <w:pBdr/>
@@ -44917,9 +48192,9 @@
       <w:color w:val="0f4761" w:themeColor="accent1" w:themeShade="BF"/>
     </w:rPr>
   </w:style>
-  <w:style w:type="character" w:styleId="947">
+  <w:style w:type="character" w:styleId="961">
     <w:name w:val="Intense Reference"/>
-    <w:basedOn w:val="928"/>
+    <w:basedOn w:val="942"/>
     <w:uiPriority w:val="32"/>
     <w:qFormat/>
     <w:pPr>
@@ -44935,9 +48210,9 @@
       <w:spacing w:val="5"/>
     </w:rPr>
   </w:style>
-  <w:style w:type="character" w:styleId="948">
+  <w:style w:type="character" w:styleId="962">
     <w:name w:val="Subtle Emphasis"/>
-    <w:basedOn w:val="928"/>
+    <w:basedOn w:val="942"/>
     <w:uiPriority w:val="19"/>
     <w:qFormat/>
     <w:pPr>
@@ -44951,9 +48226,9 @@
       <w:color w:val="404040" w:themeColor="text1" w:themeTint="BF"/>
     </w:rPr>
   </w:style>
-  <w:style w:type="character" w:styleId="949">
+  <w:style w:type="character" w:styleId="963">
     <w:name w:val="Emphasis"/>
-    <w:basedOn w:val="928"/>
+    <w:basedOn w:val="942"/>
     <w:uiPriority w:val="20"/>
     <w:qFormat/>
     <w:pPr>
@@ -44966,9 +48241,9 @@
       <w:iCs/>
     </w:rPr>
   </w:style>
-  <w:style w:type="character" w:styleId="950">
+  <w:style w:type="character" w:styleId="964">
     <w:name w:val="Strong"/>
-    <w:basedOn w:val="928"/>
+    <w:basedOn w:val="942"/>
     <w:uiPriority w:val="22"/>
     <w:qFormat/>
     <w:pPr>
@@ -44981,9 +48256,9 @@
       <w:bCs/>
     </w:rPr>
   </w:style>
-  <w:style w:type="character" w:styleId="951">
+  <w:style w:type="character" w:styleId="965">
     <w:name w:val="Subtle Reference"/>
-    <w:basedOn w:val="928"/>
+    <w:basedOn w:val="942"/>
     <w:uiPriority w:val="31"/>
     <w:qFormat/>
     <w:pPr>
@@ -44996,9 +48271,9 @@
       <w:color w:val="5a5a5a" w:themeColor="text1" w:themeTint="A5"/>
     </w:rPr>
   </w:style>
-  <w:style w:type="character" w:styleId="952">
+  <w:style w:type="character" w:styleId="966">
     <w:name w:val="Book Title"/>
-    <w:basedOn w:val="928"/>
+    <w:basedOn w:val="942"/>
     <w:uiPriority w:val="33"/>
     <w:qFormat/>
     <w:pPr>
@@ -45014,10 +48289,10 @@
       <w:spacing w:val="5"/>
     </w:rPr>
   </w:style>
-  <w:style w:type="paragraph" w:styleId="953">
+  <w:style w:type="paragraph" w:styleId="967">
     <w:name w:val="Header"/>
-    <w:basedOn w:val="978"/>
-    <w:link w:val="954"/>
+    <w:basedOn w:val="992"/>
+    <w:link w:val="968"/>
     <w:uiPriority w:val="99"/>
     <w:unhideWhenUsed/>
     <w:pPr>
@@ -45030,10 +48305,10 @@
       <w:ind/>
     </w:pPr>
   </w:style>
-  <w:style w:type="character" w:styleId="954">
+  <w:style w:type="character" w:styleId="968">
     <w:name w:val="Header Char"/>
-    <w:basedOn w:val="928"/>
-    <w:link w:val="953"/>
+    <w:basedOn w:val="942"/>
+    <w:link w:val="967"/>
     <w:uiPriority w:val="99"/>
     <w:pPr>
       <w:pBdr/>
@@ -45041,10 +48316,10 @@
       <w:ind/>
     </w:pPr>
   </w:style>
-  <w:style w:type="paragraph" w:styleId="955">
+  <w:style w:type="paragraph" w:styleId="969">
     <w:name w:val="Footer"/>
-    <w:basedOn w:val="978"/>
-    <w:link w:val="956"/>
+    <w:basedOn w:val="992"/>
+    <w:link w:val="970"/>
     <w:uiPriority w:val="99"/>
     <w:unhideWhenUsed/>
     <w:pPr>
@@ -45057,10 +48332,10 @@
       <w:ind/>
     </w:pPr>
   </w:style>
-  <w:style w:type="character" w:styleId="956">
+  <w:style w:type="character" w:styleId="970">
     <w:name w:val="Footer Char"/>
-    <w:basedOn w:val="928"/>
-    <w:link w:val="955"/>
+    <w:basedOn w:val="942"/>
+    <w:link w:val="969"/>
     <w:uiPriority w:val="99"/>
     <w:pPr>
       <w:pBdr/>
@@ -45068,10 +48343,10 @@
       <w:ind/>
     </w:pPr>
   </w:style>
-  <w:style w:type="paragraph" w:styleId="957">
+  <w:style w:type="paragraph" w:styleId="971">
     <w:name w:val="Caption"/>
-    <w:basedOn w:val="978"/>
-    <w:next w:val="978"/>
+    <w:basedOn w:val="992"/>
+    <w:next w:val="992"/>
     <w:uiPriority w:val="35"/>
     <w:unhideWhenUsed/>
     <w:qFormat/>
@@ -45088,10 +48363,10 @@
       <w:szCs w:val="18"/>
     </w:rPr>
   </w:style>
-  <w:style w:type="paragraph" w:styleId="958">
+  <w:style w:type="paragraph" w:styleId="972">
     <w:name w:val="footnote text"/>
-    <w:basedOn w:val="978"/>
-    <w:link w:val="959"/>
+    <w:basedOn w:val="992"/>
+    <w:link w:val="973"/>
     <w:uiPriority w:val="99"/>
     <w:semiHidden/>
     <w:unhideWhenUsed/>
@@ -45105,10 +48380,10 @@
       <w:szCs w:val="20"/>
     </w:rPr>
   </w:style>
-  <w:style w:type="character" w:styleId="959">
+  <w:style w:type="character" w:styleId="973">
     <w:name w:val="Footnote Text Char"/>
-    <w:basedOn w:val="928"/>
-    <w:link w:val="958"/>
+    <w:basedOn w:val="942"/>
+    <w:link w:val="972"/>
     <w:uiPriority w:val="99"/>
     <w:semiHidden/>
     <w:pPr>
@@ -45121,9 +48396,9 @@
       <w:szCs w:val="20"/>
     </w:rPr>
   </w:style>
-  <w:style w:type="character" w:styleId="960">
+  <w:style w:type="character" w:styleId="974">
     <w:name w:val="footnote reference"/>
-    <w:basedOn w:val="928"/>
+    <w:basedOn w:val="942"/>
     <w:uiPriority w:val="99"/>
     <w:semiHidden/>
     <w:unhideWhenUsed/>
@@ -45136,10 +48411,10 @@
       <w:vertAlign w:val="superscript"/>
     </w:rPr>
   </w:style>
-  <w:style w:type="paragraph" w:styleId="961">
+  <w:style w:type="paragraph" w:styleId="975">
     <w:name w:val="endnote text"/>
-    <w:basedOn w:val="978"/>
-    <w:link w:val="962"/>
+    <w:basedOn w:val="992"/>
+    <w:link w:val="976"/>
     <w:uiPriority w:val="99"/>
     <w:semiHidden/>
     <w:unhideWhenUsed/>
@@ -45153,10 +48428,10 @@
       <w:szCs w:val="20"/>
     </w:rPr>
   </w:style>
-  <w:style w:type="character" w:styleId="962">
+  <w:style w:type="character" w:styleId="976">
     <w:name w:val="Endnote Text Char"/>
-    <w:basedOn w:val="928"/>
-    <w:link w:val="961"/>
+    <w:basedOn w:val="942"/>
+    <w:link w:val="975"/>
     <w:uiPriority w:val="99"/>
     <w:semiHidden/>
     <w:pPr>
@@ -45169,9 +48444,9 @@
       <w:szCs w:val="20"/>
     </w:rPr>
   </w:style>
-  <w:style w:type="character" w:styleId="963">
+  <w:style w:type="character" w:styleId="977">
     <w:name w:val="endnote reference"/>
-    <w:basedOn w:val="928"/>
+    <w:basedOn w:val="942"/>
     <w:uiPriority w:val="99"/>
     <w:semiHidden/>
     <w:unhideWhenUsed/>
@@ -45184,9 +48459,9 @@
       <w:vertAlign w:val="superscript"/>
     </w:rPr>
   </w:style>
-  <w:style w:type="character" w:styleId="964">
+  <w:style w:type="character" w:styleId="978">
     <w:name w:val="Hyperlink"/>
-    <w:basedOn w:val="928"/>
+    <w:basedOn w:val="942"/>
     <w:uiPriority w:val="99"/>
     <w:unhideWhenUsed/>
     <w:pPr>
@@ -45199,9 +48474,9 @@
       <w:u w:val="single"/>
     </w:rPr>
   </w:style>
-  <w:style w:type="character" w:styleId="965">
+  <w:style w:type="character" w:styleId="979">
     <w:name w:val="FollowedHyperlink"/>
-    <w:basedOn w:val="928"/>
+    <w:basedOn w:val="942"/>
     <w:uiPriority w:val="99"/>
     <w:semiHidden/>
     <w:unhideWhenUsed/>
@@ -45215,10 +48490,10 @@
       <w:u w:val="single"/>
     </w:rPr>
   </w:style>
-  <w:style w:type="paragraph" w:styleId="966">
+  <w:style w:type="paragraph" w:styleId="980">
     <w:name w:val="toc 1"/>
-    <w:basedOn w:val="978"/>
-    <w:next w:val="978"/>
+    <w:basedOn w:val="992"/>
+    <w:next w:val="992"/>
     <w:uiPriority w:val="39"/>
     <w:unhideWhenUsed/>
     <w:pPr>
@@ -45227,10 +48502,10 @@
       <w:ind/>
     </w:pPr>
   </w:style>
-  <w:style w:type="paragraph" w:styleId="967">
+  <w:style w:type="paragraph" w:styleId="981">
     <w:name w:val="toc 2"/>
-    <w:basedOn w:val="978"/>
-    <w:next w:val="978"/>
+    <w:basedOn w:val="992"/>
+    <w:next w:val="992"/>
     <w:uiPriority w:val="39"/>
     <w:unhideWhenUsed/>
     <w:pPr>
@@ -45239,10 +48514,10 @@
       <w:ind w:left="220"/>
     </w:pPr>
   </w:style>
-  <w:style w:type="paragraph" w:styleId="968">
+  <w:style w:type="paragraph" w:styleId="982">
     <w:name w:val="toc 3"/>
-    <w:basedOn w:val="978"/>
-    <w:next w:val="978"/>
+    <w:basedOn w:val="992"/>
+    <w:next w:val="992"/>
     <w:uiPriority w:val="39"/>
     <w:unhideWhenUsed/>
     <w:pPr>
@@ -45251,10 +48526,10 @@
       <w:ind w:left="440"/>
     </w:pPr>
   </w:style>
-  <w:style w:type="paragraph" w:styleId="969">
+  <w:style w:type="paragraph" w:styleId="983">
     <w:name w:val="toc 4"/>
-    <w:basedOn w:val="978"/>
-    <w:next w:val="978"/>
+    <w:basedOn w:val="992"/>
+    <w:next w:val="992"/>
     <w:uiPriority w:val="39"/>
     <w:unhideWhenUsed/>
     <w:pPr>
@@ -45263,10 +48538,10 @@
       <w:ind w:left="660"/>
     </w:pPr>
   </w:style>
-  <w:style w:type="paragraph" w:styleId="970">
+  <w:style w:type="paragraph" w:styleId="984">
     <w:name w:val="toc 5"/>
-    <w:basedOn w:val="978"/>
-    <w:next w:val="978"/>
+    <w:basedOn w:val="992"/>
+    <w:next w:val="992"/>
     <w:uiPriority w:val="39"/>
     <w:unhideWhenUsed/>
     <w:pPr>
@@ -45275,10 +48550,10 @@
       <w:ind w:left="880"/>
     </w:pPr>
   </w:style>
-  <w:style w:type="paragraph" w:styleId="971">
+  <w:style w:type="paragraph" w:styleId="985">
     <w:name w:val="toc 6"/>
-    <w:basedOn w:val="978"/>
-    <w:next w:val="978"/>
+    <w:basedOn w:val="992"/>
+    <w:next w:val="992"/>
     <w:uiPriority w:val="39"/>
     <w:unhideWhenUsed/>
     <w:pPr>
@@ -45287,10 +48562,10 @@
       <w:ind w:left="1100"/>
     </w:pPr>
   </w:style>
-  <w:style w:type="paragraph" w:styleId="972">
+  <w:style w:type="paragraph" w:styleId="986">
     <w:name w:val="toc 7"/>
-    <w:basedOn w:val="978"/>
-    <w:next w:val="978"/>
+    <w:basedOn w:val="992"/>
+    <w:next w:val="992"/>
     <w:uiPriority w:val="39"/>
     <w:unhideWhenUsed/>
     <w:pPr>
@@ -45299,10 +48574,10 @@
       <w:ind w:left="1320"/>
     </w:pPr>
   </w:style>
-  <w:style w:type="paragraph" w:styleId="973">
+  <w:style w:type="paragraph" w:styleId="987">
     <w:name w:val="toc 8"/>
-    <w:basedOn w:val="978"/>
-    <w:next w:val="978"/>
+    <w:basedOn w:val="992"/>
+    <w:next w:val="992"/>
     <w:uiPriority w:val="39"/>
     <w:unhideWhenUsed/>
     <w:pPr>
@@ -45311,10 +48586,10 @@
       <w:ind w:left="1540"/>
     </w:pPr>
   </w:style>
-  <w:style w:type="paragraph" w:styleId="974">
+  <w:style w:type="paragraph" w:styleId="988">
     <w:name w:val="toc 9"/>
-    <w:basedOn w:val="978"/>
-    <w:next w:val="978"/>
+    <w:basedOn w:val="992"/>
+    <w:next w:val="992"/>
     <w:uiPriority w:val="39"/>
     <w:unhideWhenUsed/>
     <w:pPr>
@@ -45323,9 +48598,9 @@
       <w:ind w:left="1760"/>
     </w:pPr>
   </w:style>
-  <w:style w:type="character" w:styleId="975">
+  <w:style w:type="character" w:styleId="989">
     <w:name w:val="Placeholder Text"/>
-    <w:basedOn w:val="928"/>
+    <w:basedOn w:val="942"/>
     <w:uiPriority w:val="99"/>
     <w:semiHidden/>
     <w:pPr>
@@ -45337,7 +48612,7 @@
       <w:color w:val="666666"/>
     </w:rPr>
   </w:style>
-  <w:style w:type="paragraph" w:styleId="976">
+  <w:style w:type="paragraph" w:styleId="990">
     <w:name w:val="TOC Heading"/>
     <w:uiPriority w:val="39"/>
     <w:unhideWhenUsed/>
@@ -45347,10 +48622,10 @@
       <w:ind/>
     </w:pPr>
   </w:style>
-  <w:style w:type="paragraph" w:styleId="977">
+  <w:style w:type="paragraph" w:styleId="991">
     <w:name w:val="table of figures"/>
-    <w:basedOn w:val="978"/>
-    <w:next w:val="978"/>
+    <w:basedOn w:val="992"/>
+    <w:next w:val="992"/>
     <w:uiPriority w:val="99"/>
     <w:unhideWhenUsed/>
     <w:pPr>
@@ -45359,7 +48634,7 @@
       <w:ind/>
     </w:pPr>
   </w:style>
-  <w:style w:type="paragraph" w:styleId="978" w:default="1">
+  <w:style w:type="paragraph" w:styleId="992" w:default="1">
     <w:name w:val="Normal"/>
     <w:qFormat/>
     <w:pPr>
@@ -45368,7 +48643,7 @@
       <w:ind/>
     </w:pPr>
   </w:style>
-  <w:style w:type="table" w:styleId="979" w:default="1">
+  <w:style w:type="table" w:styleId="993" w:default="1">
     <w:name w:val="Normal Table"/>
     <w:uiPriority w:val="99"/>
     <w:semiHidden/>
@@ -45561,7 +48836,7 @@
       </w:tcPr>
     </w:tblStylePr>
   </w:style>
-  <w:style w:type="numbering" w:styleId="980" w:default="1">
+  <w:style w:type="numbering" w:styleId="994" w:default="1">
     <w:name w:val="No List"/>
     <w:uiPriority w:val="99"/>
     <w:semiHidden/>
@@ -45572,9 +48847,9 @@
       <w:ind/>
     </w:pPr>
   </w:style>
-  <w:style w:type="paragraph" w:styleId="981">
+  <w:style w:type="paragraph" w:styleId="995">
     <w:name w:val="No Spacing"/>
-    <w:basedOn w:val="978"/>
+    <w:basedOn w:val="992"/>
     <w:uiPriority w:val="1"/>
     <w:qFormat/>
     <w:pPr>
@@ -45583,9 +48858,9 @@
       <w:ind/>
     </w:pPr>
   </w:style>
-  <w:style w:type="paragraph" w:styleId="982">
+  <w:style w:type="paragraph" w:styleId="996">
     <w:name w:val="List Paragraph"/>
-    <w:basedOn w:val="978"/>
+    <w:basedOn w:val="992"/>
     <w:uiPriority w:val="34"/>
     <w:qFormat/>
     <w:pPr>
